--- a/circle_3/minishell_project/minishell_documentatie.docx
+++ b/circle_3/minishell_project/minishell_documentatie.docx
@@ -183,7 +183,7 @@
         <w:pStyle w:val="BodyText"/>
         <w:numPr>
           <w:ilvl w:val="0"/>
-          <w:numId w:val="64"/>
+          <w:numId w:val="63"/>
         </w:numPr>
         <w:tabs>
           <w:tab w:val="clear" w:pos="709"/>
@@ -217,6 +217,209 @@
           <w:szCs w:val="24"/>
         </w:rPr>
         <w:t>ls -l</w:t>
+      </w:r>
+    </w:p>
+    <w:p>
+      <w:pPr>
+        <w:pStyle w:val="BodyText"/>
+        <w:numPr>
+          <w:ilvl w:val="0"/>
+          <w:numId w:val="63"/>
+        </w:numPr>
+        <w:tabs>
+          <w:tab w:val="clear" w:pos="709"/>
+          <w:tab w:val="left" w:pos="0" w:leader="none"/>
+        </w:tabs>
+        <w:ind w:hanging="283" w:start="709"/>
+        <w:rPr/>
+      </w:pPr>
+      <w:r>
+        <w:rPr>
+          <w:rStyle w:val="Strong"/>
+          <w:rFonts w:ascii="Carlito" w:hAnsi="Carlito"/>
+          <w:sz w:val="24"/>
+          <w:szCs w:val="24"/>
+        </w:rPr>
+        <w:t>Parsează</w:t>
+      </w:r>
+      <w:r>
+        <w:rPr>
+          <w:rFonts w:ascii="Carlito" w:hAnsi="Carlito"/>
+          <w:sz w:val="24"/>
+          <w:szCs w:val="24"/>
+        </w:rPr>
+        <w:t xml:space="preserve"> comanda – înțelege ce vrei să faci</w:t>
+      </w:r>
+    </w:p>
+    <w:p>
+      <w:pPr>
+        <w:pStyle w:val="BodyText"/>
+        <w:numPr>
+          <w:ilvl w:val="0"/>
+          <w:numId w:val="63"/>
+        </w:numPr>
+        <w:tabs>
+          <w:tab w:val="clear" w:pos="709"/>
+          <w:tab w:val="left" w:pos="0" w:leader="none"/>
+        </w:tabs>
+        <w:ind w:hanging="283" w:start="709"/>
+        <w:rPr/>
+      </w:pPr>
+      <w:r>
+        <w:rPr>
+          <w:rStyle w:val="Strong"/>
+          <w:rFonts w:ascii="Carlito" w:hAnsi="Carlito"/>
+          <w:sz w:val="24"/>
+          <w:szCs w:val="24"/>
+        </w:rPr>
+        <w:t>Caută comanda</w:t>
+      </w:r>
+      <w:r>
+        <w:rPr>
+          <w:rFonts w:ascii="Carlito" w:hAnsi="Carlito"/>
+          <w:sz w:val="24"/>
+          <w:szCs w:val="24"/>
+        </w:rPr>
+        <w:t xml:space="preserve"> în sistem (în PATH sau după path absolut)</w:t>
+      </w:r>
+    </w:p>
+    <w:p>
+      <w:pPr>
+        <w:pStyle w:val="BodyText"/>
+        <w:numPr>
+          <w:ilvl w:val="0"/>
+          <w:numId w:val="63"/>
+        </w:numPr>
+        <w:tabs>
+          <w:tab w:val="clear" w:pos="709"/>
+          <w:tab w:val="left" w:pos="0" w:leader="none"/>
+        </w:tabs>
+        <w:ind w:hanging="283" w:start="709"/>
+        <w:rPr/>
+      </w:pPr>
+      <w:r>
+        <w:rPr>
+          <w:rStyle w:val="Strong"/>
+          <w:rFonts w:ascii="Carlito" w:hAnsi="Carlito"/>
+          <w:sz w:val="24"/>
+          <w:szCs w:val="24"/>
+        </w:rPr>
+        <w:t>Creează un proces nou</w:t>
+      </w:r>
+      <w:r>
+        <w:rPr>
+          <w:rFonts w:ascii="Carlito" w:hAnsi="Carlito"/>
+          <w:sz w:val="24"/>
+          <w:szCs w:val="24"/>
+        </w:rPr>
+        <w:t xml:space="preserve"> pentru a executa comanda</w:t>
+      </w:r>
+    </w:p>
+    <w:p>
+      <w:pPr>
+        <w:pStyle w:val="BodyText"/>
+        <w:numPr>
+          <w:ilvl w:val="0"/>
+          <w:numId w:val="63"/>
+        </w:numPr>
+        <w:tabs>
+          <w:tab w:val="clear" w:pos="709"/>
+          <w:tab w:val="left" w:pos="0" w:leader="none"/>
+        </w:tabs>
+        <w:ind w:hanging="283" w:start="709"/>
+        <w:rPr/>
+      </w:pPr>
+      <w:r>
+        <w:rPr>
+          <w:rStyle w:val="Strong"/>
+          <w:rFonts w:ascii="Carlito" w:hAnsi="Carlito"/>
+          <w:sz w:val="24"/>
+          <w:szCs w:val="24"/>
+        </w:rPr>
+        <w:t>Execută comanda</w:t>
+      </w:r>
+      <w:r>
+        <w:rPr>
+          <w:rFonts w:ascii="Carlito" w:hAnsi="Carlito"/>
+          <w:sz w:val="24"/>
+          <w:szCs w:val="24"/>
+        </w:rPr>
+        <w:t xml:space="preserve"> și afișează rezultatul în terminal</w:t>
+      </w:r>
+    </w:p>
+    <w:p>
+      <w:pPr>
+        <w:pStyle w:val="BodyText"/>
+        <w:numPr>
+          <w:ilvl w:val="0"/>
+          <w:numId w:val="63"/>
+        </w:numPr>
+        <w:tabs>
+          <w:tab w:val="clear" w:pos="709"/>
+          <w:tab w:val="left" w:pos="0" w:leader="none"/>
+        </w:tabs>
+        <w:ind w:hanging="283" w:start="709"/>
+        <w:rPr/>
+      </w:pPr>
+      <w:r>
+        <w:rPr>
+          <w:rStyle w:val="Strong"/>
+          <w:rFonts w:ascii="Carlito" w:hAnsi="Carlito"/>
+          <w:sz w:val="24"/>
+          <w:szCs w:val="24"/>
+        </w:rPr>
+        <w:t>Așteaptă alte comenzi</w:t>
+      </w:r>
+      <w:r>
+        <w:rPr>
+          <w:rFonts w:ascii="Carlito" w:hAnsi="Carlito"/>
+          <w:sz w:val="24"/>
+          <w:szCs w:val="24"/>
+        </w:rPr>
+        <w:t xml:space="preserve"> – se întoarce în bucla principală</w:t>
+      </w:r>
+    </w:p>
+    <w:p>
+      <w:pPr>
+        <w:pStyle w:val="HorizontalLine"/>
+        <w:rPr>
+          <w:rFonts w:ascii="Carlito" w:hAnsi="Carlito"/>
+          <w:sz w:val="24"/>
+          <w:szCs w:val="24"/>
+        </w:rPr>
+      </w:pPr>
+      <w:r>
+        <w:rPr>
+          <w:rFonts w:ascii="Carlito" w:hAnsi="Carlito"/>
+          <w:sz w:val="24"/>
+          <w:szCs w:val="24"/>
+        </w:rPr>
+      </w:r>
+    </w:p>
+    <w:p>
+      <w:pPr>
+        <w:pStyle w:val="Heading3"/>
+        <w:rPr>
+          <w:rFonts w:ascii="Carlito" w:hAnsi="Carlito"/>
+          <w:sz w:val="24"/>
+          <w:szCs w:val="24"/>
+        </w:rPr>
+      </w:pPr>
+      <w:r>
+        <w:rPr>
+          <w:rFonts w:ascii="Carlito" w:hAnsi="Carlito"/>
+          <w:sz w:val="24"/>
+          <w:szCs w:val="24"/>
+        </w:rPr>
+        <w:t xml:space="preserve">🖥️ </w:t>
+      </w:r>
+      <w:r>
+        <w:rPr>
+          <w:rFonts w:ascii="Carlito" w:hAnsi="Carlito"/>
+          <w:sz w:val="24"/>
+          <w:szCs w:val="24"/>
+        </w:rPr>
+        <w:t>Exemple de shell-uri:</w:t>
       </w:r>
     </w:p>
     <w:p>
@@ -235,20 +438,20 @@
       </w:pPr>
       <w:r>
         <w:rPr>
-          <w:rStyle w:val="Strong"/>
-          <w:rFonts w:ascii="Carlito" w:hAnsi="Carlito"/>
-          <w:sz w:val="24"/>
-          <w:szCs w:val="24"/>
-        </w:rPr>
-        <w:t>Parsează</w:t>
-      </w:r>
-      <w:r>
-        <w:rPr>
-          <w:rFonts w:ascii="Carlito" w:hAnsi="Carlito"/>
-          <w:sz w:val="24"/>
-          <w:szCs w:val="24"/>
-        </w:rPr>
-        <w:t xml:space="preserve"> comanda – înțelege ce vrei să faci</w:t>
+          <w:rStyle w:val="SourceText"/>
+          <w:rFonts w:ascii="Carlito" w:hAnsi="Carlito"/>
+          <w:sz w:val="24"/>
+          <w:szCs w:val="24"/>
+        </w:rPr>
+        <w:t>bash</w:t>
+      </w:r>
+      <w:r>
+        <w:rPr>
+          <w:rFonts w:ascii="Carlito" w:hAnsi="Carlito"/>
+          <w:sz w:val="24"/>
+          <w:szCs w:val="24"/>
+        </w:rPr>
+        <w:t xml:space="preserve"> (Bourne Again Shell) – cel mai comun pe Linux</w:t>
       </w:r>
     </w:p>
     <w:p>
@@ -267,20 +470,37 @@
       </w:pPr>
       <w:r>
         <w:rPr>
-          <w:rStyle w:val="Strong"/>
-          <w:rFonts w:ascii="Carlito" w:hAnsi="Carlito"/>
-          <w:sz w:val="24"/>
-          <w:szCs w:val="24"/>
-        </w:rPr>
-        <w:t>Caută comanda</w:t>
-      </w:r>
-      <w:r>
-        <w:rPr>
-          <w:rFonts w:ascii="Carlito" w:hAnsi="Carlito"/>
-          <w:sz w:val="24"/>
-          <w:szCs w:val="24"/>
-        </w:rPr>
-        <w:t xml:space="preserve"> în sistem (în PATH sau după path absolut)</w:t>
+          <w:rStyle w:val="SourceText"/>
+          <w:rFonts w:ascii="Carlito" w:hAnsi="Carlito"/>
+          <w:sz w:val="24"/>
+          <w:szCs w:val="24"/>
+        </w:rPr>
+        <w:t>zsh</w:t>
+      </w:r>
+      <w:r>
+        <w:rPr>
+          <w:rFonts w:ascii="Carlito" w:hAnsi="Carlito"/>
+          <w:sz w:val="24"/>
+          <w:szCs w:val="24"/>
+        </w:rPr>
+        <w:t xml:space="preserve">, </w:t>
+      </w:r>
+      <w:r>
+        <w:rPr>
+          <w:rStyle w:val="SourceText"/>
+          <w:rFonts w:ascii="Carlito" w:hAnsi="Carlito"/>
+          <w:sz w:val="24"/>
+          <w:szCs w:val="24"/>
+        </w:rPr>
+        <w:t>fish</w:t>
+      </w:r>
+      <w:r>
+        <w:rPr>
+          <w:rFonts w:ascii="Carlito" w:hAnsi="Carlito"/>
+          <w:sz w:val="24"/>
+          <w:szCs w:val="24"/>
+        </w:rPr>
+        <w:t xml:space="preserve"> – alternative moderne</w:t>
       </w:r>
     </w:p>
     <w:p>
@@ -299,20 +519,20 @@
       </w:pPr>
       <w:r>
         <w:rPr>
-          <w:rStyle w:val="Strong"/>
-          <w:rFonts w:ascii="Carlito" w:hAnsi="Carlito"/>
-          <w:sz w:val="24"/>
-          <w:szCs w:val="24"/>
-        </w:rPr>
-        <w:t>Creează un proces nou</w:t>
-      </w:r>
-      <w:r>
-        <w:rPr>
-          <w:rFonts w:ascii="Carlito" w:hAnsi="Carlito"/>
-          <w:sz w:val="24"/>
-          <w:szCs w:val="24"/>
-        </w:rPr>
-        <w:t xml:space="preserve"> pentru a executa comanda</w:t>
+          <w:rStyle w:val="SourceText"/>
+          <w:rFonts w:ascii="Carlito" w:hAnsi="Carlito"/>
+          <w:sz w:val="24"/>
+          <w:szCs w:val="24"/>
+        </w:rPr>
+        <w:t>sh</w:t>
+      </w:r>
+      <w:r>
+        <w:rPr>
+          <w:rFonts w:ascii="Carlito" w:hAnsi="Carlito"/>
+          <w:sz w:val="24"/>
+          <w:szCs w:val="24"/>
+        </w:rPr>
+        <w:t xml:space="preserve"> – shell-ul clasic</w:t>
       </w:r>
     </w:p>
     <w:p>
@@ -336,47 +556,15 @@
           <w:sz w:val="24"/>
           <w:szCs w:val="24"/>
         </w:rPr>
-        <w:t>Execută comanda</w:t>
-      </w:r>
-      <w:r>
-        <w:rPr>
-          <w:rFonts w:ascii="Carlito" w:hAnsi="Carlito"/>
-          <w:sz w:val="24"/>
-          <w:szCs w:val="24"/>
-        </w:rPr>
-        <w:t xml:space="preserve"> și afișează rezultatul în terminal</w:t>
-      </w:r>
-    </w:p>
-    <w:p>
-      <w:pPr>
-        <w:pStyle w:val="BodyText"/>
-        <w:numPr>
-          <w:ilvl w:val="0"/>
-          <w:numId w:val="64"/>
-        </w:numPr>
-        <w:tabs>
-          <w:tab w:val="clear" w:pos="709"/>
-          <w:tab w:val="left" w:pos="0" w:leader="none"/>
-        </w:tabs>
-        <w:ind w:hanging="283" w:start="709"/>
-        <w:rPr/>
-      </w:pPr>
-      <w:r>
-        <w:rPr>
-          <w:rStyle w:val="Strong"/>
-          <w:rFonts w:ascii="Carlito" w:hAnsi="Carlito"/>
-          <w:sz w:val="24"/>
-          <w:szCs w:val="24"/>
-        </w:rPr>
-        <w:t>Așteaptă alte comenzi</w:t>
-      </w:r>
-      <w:r>
-        <w:rPr>
-          <w:rFonts w:ascii="Carlito" w:hAnsi="Carlito"/>
-          <w:sz w:val="24"/>
-          <w:szCs w:val="24"/>
-        </w:rPr>
-        <w:t xml:space="preserve"> – se întoarce în bucla principală</w:t>
+        <w:t>minishell</w:t>
+      </w:r>
+      <w:r>
+        <w:rPr>
+          <w:rFonts w:ascii="Carlito" w:hAnsi="Carlito"/>
+          <w:sz w:val="24"/>
+          <w:szCs w:val="24"/>
+        </w:rPr>
+        <w:t xml:space="preserve"> – o versiune simplificată construita dupa cerintele minishell project in cadrul scolii 42 (Minishell - As beautiful as a shell)</w:t>
       </w:r>
     </w:p>
     <w:p>
@@ -411,15 +599,15 @@
           <w:sz w:val="24"/>
           <w:szCs w:val="24"/>
         </w:rPr>
-        <w:t xml:space="preserve">🖥️ </w:t>
-      </w:r>
-      <w:r>
-        <w:rPr>
-          <w:rFonts w:ascii="Carlito" w:hAnsi="Carlito"/>
-          <w:sz w:val="24"/>
-          <w:szCs w:val="24"/>
-        </w:rPr>
-        <w:t>Exemple de shell-uri:</w:t>
+        <w:t xml:space="preserve">🔧 </w:t>
+      </w:r>
+      <w:r>
+        <w:rPr>
+          <w:rFonts w:ascii="Carlito" w:hAnsi="Carlito"/>
+          <w:sz w:val="24"/>
+          <w:szCs w:val="24"/>
+        </w:rPr>
+        <w:t>De ce este important shell-ul?</w:t>
       </w:r>
     </w:p>
     <w:p>
@@ -434,24 +622,19 @@
           <w:tab w:val="left" w:pos="0" w:leader="none"/>
         </w:tabs>
         <w:ind w:hanging="283" w:start="709"/>
-        <w:rPr/>
-      </w:pPr>
-      <w:r>
-        <w:rPr>
-          <w:rStyle w:val="SourceText"/>
-          <w:rFonts w:ascii="Carlito" w:hAnsi="Carlito"/>
-          <w:sz w:val="24"/>
-          <w:szCs w:val="24"/>
-        </w:rPr>
-        <w:t>bash</w:t>
-      </w:r>
-      <w:r>
-        <w:rPr>
-          <w:rFonts w:ascii="Carlito" w:hAnsi="Carlito"/>
-          <w:sz w:val="24"/>
-          <w:szCs w:val="24"/>
-        </w:rPr>
-        <w:t xml:space="preserve"> (Bourne Again Shell) – cel mai comun pe Linux</w:t>
+        <w:rPr>
+          <w:rFonts w:ascii="Carlito" w:hAnsi="Carlito"/>
+          <w:sz w:val="24"/>
+          <w:szCs w:val="24"/>
+        </w:rPr>
+      </w:pPr>
+      <w:r>
+        <w:rPr>
+          <w:rFonts w:ascii="Carlito" w:hAnsi="Carlito"/>
+          <w:sz w:val="24"/>
+          <w:szCs w:val="24"/>
+        </w:rPr>
+        <w:t>Îți permite să rulezi programe și să automatizezi sarcini</w:t>
       </w:r>
     </w:p>
     <w:p>
@@ -466,41 +649,19 @@
           <w:tab w:val="left" w:pos="0" w:leader="none"/>
         </w:tabs>
         <w:ind w:hanging="283" w:start="709"/>
-        <w:rPr/>
-      </w:pPr>
-      <w:r>
-        <w:rPr>
-          <w:rStyle w:val="SourceText"/>
-          <w:rFonts w:ascii="Carlito" w:hAnsi="Carlito"/>
-          <w:sz w:val="24"/>
-          <w:szCs w:val="24"/>
-        </w:rPr>
-        <w:t>zsh</w:t>
-      </w:r>
-      <w:r>
-        <w:rPr>
-          <w:rFonts w:ascii="Carlito" w:hAnsi="Carlito"/>
-          <w:sz w:val="24"/>
-          <w:szCs w:val="24"/>
-        </w:rPr>
-        <w:t xml:space="preserve">, </w:t>
-      </w:r>
-      <w:r>
-        <w:rPr>
-          <w:rStyle w:val="SourceText"/>
-          <w:rFonts w:ascii="Carlito" w:hAnsi="Carlito"/>
-          <w:sz w:val="24"/>
-          <w:szCs w:val="24"/>
-        </w:rPr>
-        <w:t>fish</w:t>
-      </w:r>
-      <w:r>
-        <w:rPr>
-          <w:rFonts w:ascii="Carlito" w:hAnsi="Carlito"/>
-          <w:sz w:val="24"/>
-          <w:szCs w:val="24"/>
-        </w:rPr>
-        <w:t xml:space="preserve"> – alternative moderne</w:t>
+        <w:rPr>
+          <w:rFonts w:ascii="Carlito" w:hAnsi="Carlito"/>
+          <w:sz w:val="24"/>
+          <w:szCs w:val="24"/>
+        </w:rPr>
+      </w:pPr>
+      <w:r>
+        <w:rPr>
+          <w:rFonts w:ascii="Carlito" w:hAnsi="Carlito"/>
+          <w:sz w:val="24"/>
+          <w:szCs w:val="24"/>
+        </w:rPr>
+        <w:t>Poți scrie scripturi (fisiere .sh) pentru operații repetitive</w:t>
       </w:r>
     </w:p>
     <w:p>
@@ -515,167 +676,6 @@
           <w:tab w:val="left" w:pos="0" w:leader="none"/>
         </w:tabs>
         <w:ind w:hanging="283" w:start="709"/>
-        <w:rPr/>
-      </w:pPr>
-      <w:r>
-        <w:rPr>
-          <w:rStyle w:val="SourceText"/>
-          <w:rFonts w:ascii="Carlito" w:hAnsi="Carlito"/>
-          <w:sz w:val="24"/>
-          <w:szCs w:val="24"/>
-        </w:rPr>
-        <w:t>sh</w:t>
-      </w:r>
-      <w:r>
-        <w:rPr>
-          <w:rFonts w:ascii="Carlito" w:hAnsi="Carlito"/>
-          <w:sz w:val="24"/>
-          <w:szCs w:val="24"/>
-        </w:rPr>
-        <w:t xml:space="preserve"> – shell-ul clasic</w:t>
-      </w:r>
-    </w:p>
-    <w:p>
-      <w:pPr>
-        <w:pStyle w:val="BodyText"/>
-        <w:numPr>
-          <w:ilvl w:val="0"/>
-          <w:numId w:val="65"/>
-        </w:numPr>
-        <w:tabs>
-          <w:tab w:val="clear" w:pos="709"/>
-          <w:tab w:val="left" w:pos="0" w:leader="none"/>
-        </w:tabs>
-        <w:ind w:hanging="283" w:start="709"/>
-        <w:rPr/>
-      </w:pPr>
-      <w:r>
-        <w:rPr>
-          <w:rStyle w:val="Strong"/>
-          <w:rFonts w:ascii="Carlito" w:hAnsi="Carlito"/>
-          <w:sz w:val="24"/>
-          <w:szCs w:val="24"/>
-        </w:rPr>
-        <w:t>minishell</w:t>
-      </w:r>
-      <w:r>
-        <w:rPr>
-          <w:rFonts w:ascii="Carlito" w:hAnsi="Carlito"/>
-          <w:sz w:val="24"/>
-          <w:szCs w:val="24"/>
-        </w:rPr>
-        <w:t xml:space="preserve"> – o versiune simplificată construita dupa cerintele minishell project in cadrul scolii 42 (Minishell - As beautiful as a shell)</w:t>
-      </w:r>
-    </w:p>
-    <w:p>
-      <w:pPr>
-        <w:pStyle w:val="HorizontalLine"/>
-        <w:rPr>
-          <w:rFonts w:ascii="Carlito" w:hAnsi="Carlito"/>
-          <w:sz w:val="24"/>
-          <w:szCs w:val="24"/>
-        </w:rPr>
-      </w:pPr>
-      <w:r>
-        <w:rPr>
-          <w:rFonts w:ascii="Carlito" w:hAnsi="Carlito"/>
-          <w:sz w:val="24"/>
-          <w:szCs w:val="24"/>
-        </w:rPr>
-      </w:r>
-    </w:p>
-    <w:p>
-      <w:pPr>
-        <w:pStyle w:val="Heading3"/>
-        <w:rPr>
-          <w:rFonts w:ascii="Carlito" w:hAnsi="Carlito"/>
-          <w:sz w:val="24"/>
-          <w:szCs w:val="24"/>
-        </w:rPr>
-      </w:pPr>
-      <w:r>
-        <w:rPr>
-          <w:rFonts w:ascii="Carlito" w:hAnsi="Carlito"/>
-          <w:sz w:val="24"/>
-          <w:szCs w:val="24"/>
-        </w:rPr>
-        <w:t xml:space="preserve">🔧 </w:t>
-      </w:r>
-      <w:r>
-        <w:rPr>
-          <w:rFonts w:ascii="Carlito" w:hAnsi="Carlito"/>
-          <w:sz w:val="24"/>
-          <w:szCs w:val="24"/>
-        </w:rPr>
-        <w:t>De ce este important shell-ul?</w:t>
-      </w:r>
-    </w:p>
-    <w:p>
-      <w:pPr>
-        <w:pStyle w:val="BodyText"/>
-        <w:numPr>
-          <w:ilvl w:val="0"/>
-          <w:numId w:val="66"/>
-        </w:numPr>
-        <w:tabs>
-          <w:tab w:val="clear" w:pos="709"/>
-          <w:tab w:val="left" w:pos="0" w:leader="none"/>
-        </w:tabs>
-        <w:ind w:hanging="283" w:start="709"/>
-        <w:rPr>
-          <w:rFonts w:ascii="Carlito" w:hAnsi="Carlito"/>
-          <w:sz w:val="24"/>
-          <w:szCs w:val="24"/>
-        </w:rPr>
-      </w:pPr>
-      <w:r>
-        <w:rPr>
-          <w:rFonts w:ascii="Carlito" w:hAnsi="Carlito"/>
-          <w:sz w:val="24"/>
-          <w:szCs w:val="24"/>
-        </w:rPr>
-        <w:t>Îți permite să rulezi programe și să automatizezi sarcini</w:t>
-      </w:r>
-    </w:p>
-    <w:p>
-      <w:pPr>
-        <w:pStyle w:val="BodyText"/>
-        <w:numPr>
-          <w:ilvl w:val="0"/>
-          <w:numId w:val="66"/>
-        </w:numPr>
-        <w:tabs>
-          <w:tab w:val="clear" w:pos="709"/>
-          <w:tab w:val="left" w:pos="0" w:leader="none"/>
-        </w:tabs>
-        <w:ind w:hanging="283" w:start="709"/>
-        <w:rPr>
-          <w:rFonts w:ascii="Carlito" w:hAnsi="Carlito"/>
-          <w:sz w:val="24"/>
-          <w:szCs w:val="24"/>
-        </w:rPr>
-      </w:pPr>
-      <w:r>
-        <w:rPr>
-          <w:rFonts w:ascii="Carlito" w:hAnsi="Carlito"/>
-          <w:sz w:val="24"/>
-          <w:szCs w:val="24"/>
-        </w:rPr>
-        <w:t>Poți scrie scripturi (fisiere .sh) pentru operații repetitive</w:t>
-      </w:r>
-    </w:p>
-    <w:p>
-      <w:pPr>
-        <w:pStyle w:val="BodyText"/>
-        <w:numPr>
-          <w:ilvl w:val="0"/>
-          <w:numId w:val="66"/>
-        </w:numPr>
-        <w:tabs>
-          <w:tab w:val="clear" w:pos="709"/>
-          <w:tab w:val="left" w:pos="0" w:leader="none"/>
-        </w:tabs>
-        <w:ind w:hanging="283" w:start="709"/>
         <w:rPr>
           <w:rFonts w:ascii="Carlito" w:hAnsi="Carlito"/>
           <w:sz w:val="24"/>
@@ -1401,7 +1401,7 @@
         <mc:AlternateContent>
           <mc:Choice Requires="wps">
             <w:drawing>
-              <wp:anchor behindDoc="0" distT="69215" distB="73025" distL="78105" distR="63500" simplePos="0" locked="0" layoutInCell="0" allowOverlap="1" relativeHeight="33">
+              <wp:anchor behindDoc="0" distT="69215" distB="71755" distL="79375" distR="62230" simplePos="0" locked="0" layoutInCell="0" allowOverlap="1" relativeHeight="33">
                 <wp:simplePos x="0" y="0"/>
                 <wp:positionH relativeFrom="column">
                   <wp:posOffset>109855</wp:posOffset>
@@ -2997,8 +2997,8 @@
         </w:tblCellMar>
       </w:tblPr>
       <w:tblGrid>
-        <w:gridCol w:w="2151"/>
-        <w:gridCol w:w="7598"/>
+        <w:gridCol w:w="2149"/>
+        <w:gridCol w:w="7600"/>
       </w:tblGrid>
       <w:tr>
         <w:trPr>
@@ -3006,7 +3006,7 @@
         </w:trPr>
         <w:tc>
           <w:tcPr>
-            <w:tcW w:w="2151" w:type="dxa"/>
+            <w:tcW w:w="2149" w:type="dxa"/>
             <w:tcBorders/>
             <w:vAlign w:val="center"/>
           </w:tcPr>
@@ -3029,7 +3029,7 @@
         </w:tc>
         <w:tc>
           <w:tcPr>
-            <w:tcW w:w="7598" w:type="dxa"/>
+            <w:tcW w:w="7600" w:type="dxa"/>
             <w:tcBorders/>
             <w:vAlign w:val="center"/>
           </w:tcPr>
@@ -3057,7 +3057,7 @@
         </w:trPr>
         <w:tc>
           <w:tcPr>
-            <w:tcW w:w="2151" w:type="dxa"/>
+            <w:tcW w:w="2149" w:type="dxa"/>
             <w:tcBorders/>
             <w:vAlign w:val="center"/>
           </w:tcPr>
@@ -3079,7 +3079,7 @@
         </w:tc>
         <w:tc>
           <w:tcPr>
-            <w:tcW w:w="7598" w:type="dxa"/>
+            <w:tcW w:w="7600" w:type="dxa"/>
             <w:tcBorders/>
             <w:vAlign w:val="center"/>
           </w:tcPr>
@@ -3122,7 +3122,7 @@
         </w:trPr>
         <w:tc>
           <w:tcPr>
-            <w:tcW w:w="2151" w:type="dxa"/>
+            <w:tcW w:w="2149" w:type="dxa"/>
             <w:tcBorders/>
             <w:vAlign w:val="center"/>
           </w:tcPr>
@@ -3144,7 +3144,7 @@
         </w:tc>
         <w:tc>
           <w:tcPr>
-            <w:tcW w:w="7598" w:type="dxa"/>
+            <w:tcW w:w="7600" w:type="dxa"/>
             <w:tcBorders/>
             <w:vAlign w:val="center"/>
           </w:tcPr>
@@ -3172,7 +3172,7 @@
         </w:trPr>
         <w:tc>
           <w:tcPr>
-            <w:tcW w:w="2151" w:type="dxa"/>
+            <w:tcW w:w="2149" w:type="dxa"/>
             <w:tcBorders/>
             <w:vAlign w:val="center"/>
           </w:tcPr>
@@ -3194,7 +3194,7 @@
         </w:tc>
         <w:tc>
           <w:tcPr>
-            <w:tcW w:w="7598" w:type="dxa"/>
+            <w:tcW w:w="7600" w:type="dxa"/>
             <w:tcBorders/>
             <w:vAlign w:val="center"/>
           </w:tcPr>
@@ -3237,7 +3237,7 @@
         </w:trPr>
         <w:tc>
           <w:tcPr>
-            <w:tcW w:w="2151" w:type="dxa"/>
+            <w:tcW w:w="2149" w:type="dxa"/>
             <w:tcBorders/>
             <w:vAlign w:val="center"/>
           </w:tcPr>
@@ -3259,7 +3259,7 @@
         </w:tc>
         <w:tc>
           <w:tcPr>
-            <w:tcW w:w="7598" w:type="dxa"/>
+            <w:tcW w:w="7600" w:type="dxa"/>
             <w:tcBorders/>
             <w:vAlign w:val="center"/>
           </w:tcPr>
@@ -3319,7 +3319,7 @@
         </w:trPr>
         <w:tc>
           <w:tcPr>
-            <w:tcW w:w="2151" w:type="dxa"/>
+            <w:tcW w:w="2149" w:type="dxa"/>
             <w:tcBorders/>
             <w:vAlign w:val="center"/>
           </w:tcPr>
@@ -3341,7 +3341,7 @@
         </w:tc>
         <w:tc>
           <w:tcPr>
-            <w:tcW w:w="7598" w:type="dxa"/>
+            <w:tcW w:w="7600" w:type="dxa"/>
             <w:tcBorders/>
             <w:vAlign w:val="center"/>
           </w:tcPr>
@@ -3369,7 +3369,7 @@
         </w:trPr>
         <w:tc>
           <w:tcPr>
-            <w:tcW w:w="2151" w:type="dxa"/>
+            <w:tcW w:w="2149" w:type="dxa"/>
             <w:tcBorders/>
             <w:vAlign w:val="center"/>
           </w:tcPr>
@@ -3391,7 +3391,7 @@
         </w:tc>
         <w:tc>
           <w:tcPr>
-            <w:tcW w:w="7598" w:type="dxa"/>
+            <w:tcW w:w="7600" w:type="dxa"/>
             <w:tcBorders/>
             <w:vAlign w:val="center"/>
           </w:tcPr>
@@ -3451,7 +3451,7 @@
         </w:trPr>
         <w:tc>
           <w:tcPr>
-            <w:tcW w:w="2151" w:type="dxa"/>
+            <w:tcW w:w="2149" w:type="dxa"/>
             <w:tcBorders/>
             <w:vAlign w:val="center"/>
           </w:tcPr>
@@ -3473,7 +3473,7 @@
         </w:tc>
         <w:tc>
           <w:tcPr>
-            <w:tcW w:w="7598" w:type="dxa"/>
+            <w:tcW w:w="7600" w:type="dxa"/>
             <w:tcBorders/>
             <w:vAlign w:val="center"/>
           </w:tcPr>
@@ -3533,7 +3533,7 @@
         </w:trPr>
         <w:tc>
           <w:tcPr>
-            <w:tcW w:w="2151" w:type="dxa"/>
+            <w:tcW w:w="2149" w:type="dxa"/>
             <w:tcBorders/>
             <w:vAlign w:val="center"/>
           </w:tcPr>
@@ -3555,7 +3555,7 @@
         </w:tc>
         <w:tc>
           <w:tcPr>
-            <w:tcW w:w="7598" w:type="dxa"/>
+            <w:tcW w:w="7600" w:type="dxa"/>
             <w:tcBorders/>
             <w:vAlign w:val="center"/>
           </w:tcPr>
@@ -3583,7 +3583,7 @@
         </w:trPr>
         <w:tc>
           <w:tcPr>
-            <w:tcW w:w="2151" w:type="dxa"/>
+            <w:tcW w:w="2149" w:type="dxa"/>
             <w:tcBorders/>
             <w:vAlign w:val="center"/>
           </w:tcPr>
@@ -3605,7 +3605,7 @@
         </w:tc>
         <w:tc>
           <w:tcPr>
-            <w:tcW w:w="7598" w:type="dxa"/>
+            <w:tcW w:w="7600" w:type="dxa"/>
             <w:tcBorders/>
             <w:vAlign w:val="center"/>
           </w:tcPr>
@@ -3648,7 +3648,7 @@
         </w:trPr>
         <w:tc>
           <w:tcPr>
-            <w:tcW w:w="2151" w:type="dxa"/>
+            <w:tcW w:w="2149" w:type="dxa"/>
             <w:tcBorders/>
             <w:vAlign w:val="center"/>
           </w:tcPr>
@@ -3670,7 +3670,7 @@
         </w:tc>
         <w:tc>
           <w:tcPr>
-            <w:tcW w:w="7598" w:type="dxa"/>
+            <w:tcW w:w="7600" w:type="dxa"/>
             <w:tcBorders/>
             <w:vAlign w:val="center"/>
           </w:tcPr>
@@ -3696,7 +3696,7 @@
         </w:trPr>
         <w:tc>
           <w:tcPr>
-            <w:tcW w:w="2151" w:type="dxa"/>
+            <w:tcW w:w="2149" w:type="dxa"/>
             <w:tcBorders/>
             <w:vAlign w:val="center"/>
           </w:tcPr>
@@ -3718,7 +3718,7 @@
         </w:tc>
         <w:tc>
           <w:tcPr>
-            <w:tcW w:w="7598" w:type="dxa"/>
+            <w:tcW w:w="7600" w:type="dxa"/>
             <w:tcBorders/>
             <w:vAlign w:val="center"/>
           </w:tcPr>
@@ -3746,7 +3746,7 @@
         </w:trPr>
         <w:tc>
           <w:tcPr>
-            <w:tcW w:w="2151" w:type="dxa"/>
+            <w:tcW w:w="2149" w:type="dxa"/>
             <w:tcBorders/>
             <w:vAlign w:val="center"/>
           </w:tcPr>
@@ -3768,7 +3768,7 @@
         </w:tc>
         <w:tc>
           <w:tcPr>
-            <w:tcW w:w="7598" w:type="dxa"/>
+            <w:tcW w:w="7600" w:type="dxa"/>
             <w:tcBorders/>
             <w:vAlign w:val="center"/>
           </w:tcPr>
@@ -3796,7 +3796,7 @@
         </w:trPr>
         <w:tc>
           <w:tcPr>
-            <w:tcW w:w="2151" w:type="dxa"/>
+            <w:tcW w:w="2149" w:type="dxa"/>
             <w:tcBorders/>
             <w:vAlign w:val="center"/>
           </w:tcPr>
@@ -3818,7 +3818,7 @@
         </w:tc>
         <w:tc>
           <w:tcPr>
-            <w:tcW w:w="7598" w:type="dxa"/>
+            <w:tcW w:w="7600" w:type="dxa"/>
             <w:tcBorders/>
             <w:vAlign w:val="center"/>
           </w:tcPr>
@@ -3846,7 +3846,7 @@
         </w:trPr>
         <w:tc>
           <w:tcPr>
-            <w:tcW w:w="2151" w:type="dxa"/>
+            <w:tcW w:w="2149" w:type="dxa"/>
             <w:tcBorders/>
             <w:vAlign w:val="center"/>
           </w:tcPr>
@@ -3868,7 +3868,7 @@
         </w:tc>
         <w:tc>
           <w:tcPr>
-            <w:tcW w:w="7598" w:type="dxa"/>
+            <w:tcW w:w="7600" w:type="dxa"/>
             <w:tcBorders/>
             <w:vAlign w:val="center"/>
           </w:tcPr>
@@ -3896,7 +3896,7 @@
         </w:trPr>
         <w:tc>
           <w:tcPr>
-            <w:tcW w:w="2151" w:type="dxa"/>
+            <w:tcW w:w="2149" w:type="dxa"/>
             <w:tcBorders/>
             <w:vAlign w:val="center"/>
           </w:tcPr>
@@ -3918,7 +3918,7 @@
         </w:tc>
         <w:tc>
           <w:tcPr>
-            <w:tcW w:w="7598" w:type="dxa"/>
+            <w:tcW w:w="7600" w:type="dxa"/>
             <w:tcBorders/>
             <w:vAlign w:val="center"/>
           </w:tcPr>
@@ -4008,7 +4008,7 @@
         <w:pStyle w:val="BodyText"/>
         <w:numPr>
           <w:ilvl w:val="0"/>
-          <w:numId w:val="67"/>
+          <w:numId w:val="66"/>
         </w:numPr>
         <w:tabs>
           <w:tab w:val="clear" w:pos="709"/>
@@ -4029,7 +4029,7 @@
         <w:pStyle w:val="BodyText"/>
         <w:numPr>
           <w:ilvl w:val="1"/>
-          <w:numId w:val="67"/>
+          <w:numId w:val="66"/>
         </w:numPr>
         <w:tabs>
           <w:tab w:val="clear" w:pos="709"/>
@@ -4048,7 +4048,7 @@
         <w:pStyle w:val="BodyText"/>
         <w:numPr>
           <w:ilvl w:val="1"/>
-          <w:numId w:val="67"/>
+          <w:numId w:val="66"/>
         </w:numPr>
         <w:tabs>
           <w:tab w:val="clear" w:pos="709"/>
@@ -4100,6 +4100,592 @@
       <w:r>
         <w:rPr/>
         <w:t>.</w:t>
+      </w:r>
+    </w:p>
+    <w:p>
+      <w:pPr>
+        <w:pStyle w:val="BodyText"/>
+        <w:numPr>
+          <w:ilvl w:val="0"/>
+          <w:numId w:val="66"/>
+        </w:numPr>
+        <w:tabs>
+          <w:tab w:val="clear" w:pos="709"/>
+          <w:tab w:val="left" w:pos="0" w:leader="none"/>
+        </w:tabs>
+        <w:ind w:hanging="283" w:start="709"/>
+        <w:rPr/>
+      </w:pPr>
+      <w:r>
+        <w:rPr>
+          <w:rStyle w:val="Strong"/>
+        </w:rPr>
+        <w:t>Scalabilitate</w:t>
+      </w:r>
+    </w:p>
+    <w:p>
+      <w:pPr>
+        <w:pStyle w:val="BodyText"/>
+        <w:numPr>
+          <w:ilvl w:val="1"/>
+          <w:numId w:val="66"/>
+        </w:numPr>
+        <w:tabs>
+          <w:tab w:val="clear" w:pos="709"/>
+          <w:tab w:val="left" w:pos="0" w:leader="none"/>
+        </w:tabs>
+        <w:ind w:hanging="283" w:start="1418"/>
+        <w:rPr/>
+      </w:pPr>
+      <w:r>
+        <w:rPr/>
+        <w:t>Folosind structuri de date dinamice (liste, arbori), shell-ul devine extensibil:</w:t>
+      </w:r>
+    </w:p>
+    <w:p>
+      <w:pPr>
+        <w:pStyle w:val="BodyText"/>
+        <w:numPr>
+          <w:ilvl w:val="2"/>
+          <w:numId w:val="66"/>
+        </w:numPr>
+        <w:tabs>
+          <w:tab w:val="clear" w:pos="709"/>
+          <w:tab w:val="left" w:pos="0" w:leader="none"/>
+        </w:tabs>
+        <w:ind w:hanging="283" w:start="2127"/>
+        <w:rPr/>
+      </w:pPr>
+      <w:r>
+        <w:rPr/>
+        <w:t>Pot adăuga mai ușor suport pentru redirecționări complexe, pipe-uri multiple, subshells sau and/or (</w:t>
+      </w:r>
+      <w:r>
+        <w:rPr>
+          <w:rStyle w:val="SourceText"/>
+        </w:rPr>
+        <w:t>&amp;&amp;</w:t>
+      </w:r>
+      <w:r>
+        <w:rPr/>
+        <w:t xml:space="preserve">, </w:t>
+      </w:r>
+      <w:r>
+        <w:rPr>
+          <w:rStyle w:val="SourceText"/>
+        </w:rPr>
+        <w:t>||</w:t>
+      </w:r>
+      <w:r>
+        <w:rPr/>
+        <w:t>).</w:t>
+      </w:r>
+    </w:p>
+    <w:p>
+      <w:pPr>
+        <w:pStyle w:val="BodyText"/>
+        <w:numPr>
+          <w:ilvl w:val="2"/>
+          <w:numId w:val="66"/>
+        </w:numPr>
+        <w:tabs>
+          <w:tab w:val="clear" w:pos="709"/>
+          <w:tab w:val="left" w:pos="0" w:leader="none"/>
+        </w:tabs>
+        <w:ind w:hanging="283" w:start="2127"/>
+        <w:rPr/>
+      </w:pPr>
+      <w:r>
+        <w:rPr/>
+        <w:t xml:space="preserve">Pot construi un </w:t>
+      </w:r>
+      <w:r>
+        <w:rPr>
+          <w:rStyle w:val="Strong"/>
+        </w:rPr>
+        <w:t>arbore sintactic (parse tree)</w:t>
+      </w:r>
+      <w:r>
+        <w:rPr/>
+        <w:t xml:space="preserve"> pentru a reflecta structura logică a comenzilor.</w:t>
+      </w:r>
+    </w:p>
+    <w:p>
+      <w:pPr>
+        <w:pStyle w:val="BodyText"/>
+        <w:numPr>
+          <w:ilvl w:val="0"/>
+          <w:numId w:val="66"/>
+        </w:numPr>
+        <w:tabs>
+          <w:tab w:val="clear" w:pos="709"/>
+          <w:tab w:val="left" w:pos="0" w:leader="none"/>
+        </w:tabs>
+        <w:ind w:hanging="283" w:start="709"/>
+        <w:rPr/>
+      </w:pPr>
+      <w:r>
+        <w:rPr>
+          <w:rStyle w:val="Strong"/>
+        </w:rPr>
+        <w:t>Gestionare precisă a contextului</w:t>
+      </w:r>
+    </w:p>
+    <w:p>
+      <w:pPr>
+        <w:pStyle w:val="BodyText"/>
+        <w:numPr>
+          <w:ilvl w:val="1"/>
+          <w:numId w:val="66"/>
+        </w:numPr>
+        <w:tabs>
+          <w:tab w:val="clear" w:pos="709"/>
+          <w:tab w:val="left" w:pos="0" w:leader="none"/>
+        </w:tabs>
+        <w:ind w:hanging="283" w:start="1418"/>
+        <w:rPr/>
+      </w:pPr>
+      <w:r>
+        <w:rPr/>
+        <w:t xml:space="preserve">Structura </w:t>
+      </w:r>
+      <w:r>
+        <w:rPr>
+          <w:rStyle w:val="SourceText"/>
+        </w:rPr>
+        <w:t>t_token</w:t>
+      </w:r>
+      <w:r>
+        <w:rPr/>
+        <w:t xml:space="preserve"> păstrează informații utile despre fiecare cuvânt:</w:t>
+      </w:r>
+    </w:p>
+    <w:p>
+      <w:pPr>
+        <w:pStyle w:val="BodyText"/>
+        <w:numPr>
+          <w:ilvl w:val="2"/>
+          <w:numId w:val="66"/>
+        </w:numPr>
+        <w:tabs>
+          <w:tab w:val="clear" w:pos="709"/>
+          <w:tab w:val="left" w:pos="0" w:leader="none"/>
+        </w:tabs>
+        <w:ind w:hanging="283" w:start="2127"/>
+        <w:rPr/>
+      </w:pPr>
+      <w:r>
+        <w:rPr/>
+        <w:t>tipul de token (comandă, argument, redirecționare etc.)</w:t>
+      </w:r>
+    </w:p>
+    <w:p>
+      <w:pPr>
+        <w:pStyle w:val="BodyText"/>
+        <w:numPr>
+          <w:ilvl w:val="2"/>
+          <w:numId w:val="66"/>
+        </w:numPr>
+        <w:tabs>
+          <w:tab w:val="clear" w:pos="709"/>
+          <w:tab w:val="left" w:pos="0" w:leader="none"/>
+        </w:tabs>
+        <w:ind w:hanging="283" w:start="2127"/>
+        <w:rPr/>
+      </w:pPr>
+      <w:r>
+        <w:rPr/>
+        <w:t>dacă este sau nu între ghilimele</w:t>
+      </w:r>
+    </w:p>
+    <w:p>
+      <w:pPr>
+        <w:pStyle w:val="BodyText"/>
+        <w:numPr>
+          <w:ilvl w:val="1"/>
+          <w:numId w:val="66"/>
+        </w:numPr>
+        <w:tabs>
+          <w:tab w:val="clear" w:pos="709"/>
+          <w:tab w:val="left" w:pos="0" w:leader="none"/>
+        </w:tabs>
+        <w:ind w:hanging="283" w:start="1418"/>
+        <w:rPr/>
+      </w:pPr>
+      <w:r>
+        <w:rPr/>
+        <w:t xml:space="preserve">Structura </w:t>
+      </w:r>
+      <w:r>
+        <w:rPr>
+          <w:rStyle w:val="SourceText"/>
+        </w:rPr>
+        <w:t>t_node</w:t>
+      </w:r>
+      <w:r>
+        <w:rPr/>
+        <w:t xml:space="preserve"> păstrează ierarhia comenzilor (ex: în cazul </w:t>
+      </w:r>
+      <w:r>
+        <w:rPr>
+          <w:rStyle w:val="SourceText"/>
+        </w:rPr>
+        <w:t>ls | grep txt &gt; out.txt</w:t>
+      </w:r>
+      <w:r>
+        <w:rPr/>
+        <w:t>), ceea ce permite execuția corectă în funcție de ordine și priorități.</w:t>
+      </w:r>
+    </w:p>
+    <w:p>
+      <w:pPr>
+        <w:pStyle w:val="BodyText"/>
+        <w:numPr>
+          <w:ilvl w:val="0"/>
+          <w:numId w:val="66"/>
+        </w:numPr>
+        <w:tabs>
+          <w:tab w:val="clear" w:pos="709"/>
+          <w:tab w:val="left" w:pos="0" w:leader="none"/>
+        </w:tabs>
+        <w:ind w:hanging="283" w:start="709"/>
+        <w:rPr/>
+      </w:pPr>
+      <w:r>
+        <w:rPr>
+          <w:rStyle w:val="Strong"/>
+        </w:rPr>
+        <w:t>Respectarea cerințelor proiectului</w:t>
+      </w:r>
+    </w:p>
+    <w:p>
+      <w:pPr>
+        <w:pStyle w:val="BodyText"/>
+        <w:numPr>
+          <w:ilvl w:val="1"/>
+          <w:numId w:val="66"/>
+        </w:numPr>
+        <w:tabs>
+          <w:tab w:val="clear" w:pos="709"/>
+          <w:tab w:val="left" w:pos="0" w:leader="none"/>
+        </w:tabs>
+        <w:ind w:hanging="283" w:start="1418"/>
+        <w:rPr/>
+      </w:pPr>
+      <w:r>
+        <w:rPr/>
+        <w:t xml:space="preserve">Proiectul impune tratarea corectă a ghilimelelor, variabilelor, pipe-urilor și redirecționărilor. Acestea nu pot fi rezolvate eficient doar cu </w:t>
+      </w:r>
+      <w:r>
+        <w:rPr>
+          <w:rStyle w:val="SourceText"/>
+        </w:rPr>
+        <w:t>split</w:t>
+      </w:r>
+      <w:r>
+        <w:rPr/>
+        <w:t xml:space="preserve">, ci necesită analiză sintactică reală — pe care o fac prin </w:t>
+      </w:r>
+      <w:r>
+        <w:rPr>
+          <w:rStyle w:val="Strong"/>
+        </w:rPr>
+        <w:t>tokenizare și parsing</w:t>
+      </w:r>
+      <w:r>
+        <w:rPr/>
+        <w:t>.</w:t>
+      </w:r>
+    </w:p>
+    <w:p>
+      <w:pPr>
+        <w:pStyle w:val="BodyText"/>
+        <w:numPr>
+          <w:ilvl w:val="0"/>
+          <w:numId w:val="66"/>
+        </w:numPr>
+        <w:tabs>
+          <w:tab w:val="clear" w:pos="709"/>
+          <w:tab w:val="left" w:pos="0" w:leader="none"/>
+        </w:tabs>
+        <w:ind w:hanging="283" w:start="709"/>
+        <w:rPr/>
+      </w:pPr>
+      <w:r>
+        <w:rPr>
+          <w:rStyle w:val="Strong"/>
+        </w:rPr>
+        <w:t>Gestionarea erorilor</w:t>
+      </w:r>
+    </w:p>
+    <w:p>
+      <w:pPr>
+        <w:pStyle w:val="BodyText"/>
+        <w:numPr>
+          <w:ilvl w:val="1"/>
+          <w:numId w:val="66"/>
+        </w:numPr>
+        <w:tabs>
+          <w:tab w:val="clear" w:pos="709"/>
+          <w:tab w:val="left" w:pos="0" w:leader="none"/>
+        </w:tabs>
+        <w:ind w:hanging="283" w:start="1418"/>
+        <w:rPr/>
+      </w:pPr>
+      <w:r>
+        <w:rPr/>
+        <w:t>Folosind structuri de date, pot verifica ușor:</w:t>
+      </w:r>
+    </w:p>
+    <w:p>
+      <w:pPr>
+        <w:pStyle w:val="BodyText"/>
+        <w:numPr>
+          <w:ilvl w:val="2"/>
+          <w:numId w:val="66"/>
+        </w:numPr>
+        <w:tabs>
+          <w:tab w:val="clear" w:pos="709"/>
+          <w:tab w:val="left" w:pos="0" w:leader="none"/>
+        </w:tabs>
+        <w:ind w:hanging="283" w:start="2127"/>
+        <w:rPr/>
+      </w:pPr>
+      <w:r>
+        <w:rPr/>
+        <w:t>ghilimele neînchise</w:t>
+      </w:r>
+    </w:p>
+    <w:p>
+      <w:pPr>
+        <w:pStyle w:val="BodyText"/>
+        <w:numPr>
+          <w:ilvl w:val="2"/>
+          <w:numId w:val="66"/>
+        </w:numPr>
+        <w:tabs>
+          <w:tab w:val="clear" w:pos="709"/>
+          <w:tab w:val="left" w:pos="0" w:leader="none"/>
+        </w:tabs>
+        <w:ind w:hanging="283" w:start="2127"/>
+        <w:rPr/>
+      </w:pPr>
+      <w:r>
+        <w:rPr/>
+        <w:t xml:space="preserve">sintaxă invalidă (ex: </w:t>
+      </w:r>
+      <w:r>
+        <w:rPr>
+          <w:rStyle w:val="SourceText"/>
+        </w:rPr>
+        <w:t>| ls</w:t>
+      </w:r>
+      <w:r>
+        <w:rPr/>
+        <w:t xml:space="preserve">, </w:t>
+      </w:r>
+      <w:r>
+        <w:rPr>
+          <w:rStyle w:val="SourceText"/>
+        </w:rPr>
+        <w:t>cat &lt;</w:t>
+      </w:r>
+      <w:r>
+        <w:rPr/>
+        <w:t>)</w:t>
+      </w:r>
+    </w:p>
+    <w:p>
+      <w:pPr>
+        <w:pStyle w:val="BodyText"/>
+        <w:numPr>
+          <w:ilvl w:val="2"/>
+          <w:numId w:val="66"/>
+        </w:numPr>
+        <w:tabs>
+          <w:tab w:val="clear" w:pos="709"/>
+          <w:tab w:val="left" w:pos="0" w:leader="none"/>
+        </w:tabs>
+        <w:ind w:hanging="283" w:start="2127"/>
+        <w:rPr/>
+      </w:pPr>
+      <w:r>
+        <w:rPr/>
+        <w:t>lipsa argumentelor</w:t>
+      </w:r>
+    </w:p>
+    <w:p>
+      <w:pPr>
+        <w:pStyle w:val="BodyText"/>
+        <w:numPr>
+          <w:ilvl w:val="1"/>
+          <w:numId w:val="66"/>
+        </w:numPr>
+        <w:tabs>
+          <w:tab w:val="clear" w:pos="709"/>
+          <w:tab w:val="left" w:pos="0" w:leader="none"/>
+        </w:tabs>
+        <w:ind w:hanging="283" w:start="1418"/>
+        <w:rPr>
+          <w:rFonts w:ascii="Carlito" w:hAnsi="Carlito"/>
+        </w:rPr>
+      </w:pPr>
+      <w:r>
+        <w:rPr>
+          <w:rFonts w:ascii="Carlito" w:hAnsi="Carlito"/>
+        </w:rPr>
+        <w:t>Astfel, shell-ul devine mai robust și poate oferi feedback clar utilizatorului.</w:t>
+      </w:r>
+    </w:p>
+    <w:p>
+      <w:pPr>
+        <w:pStyle w:val="Heading2"/>
+        <w:rPr/>
+      </w:pPr>
+      <w:r>
+        <w:rPr>
+          <w:rFonts w:ascii="Carlito" w:hAnsi="Carlito"/>
+          <w:sz w:val="24"/>
+          <w:szCs w:val="24"/>
+        </w:rPr>
+        <w:t xml:space="preserve">📚 </w:t>
+      </w:r>
+      <w:r>
+        <w:rPr>
+          <w:rFonts w:ascii="Carlito" w:hAnsi="Carlito"/>
+          <w:sz w:val="24"/>
+          <w:szCs w:val="24"/>
+        </w:rPr>
+        <w:t>Rezumat scurt:</w:t>
+      </w:r>
+    </w:p>
+    <w:p>
+      <w:pPr>
+        <w:pStyle w:val="Heading2"/>
+        <w:rPr/>
+      </w:pPr>
+      <w:r>
+        <w:rPr>
+          <w:rStyle w:val="Strong"/>
+          <w:b/>
+          <w:bCs/>
+          <w:sz w:val="24"/>
+          <w:szCs w:val="24"/>
+        </w:rPr>
+        <w:t>Tokenizare</w:t>
+      </w:r>
+      <w:r>
+        <w:rPr>
+          <w:b w:val="false"/>
+          <w:bCs w:val="false"/>
+          <w:sz w:val="24"/>
+          <w:szCs w:val="24"/>
+        </w:rPr>
+        <w:t xml:space="preserve"> = procesul de a împărți o linie de input în bucăți logice (tokeni), fiecare având un înțeles pentru shell.</w:t>
+      </w:r>
+    </w:p>
+    <w:p>
+      <w:pPr>
+        <w:pStyle w:val="BodyText"/>
+        <w:rPr/>
+      </w:pPr>
+      <w:r>
+        <w:rPr>
+          <w:rFonts w:ascii="Carlito" w:hAnsi="Carlito"/>
+          <w:sz w:val="24"/>
+          <w:szCs w:val="24"/>
+        </w:rPr>
+        <w:t xml:space="preserve">Structura </w:t>
+      </w:r>
+      <w:r>
+        <w:rPr>
+          <w:rStyle w:val="SourceText"/>
+          <w:rFonts w:ascii="Carlito" w:hAnsi="Carlito"/>
+          <w:sz w:val="24"/>
+          <w:szCs w:val="24"/>
+        </w:rPr>
+        <w:t>t_token</w:t>
+      </w:r>
+      <w:r>
+        <w:rPr>
+          <w:rFonts w:ascii="Carlito" w:hAnsi="Carlito"/>
+          <w:sz w:val="24"/>
+          <w:szCs w:val="24"/>
+        </w:rPr>
+        <w:t xml:space="preserve"> </w:t>
+      </w:r>
+      <w:r>
+        <w:rPr>
+          <w:rStyle w:val="Strong"/>
+          <w:rFonts w:ascii="Carlito" w:hAnsi="Carlito"/>
+          <w:sz w:val="24"/>
+          <w:szCs w:val="24"/>
+        </w:rPr>
+        <w:t>nu este o structură standard</w:t>
+      </w:r>
+      <w:r>
+        <w:rPr>
+          <w:rFonts w:ascii="Carlito" w:hAnsi="Carlito"/>
+          <w:sz w:val="24"/>
+          <w:szCs w:val="24"/>
+        </w:rPr>
+        <w:t xml:space="preserve"> dintr-o bibliotecă C sau POSIX – </w:t>
+      </w:r>
+      <w:r>
+        <w:rPr>
+          <w:rStyle w:val="Strong"/>
+          <w:rFonts w:ascii="Carlito" w:hAnsi="Carlito"/>
+          <w:sz w:val="24"/>
+          <w:szCs w:val="24"/>
+        </w:rPr>
+        <w:t>nu există o "librărie oficială" care să o definească</w:t>
+      </w:r>
+      <w:r>
+        <w:rPr>
+          <w:rFonts w:ascii="Carlito" w:hAnsi="Carlito"/>
+          <w:sz w:val="24"/>
+          <w:szCs w:val="24"/>
+        </w:rPr>
+        <w:t xml:space="preserve">. Este o convenție folosită frecvent de dezvoltatori atunci când implementează interpretoare (interpreters), compilatoare sau shell-uri. </w:t>
+      </w:r>
+    </w:p>
+    <w:p>
+      <w:pPr>
+        <w:pStyle w:val="Heading3"/>
+        <w:rPr/>
+      </w:pPr>
+      <w:r>
+        <w:rPr>
+          <w:rFonts w:ascii="Carlito" w:hAnsi="Carlito"/>
+          <w:sz w:val="24"/>
+          <w:szCs w:val="24"/>
+        </w:rPr>
+        <w:t xml:space="preserve">🔹 </w:t>
+      </w:r>
+      <w:r>
+        <w:rPr>
+          <w:rFonts w:ascii="Carlito" w:hAnsi="Carlito"/>
+          <w:sz w:val="24"/>
+          <w:szCs w:val="24"/>
+        </w:rPr>
+        <w:t xml:space="preserve">De unde provine </w:t>
+      </w:r>
+      <w:r>
+        <w:rPr>
+          <w:rStyle w:val="SourceText"/>
+          <w:rFonts w:ascii="Carlito" w:hAnsi="Carlito"/>
+          <w:sz w:val="24"/>
+          <w:szCs w:val="24"/>
+        </w:rPr>
+        <w:t>t_token</w:t>
+      </w:r>
+      <w:r>
+        <w:rPr>
+          <w:rFonts w:ascii="Carlito" w:hAnsi="Carlito"/>
+          <w:sz w:val="24"/>
+          <w:szCs w:val="24"/>
+        </w:rPr>
+        <w:t>?</w:t>
       </w:r>
     </w:p>
     <w:p>
@@ -4108,592 +4694,6 @@
         <w:numPr>
           <w:ilvl w:val="0"/>
           <w:numId w:val="67"/>
-        </w:numPr>
-        <w:tabs>
-          <w:tab w:val="clear" w:pos="709"/>
-          <w:tab w:val="left" w:pos="0" w:leader="none"/>
-        </w:tabs>
-        <w:ind w:hanging="283" w:start="709"/>
-        <w:rPr/>
-      </w:pPr>
-      <w:r>
-        <w:rPr>
-          <w:rStyle w:val="Strong"/>
-        </w:rPr>
-        <w:t>Scalabilitate</w:t>
-      </w:r>
-    </w:p>
-    <w:p>
-      <w:pPr>
-        <w:pStyle w:val="BodyText"/>
-        <w:numPr>
-          <w:ilvl w:val="1"/>
-          <w:numId w:val="67"/>
-        </w:numPr>
-        <w:tabs>
-          <w:tab w:val="clear" w:pos="709"/>
-          <w:tab w:val="left" w:pos="0" w:leader="none"/>
-        </w:tabs>
-        <w:ind w:hanging="283" w:start="1418"/>
-        <w:rPr/>
-      </w:pPr>
-      <w:r>
-        <w:rPr/>
-        <w:t>Folosind structuri de date dinamice (liste, arbori), shell-ul devine extensibil:</w:t>
-      </w:r>
-    </w:p>
-    <w:p>
-      <w:pPr>
-        <w:pStyle w:val="BodyText"/>
-        <w:numPr>
-          <w:ilvl w:val="2"/>
-          <w:numId w:val="67"/>
-        </w:numPr>
-        <w:tabs>
-          <w:tab w:val="clear" w:pos="709"/>
-          <w:tab w:val="left" w:pos="0" w:leader="none"/>
-        </w:tabs>
-        <w:ind w:hanging="283" w:start="2127"/>
-        <w:rPr/>
-      </w:pPr>
-      <w:r>
-        <w:rPr/>
-        <w:t>Pot adăuga mai ușor suport pentru redirecționări complexe, pipe-uri multiple, subshells sau and/or (</w:t>
-      </w:r>
-      <w:r>
-        <w:rPr>
-          <w:rStyle w:val="SourceText"/>
-        </w:rPr>
-        <w:t>&amp;&amp;</w:t>
-      </w:r>
-      <w:r>
-        <w:rPr/>
-        <w:t xml:space="preserve">, </w:t>
-      </w:r>
-      <w:r>
-        <w:rPr>
-          <w:rStyle w:val="SourceText"/>
-        </w:rPr>
-        <w:t>||</w:t>
-      </w:r>
-      <w:r>
-        <w:rPr/>
-        <w:t>).</w:t>
-      </w:r>
-    </w:p>
-    <w:p>
-      <w:pPr>
-        <w:pStyle w:val="BodyText"/>
-        <w:numPr>
-          <w:ilvl w:val="2"/>
-          <w:numId w:val="67"/>
-        </w:numPr>
-        <w:tabs>
-          <w:tab w:val="clear" w:pos="709"/>
-          <w:tab w:val="left" w:pos="0" w:leader="none"/>
-        </w:tabs>
-        <w:ind w:hanging="283" w:start="2127"/>
-        <w:rPr/>
-      </w:pPr>
-      <w:r>
-        <w:rPr/>
-        <w:t xml:space="preserve">Pot construi un </w:t>
-      </w:r>
-      <w:r>
-        <w:rPr>
-          <w:rStyle w:val="Strong"/>
-        </w:rPr>
-        <w:t>arbore sintactic (parse tree)</w:t>
-      </w:r>
-      <w:r>
-        <w:rPr/>
-        <w:t xml:space="preserve"> pentru a reflecta structura logică a comenzilor.</w:t>
-      </w:r>
-    </w:p>
-    <w:p>
-      <w:pPr>
-        <w:pStyle w:val="BodyText"/>
-        <w:numPr>
-          <w:ilvl w:val="0"/>
-          <w:numId w:val="67"/>
-        </w:numPr>
-        <w:tabs>
-          <w:tab w:val="clear" w:pos="709"/>
-          <w:tab w:val="left" w:pos="0" w:leader="none"/>
-        </w:tabs>
-        <w:ind w:hanging="283" w:start="709"/>
-        <w:rPr/>
-      </w:pPr>
-      <w:r>
-        <w:rPr>
-          <w:rStyle w:val="Strong"/>
-        </w:rPr>
-        <w:t>Gestionare precisă a contextului</w:t>
-      </w:r>
-    </w:p>
-    <w:p>
-      <w:pPr>
-        <w:pStyle w:val="BodyText"/>
-        <w:numPr>
-          <w:ilvl w:val="1"/>
-          <w:numId w:val="67"/>
-        </w:numPr>
-        <w:tabs>
-          <w:tab w:val="clear" w:pos="709"/>
-          <w:tab w:val="left" w:pos="0" w:leader="none"/>
-        </w:tabs>
-        <w:ind w:hanging="283" w:start="1418"/>
-        <w:rPr/>
-      </w:pPr>
-      <w:r>
-        <w:rPr/>
-        <w:t xml:space="preserve">Structura </w:t>
-      </w:r>
-      <w:r>
-        <w:rPr>
-          <w:rStyle w:val="SourceText"/>
-        </w:rPr>
-        <w:t>t_token</w:t>
-      </w:r>
-      <w:r>
-        <w:rPr/>
-        <w:t xml:space="preserve"> păstrează informații utile despre fiecare cuvânt:</w:t>
-      </w:r>
-    </w:p>
-    <w:p>
-      <w:pPr>
-        <w:pStyle w:val="BodyText"/>
-        <w:numPr>
-          <w:ilvl w:val="2"/>
-          <w:numId w:val="67"/>
-        </w:numPr>
-        <w:tabs>
-          <w:tab w:val="clear" w:pos="709"/>
-          <w:tab w:val="left" w:pos="0" w:leader="none"/>
-        </w:tabs>
-        <w:ind w:hanging="283" w:start="2127"/>
-        <w:rPr/>
-      </w:pPr>
-      <w:r>
-        <w:rPr/>
-        <w:t>tipul de token (comandă, argument, redirecționare etc.)</w:t>
-      </w:r>
-    </w:p>
-    <w:p>
-      <w:pPr>
-        <w:pStyle w:val="BodyText"/>
-        <w:numPr>
-          <w:ilvl w:val="2"/>
-          <w:numId w:val="67"/>
-        </w:numPr>
-        <w:tabs>
-          <w:tab w:val="clear" w:pos="709"/>
-          <w:tab w:val="left" w:pos="0" w:leader="none"/>
-        </w:tabs>
-        <w:ind w:hanging="283" w:start="2127"/>
-        <w:rPr/>
-      </w:pPr>
-      <w:r>
-        <w:rPr/>
-        <w:t>dacă este sau nu între ghilimele</w:t>
-      </w:r>
-    </w:p>
-    <w:p>
-      <w:pPr>
-        <w:pStyle w:val="BodyText"/>
-        <w:numPr>
-          <w:ilvl w:val="1"/>
-          <w:numId w:val="67"/>
-        </w:numPr>
-        <w:tabs>
-          <w:tab w:val="clear" w:pos="709"/>
-          <w:tab w:val="left" w:pos="0" w:leader="none"/>
-        </w:tabs>
-        <w:ind w:hanging="283" w:start="1418"/>
-        <w:rPr/>
-      </w:pPr>
-      <w:r>
-        <w:rPr/>
-        <w:t xml:space="preserve">Structura </w:t>
-      </w:r>
-      <w:r>
-        <w:rPr>
-          <w:rStyle w:val="SourceText"/>
-        </w:rPr>
-        <w:t>t_node</w:t>
-      </w:r>
-      <w:r>
-        <w:rPr/>
-        <w:t xml:space="preserve"> păstrează ierarhia comenzilor (ex: în cazul </w:t>
-      </w:r>
-      <w:r>
-        <w:rPr>
-          <w:rStyle w:val="SourceText"/>
-        </w:rPr>
-        <w:t>ls | grep txt &gt; out.txt</w:t>
-      </w:r>
-      <w:r>
-        <w:rPr/>
-        <w:t>), ceea ce permite execuția corectă în funcție de ordine și priorități.</w:t>
-      </w:r>
-    </w:p>
-    <w:p>
-      <w:pPr>
-        <w:pStyle w:val="BodyText"/>
-        <w:numPr>
-          <w:ilvl w:val="0"/>
-          <w:numId w:val="67"/>
-        </w:numPr>
-        <w:tabs>
-          <w:tab w:val="clear" w:pos="709"/>
-          <w:tab w:val="left" w:pos="0" w:leader="none"/>
-        </w:tabs>
-        <w:ind w:hanging="283" w:start="709"/>
-        <w:rPr/>
-      </w:pPr>
-      <w:r>
-        <w:rPr>
-          <w:rStyle w:val="Strong"/>
-        </w:rPr>
-        <w:t>Respectarea cerințelor proiectului</w:t>
-      </w:r>
-    </w:p>
-    <w:p>
-      <w:pPr>
-        <w:pStyle w:val="BodyText"/>
-        <w:numPr>
-          <w:ilvl w:val="1"/>
-          <w:numId w:val="67"/>
-        </w:numPr>
-        <w:tabs>
-          <w:tab w:val="clear" w:pos="709"/>
-          <w:tab w:val="left" w:pos="0" w:leader="none"/>
-        </w:tabs>
-        <w:ind w:hanging="283" w:start="1418"/>
-        <w:rPr/>
-      </w:pPr>
-      <w:r>
-        <w:rPr/>
-        <w:t xml:space="preserve">Proiectul impune tratarea corectă a ghilimelelor, variabilelor, pipe-urilor și redirecționărilor. Acestea nu pot fi rezolvate eficient doar cu </w:t>
-      </w:r>
-      <w:r>
-        <w:rPr>
-          <w:rStyle w:val="SourceText"/>
-        </w:rPr>
-        <w:t>split</w:t>
-      </w:r>
-      <w:r>
-        <w:rPr/>
-        <w:t xml:space="preserve">, ci necesită analiză sintactică reală — pe care o fac prin </w:t>
-      </w:r>
-      <w:r>
-        <w:rPr>
-          <w:rStyle w:val="Strong"/>
-        </w:rPr>
-        <w:t>tokenizare și parsing</w:t>
-      </w:r>
-      <w:r>
-        <w:rPr/>
-        <w:t>.</w:t>
-      </w:r>
-    </w:p>
-    <w:p>
-      <w:pPr>
-        <w:pStyle w:val="BodyText"/>
-        <w:numPr>
-          <w:ilvl w:val="0"/>
-          <w:numId w:val="67"/>
-        </w:numPr>
-        <w:tabs>
-          <w:tab w:val="clear" w:pos="709"/>
-          <w:tab w:val="left" w:pos="0" w:leader="none"/>
-        </w:tabs>
-        <w:ind w:hanging="283" w:start="709"/>
-        <w:rPr/>
-      </w:pPr>
-      <w:r>
-        <w:rPr>
-          <w:rStyle w:val="Strong"/>
-        </w:rPr>
-        <w:t>Gestionarea erorilor</w:t>
-      </w:r>
-    </w:p>
-    <w:p>
-      <w:pPr>
-        <w:pStyle w:val="BodyText"/>
-        <w:numPr>
-          <w:ilvl w:val="1"/>
-          <w:numId w:val="67"/>
-        </w:numPr>
-        <w:tabs>
-          <w:tab w:val="clear" w:pos="709"/>
-          <w:tab w:val="left" w:pos="0" w:leader="none"/>
-        </w:tabs>
-        <w:ind w:hanging="283" w:start="1418"/>
-        <w:rPr/>
-      </w:pPr>
-      <w:r>
-        <w:rPr/>
-        <w:t>Folosind structuri de date, pot verifica ușor:</w:t>
-      </w:r>
-    </w:p>
-    <w:p>
-      <w:pPr>
-        <w:pStyle w:val="BodyText"/>
-        <w:numPr>
-          <w:ilvl w:val="2"/>
-          <w:numId w:val="67"/>
-        </w:numPr>
-        <w:tabs>
-          <w:tab w:val="clear" w:pos="709"/>
-          <w:tab w:val="left" w:pos="0" w:leader="none"/>
-        </w:tabs>
-        <w:ind w:hanging="283" w:start="2127"/>
-        <w:rPr/>
-      </w:pPr>
-      <w:r>
-        <w:rPr/>
-        <w:t>ghilimele neînchise</w:t>
-      </w:r>
-    </w:p>
-    <w:p>
-      <w:pPr>
-        <w:pStyle w:val="BodyText"/>
-        <w:numPr>
-          <w:ilvl w:val="2"/>
-          <w:numId w:val="67"/>
-        </w:numPr>
-        <w:tabs>
-          <w:tab w:val="clear" w:pos="709"/>
-          <w:tab w:val="left" w:pos="0" w:leader="none"/>
-        </w:tabs>
-        <w:ind w:hanging="283" w:start="2127"/>
-        <w:rPr/>
-      </w:pPr>
-      <w:r>
-        <w:rPr/>
-        <w:t xml:space="preserve">sintaxă invalidă (ex: </w:t>
-      </w:r>
-      <w:r>
-        <w:rPr>
-          <w:rStyle w:val="SourceText"/>
-        </w:rPr>
-        <w:t>| ls</w:t>
-      </w:r>
-      <w:r>
-        <w:rPr/>
-        <w:t xml:space="preserve">, </w:t>
-      </w:r>
-      <w:r>
-        <w:rPr>
-          <w:rStyle w:val="SourceText"/>
-        </w:rPr>
-        <w:t>cat &lt;</w:t>
-      </w:r>
-      <w:r>
-        <w:rPr/>
-        <w:t>)</w:t>
-      </w:r>
-    </w:p>
-    <w:p>
-      <w:pPr>
-        <w:pStyle w:val="BodyText"/>
-        <w:numPr>
-          <w:ilvl w:val="2"/>
-          <w:numId w:val="67"/>
-        </w:numPr>
-        <w:tabs>
-          <w:tab w:val="clear" w:pos="709"/>
-          <w:tab w:val="left" w:pos="0" w:leader="none"/>
-        </w:tabs>
-        <w:ind w:hanging="283" w:start="2127"/>
-        <w:rPr/>
-      </w:pPr>
-      <w:r>
-        <w:rPr/>
-        <w:t>lipsa argumentelor</w:t>
-      </w:r>
-    </w:p>
-    <w:p>
-      <w:pPr>
-        <w:pStyle w:val="BodyText"/>
-        <w:numPr>
-          <w:ilvl w:val="1"/>
-          <w:numId w:val="67"/>
-        </w:numPr>
-        <w:tabs>
-          <w:tab w:val="clear" w:pos="709"/>
-          <w:tab w:val="left" w:pos="0" w:leader="none"/>
-        </w:tabs>
-        <w:ind w:hanging="283" w:start="1418"/>
-        <w:rPr>
-          <w:rFonts w:ascii="Carlito" w:hAnsi="Carlito"/>
-        </w:rPr>
-      </w:pPr>
-      <w:r>
-        <w:rPr>
-          <w:rFonts w:ascii="Carlito" w:hAnsi="Carlito"/>
-        </w:rPr>
-        <w:t>Astfel, shell-ul devine mai robust și poate oferi feedback clar utilizatorului.</w:t>
-      </w:r>
-    </w:p>
-    <w:p>
-      <w:pPr>
-        <w:pStyle w:val="Heading2"/>
-        <w:rPr/>
-      </w:pPr>
-      <w:r>
-        <w:rPr>
-          <w:rFonts w:ascii="Carlito" w:hAnsi="Carlito"/>
-          <w:sz w:val="24"/>
-          <w:szCs w:val="24"/>
-        </w:rPr>
-        <w:t xml:space="preserve">📚 </w:t>
-      </w:r>
-      <w:r>
-        <w:rPr>
-          <w:rFonts w:ascii="Carlito" w:hAnsi="Carlito"/>
-          <w:sz w:val="24"/>
-          <w:szCs w:val="24"/>
-        </w:rPr>
-        <w:t>Rezumat scurt:</w:t>
-      </w:r>
-    </w:p>
-    <w:p>
-      <w:pPr>
-        <w:pStyle w:val="Heading2"/>
-        <w:rPr/>
-      </w:pPr>
-      <w:r>
-        <w:rPr>
-          <w:rStyle w:val="Strong"/>
-          <w:b/>
-          <w:bCs/>
-          <w:sz w:val="24"/>
-          <w:szCs w:val="24"/>
-        </w:rPr>
-        <w:t>Tokenizare</w:t>
-      </w:r>
-      <w:r>
-        <w:rPr>
-          <w:b w:val="false"/>
-          <w:bCs w:val="false"/>
-          <w:sz w:val="24"/>
-          <w:szCs w:val="24"/>
-        </w:rPr>
-        <w:t xml:space="preserve"> = procesul de a împărți o linie de input în bucăți logice (tokeni), fiecare având un înțeles pentru shell.</w:t>
-      </w:r>
-    </w:p>
-    <w:p>
-      <w:pPr>
-        <w:pStyle w:val="BodyText"/>
-        <w:rPr/>
-      </w:pPr>
-      <w:r>
-        <w:rPr>
-          <w:rFonts w:ascii="Carlito" w:hAnsi="Carlito"/>
-          <w:sz w:val="24"/>
-          <w:szCs w:val="24"/>
-        </w:rPr>
-        <w:t xml:space="preserve">Structura </w:t>
-      </w:r>
-      <w:r>
-        <w:rPr>
-          <w:rStyle w:val="SourceText"/>
-          <w:rFonts w:ascii="Carlito" w:hAnsi="Carlito"/>
-          <w:sz w:val="24"/>
-          <w:szCs w:val="24"/>
-        </w:rPr>
-        <w:t>t_token</w:t>
-      </w:r>
-      <w:r>
-        <w:rPr>
-          <w:rFonts w:ascii="Carlito" w:hAnsi="Carlito"/>
-          <w:sz w:val="24"/>
-          <w:szCs w:val="24"/>
-        </w:rPr>
-        <w:t xml:space="preserve"> </w:t>
-      </w:r>
-      <w:r>
-        <w:rPr>
-          <w:rStyle w:val="Strong"/>
-          <w:rFonts w:ascii="Carlito" w:hAnsi="Carlito"/>
-          <w:sz w:val="24"/>
-          <w:szCs w:val="24"/>
-        </w:rPr>
-        <w:t>nu este o structură standard</w:t>
-      </w:r>
-      <w:r>
-        <w:rPr>
-          <w:rFonts w:ascii="Carlito" w:hAnsi="Carlito"/>
-          <w:sz w:val="24"/>
-          <w:szCs w:val="24"/>
-        </w:rPr>
-        <w:t xml:space="preserve"> dintr-o bibliotecă C sau POSIX – </w:t>
-      </w:r>
-      <w:r>
-        <w:rPr>
-          <w:rStyle w:val="Strong"/>
-          <w:rFonts w:ascii="Carlito" w:hAnsi="Carlito"/>
-          <w:sz w:val="24"/>
-          <w:szCs w:val="24"/>
-        </w:rPr>
-        <w:t>nu există o "librărie oficială" care să o definească</w:t>
-      </w:r>
-      <w:r>
-        <w:rPr>
-          <w:rFonts w:ascii="Carlito" w:hAnsi="Carlito"/>
-          <w:sz w:val="24"/>
-          <w:szCs w:val="24"/>
-        </w:rPr>
-        <w:t xml:space="preserve">. Este o convenție folosită frecvent de dezvoltatori atunci când implementează interpretoare (interpreters), compilatoare sau shell-uri. </w:t>
-      </w:r>
-    </w:p>
-    <w:p>
-      <w:pPr>
-        <w:pStyle w:val="Heading3"/>
-        <w:rPr/>
-      </w:pPr>
-      <w:r>
-        <w:rPr>
-          <w:rFonts w:ascii="Carlito" w:hAnsi="Carlito"/>
-          <w:sz w:val="24"/>
-          <w:szCs w:val="24"/>
-        </w:rPr>
-        <w:t xml:space="preserve">🔹 </w:t>
-      </w:r>
-      <w:r>
-        <w:rPr>
-          <w:rFonts w:ascii="Carlito" w:hAnsi="Carlito"/>
-          <w:sz w:val="24"/>
-          <w:szCs w:val="24"/>
-        </w:rPr>
-        <w:t xml:space="preserve">De unde provine </w:t>
-      </w:r>
-      <w:r>
-        <w:rPr>
-          <w:rStyle w:val="SourceText"/>
-          <w:rFonts w:ascii="Carlito" w:hAnsi="Carlito"/>
-          <w:sz w:val="24"/>
-          <w:szCs w:val="24"/>
-        </w:rPr>
-        <w:t>t_token</w:t>
-      </w:r>
-      <w:r>
-        <w:rPr>
-          <w:rFonts w:ascii="Carlito" w:hAnsi="Carlito"/>
-          <w:sz w:val="24"/>
-          <w:szCs w:val="24"/>
-        </w:rPr>
-        <w:t>?</w:t>
-      </w:r>
-    </w:p>
-    <w:p>
-      <w:pPr>
-        <w:pStyle w:val="BodyText"/>
-        <w:numPr>
-          <w:ilvl w:val="0"/>
-          <w:numId w:val="68"/>
         </w:numPr>
         <w:tabs>
           <w:tab w:val="clear" w:pos="709"/>
@@ -4790,7 +4790,7 @@
         <w:pStyle w:val="BodyText"/>
         <w:numPr>
           <w:ilvl w:val="0"/>
-          <w:numId w:val="68"/>
+          <w:numId w:val="67"/>
         </w:numPr>
         <w:tabs>
           <w:tab w:val="clear" w:pos="709"/>
@@ -4863,6 +4863,168 @@
         </w:rPr>
         <w:tab/>
         <w:t>este împărțită în tokens:</w:t>
+      </w:r>
+    </w:p>
+    <w:p>
+      <w:pPr>
+        <w:pStyle w:val="BodyText"/>
+        <w:numPr>
+          <w:ilvl w:val="0"/>
+          <w:numId w:val="68"/>
+        </w:numPr>
+        <w:tabs>
+          <w:tab w:val="clear" w:pos="709"/>
+          <w:tab w:val="left" w:pos="0" w:leader="none"/>
+        </w:tabs>
+        <w:ind w:hanging="283" w:start="709"/>
+        <w:rPr/>
+      </w:pPr>
+      <w:r>
+        <w:rPr>
+          <w:rStyle w:val="SourceText"/>
+          <w:rFonts w:ascii="Carlito" w:hAnsi="Carlito"/>
+        </w:rPr>
+        <w:t>echo</w:t>
+      </w:r>
+      <w:r>
+        <w:rPr>
+          <w:rFonts w:ascii="Carlito" w:hAnsi="Carlito"/>
+        </w:rPr>
+        <w:t xml:space="preserve"> (command)</w:t>
+      </w:r>
+    </w:p>
+    <w:p>
+      <w:pPr>
+        <w:pStyle w:val="BodyText"/>
+        <w:numPr>
+          <w:ilvl w:val="0"/>
+          <w:numId w:val="68"/>
+        </w:numPr>
+        <w:tabs>
+          <w:tab w:val="clear" w:pos="709"/>
+          <w:tab w:val="left" w:pos="0" w:leader="none"/>
+        </w:tabs>
+        <w:ind w:hanging="283" w:start="709"/>
+        <w:rPr/>
+      </w:pPr>
+      <w:r>
+        <w:rPr>
+          <w:rStyle w:val="SourceText"/>
+          <w:rFonts w:ascii="Carlito" w:hAnsi="Carlito"/>
+        </w:rPr>
+        <w:t>"$USER"</w:t>
+      </w:r>
+      <w:r>
+        <w:rPr>
+          <w:rFonts w:ascii="Carlito" w:hAnsi="Carlito"/>
+        </w:rPr>
+        <w:t xml:space="preserve"> (argument cu expansiune)</w:t>
+      </w:r>
+    </w:p>
+    <w:p>
+      <w:pPr>
+        <w:pStyle w:val="BodyText"/>
+        <w:numPr>
+          <w:ilvl w:val="0"/>
+          <w:numId w:val="68"/>
+        </w:numPr>
+        <w:tabs>
+          <w:tab w:val="clear" w:pos="709"/>
+          <w:tab w:val="left" w:pos="0" w:leader="none"/>
+        </w:tabs>
+        <w:ind w:hanging="283" w:start="709"/>
+        <w:rPr/>
+      </w:pPr>
+      <w:r>
+        <w:rPr>
+          <w:rStyle w:val="SourceText"/>
+          <w:rFonts w:ascii="Carlito" w:hAnsi="Carlito"/>
+        </w:rPr>
+        <w:t>&gt;</w:t>
+      </w:r>
+      <w:r>
+        <w:rPr>
+          <w:rFonts w:ascii="Carlito" w:hAnsi="Carlito"/>
+        </w:rPr>
+        <w:t xml:space="preserve"> (operator de redirecționare)</w:t>
+      </w:r>
+    </w:p>
+    <w:p>
+      <w:pPr>
+        <w:pStyle w:val="BodyText"/>
+        <w:numPr>
+          <w:ilvl w:val="0"/>
+          <w:numId w:val="68"/>
+        </w:numPr>
+        <w:tabs>
+          <w:tab w:val="clear" w:pos="709"/>
+          <w:tab w:val="left" w:pos="0" w:leader="none"/>
+        </w:tabs>
+        <w:ind w:hanging="283" w:start="709"/>
+        <w:rPr/>
+      </w:pPr>
+      <w:r>
+        <w:rPr>
+          <w:rStyle w:val="SourceText"/>
+          <w:rFonts w:ascii="Carlito" w:hAnsi="Carlito"/>
+        </w:rPr>
+        <w:t>out.txt</w:t>
+      </w:r>
+      <w:r>
+        <w:rPr>
+          <w:rFonts w:ascii="Carlito" w:hAnsi="Carlito"/>
+        </w:rPr>
+        <w:t xml:space="preserve"> (fișier de output)</w:t>
+      </w:r>
+    </w:p>
+    <w:p>
+      <w:pPr>
+        <w:pStyle w:val="BodyText"/>
+        <w:rPr>
+          <w:rStyle w:val="Strong"/>
+          <w:rFonts w:ascii="Carlito" w:hAnsi="Carlito"/>
+        </w:rPr>
+      </w:pPr>
+      <w:r>
+        <w:rPr>
+          <w:rFonts w:ascii="Carlito" w:hAnsi="Carlito"/>
+        </w:rPr>
+      </w:r>
+    </w:p>
+    <w:p>
+      <w:pPr>
+        <w:pStyle w:val="BodyText"/>
+        <w:numPr>
+          <w:ilvl w:val="0"/>
+          <w:numId w:val="68"/>
+        </w:numPr>
+        <w:tabs>
+          <w:tab w:val="clear" w:pos="709"/>
+          <w:tab w:val="left" w:pos="0" w:leader="none"/>
+        </w:tabs>
+        <w:ind w:hanging="283" w:start="709"/>
+        <w:rPr/>
+      </w:pPr>
+      <w:r>
+        <w:rPr>
+          <w:rStyle w:val="Strong"/>
+          <w:rFonts w:ascii="Carlito" w:hAnsi="Carlito"/>
+        </w:rPr>
+        <w:t xml:space="preserve">De unde am învățat de tokens și </w:t>
+      </w:r>
+      <w:r>
+        <w:rPr>
+          <w:rStyle w:val="SourceText"/>
+          <w:rFonts w:ascii="Carlito" w:hAnsi="Carlito"/>
+        </w:rPr>
+        <w:t>t_token</w:t>
+      </w:r>
+      <w:r>
+        <w:rPr>
+          <w:rStyle w:val="Strong"/>
+          <w:rFonts w:ascii="Carlito" w:hAnsi="Carlito"/>
+        </w:rPr>
+        <w:t>?</w:t>
       </w:r>
     </w:p>
     <w:p>
@@ -4880,17 +5042,28 @@
         <w:rPr/>
       </w:pPr>
       <w:r>
-        <w:rPr>
-          <w:rStyle w:val="SourceText"/>
-          <w:rFonts w:ascii="Carlito" w:hAnsi="Carlito"/>
-        </w:rPr>
-        <w:t>echo</w:t>
-      </w:r>
-      <w:r>
-        <w:rPr>
-          <w:rFonts w:ascii="Carlito" w:hAnsi="Carlito"/>
-        </w:rPr>
-        <w:t xml:space="preserve"> (command)</w:t>
+        <w:rPr/>
+        <w:t xml:space="preserve">Din documentații și articole despre </w:t>
+      </w:r>
+      <w:r>
+        <w:rPr>
+          <w:rStyle w:val="Strong"/>
+        </w:rPr>
+        <w:t>parsing</w:t>
+      </w:r>
+      <w:r>
+        <w:rPr/>
+        <w:t xml:space="preserve"> și </w:t>
+      </w:r>
+      <w:r>
+        <w:rPr>
+          <w:rStyle w:val="Strong"/>
+        </w:rPr>
+        <w:t>interpretoare</w:t>
+      </w:r>
+      <w:r>
+        <w:rPr/>
+        <w:t>.</w:t>
       </w:r>
     </w:p>
     <w:p>
@@ -4899,179 +5072,6 @@
         <w:numPr>
           <w:ilvl w:val="0"/>
           <w:numId w:val="69"/>
-        </w:numPr>
-        <w:tabs>
-          <w:tab w:val="clear" w:pos="709"/>
-          <w:tab w:val="left" w:pos="0" w:leader="none"/>
-        </w:tabs>
-        <w:ind w:hanging="283" w:start="709"/>
-        <w:rPr/>
-      </w:pPr>
-      <w:r>
-        <w:rPr>
-          <w:rStyle w:val="SourceText"/>
-          <w:rFonts w:ascii="Carlito" w:hAnsi="Carlito"/>
-        </w:rPr>
-        <w:t>"$USER"</w:t>
-      </w:r>
-      <w:r>
-        <w:rPr>
-          <w:rFonts w:ascii="Carlito" w:hAnsi="Carlito"/>
-        </w:rPr>
-        <w:t xml:space="preserve"> (argument cu expansiune)</w:t>
-      </w:r>
-    </w:p>
-    <w:p>
-      <w:pPr>
-        <w:pStyle w:val="BodyText"/>
-        <w:numPr>
-          <w:ilvl w:val="0"/>
-          <w:numId w:val="69"/>
-        </w:numPr>
-        <w:tabs>
-          <w:tab w:val="clear" w:pos="709"/>
-          <w:tab w:val="left" w:pos="0" w:leader="none"/>
-        </w:tabs>
-        <w:ind w:hanging="283" w:start="709"/>
-        <w:rPr/>
-      </w:pPr>
-      <w:r>
-        <w:rPr>
-          <w:rStyle w:val="SourceText"/>
-          <w:rFonts w:ascii="Carlito" w:hAnsi="Carlito"/>
-        </w:rPr>
-        <w:t>&gt;</w:t>
-      </w:r>
-      <w:r>
-        <w:rPr>
-          <w:rFonts w:ascii="Carlito" w:hAnsi="Carlito"/>
-        </w:rPr>
-        <w:t xml:space="preserve"> (operator de redirecționare)</w:t>
-      </w:r>
-    </w:p>
-    <w:p>
-      <w:pPr>
-        <w:pStyle w:val="BodyText"/>
-        <w:numPr>
-          <w:ilvl w:val="0"/>
-          <w:numId w:val="69"/>
-        </w:numPr>
-        <w:tabs>
-          <w:tab w:val="clear" w:pos="709"/>
-          <w:tab w:val="left" w:pos="0" w:leader="none"/>
-        </w:tabs>
-        <w:ind w:hanging="283" w:start="709"/>
-        <w:rPr/>
-      </w:pPr>
-      <w:r>
-        <w:rPr>
-          <w:rStyle w:val="SourceText"/>
-          <w:rFonts w:ascii="Carlito" w:hAnsi="Carlito"/>
-        </w:rPr>
-        <w:t>out.txt</w:t>
-      </w:r>
-      <w:r>
-        <w:rPr>
-          <w:rFonts w:ascii="Carlito" w:hAnsi="Carlito"/>
-        </w:rPr>
-        <w:t xml:space="preserve"> (fișier de output)</w:t>
-      </w:r>
-    </w:p>
-    <w:p>
-      <w:pPr>
-        <w:pStyle w:val="BodyText"/>
-        <w:rPr>
-          <w:rStyle w:val="Strong"/>
-          <w:rFonts w:ascii="Carlito" w:hAnsi="Carlito"/>
-        </w:rPr>
-      </w:pPr>
-      <w:r>
-        <w:rPr>
-          <w:rFonts w:ascii="Carlito" w:hAnsi="Carlito"/>
-        </w:rPr>
-      </w:r>
-    </w:p>
-    <w:p>
-      <w:pPr>
-        <w:pStyle w:val="BodyText"/>
-        <w:numPr>
-          <w:ilvl w:val="0"/>
-          <w:numId w:val="69"/>
-        </w:numPr>
-        <w:tabs>
-          <w:tab w:val="clear" w:pos="709"/>
-          <w:tab w:val="left" w:pos="0" w:leader="none"/>
-        </w:tabs>
-        <w:ind w:hanging="283" w:start="709"/>
-        <w:rPr/>
-      </w:pPr>
-      <w:r>
-        <w:rPr>
-          <w:rStyle w:val="Strong"/>
-          <w:rFonts w:ascii="Carlito" w:hAnsi="Carlito"/>
-        </w:rPr>
-        <w:t xml:space="preserve">De unde am învățat de tokens și </w:t>
-      </w:r>
-      <w:r>
-        <w:rPr>
-          <w:rStyle w:val="SourceText"/>
-          <w:rFonts w:ascii="Carlito" w:hAnsi="Carlito"/>
-        </w:rPr>
-        <w:t>t_token</w:t>
-      </w:r>
-      <w:r>
-        <w:rPr>
-          <w:rStyle w:val="Strong"/>
-          <w:rFonts w:ascii="Carlito" w:hAnsi="Carlito"/>
-        </w:rPr>
-        <w:t>?</w:t>
-      </w:r>
-    </w:p>
-    <w:p>
-      <w:pPr>
-        <w:pStyle w:val="BodyText"/>
-        <w:numPr>
-          <w:ilvl w:val="0"/>
-          <w:numId w:val="70"/>
-        </w:numPr>
-        <w:tabs>
-          <w:tab w:val="clear" w:pos="709"/>
-          <w:tab w:val="left" w:pos="0" w:leader="none"/>
-        </w:tabs>
-        <w:ind w:hanging="283" w:start="709"/>
-        <w:rPr/>
-      </w:pPr>
-      <w:r>
-        <w:rPr/>
-        <w:t xml:space="preserve">Din documentații și articole despre </w:t>
-      </w:r>
-      <w:r>
-        <w:rPr>
-          <w:rStyle w:val="Strong"/>
-        </w:rPr>
-        <w:t>parsing</w:t>
-      </w:r>
-      <w:r>
-        <w:rPr/>
-        <w:t xml:space="preserve"> și </w:t>
-      </w:r>
-      <w:r>
-        <w:rPr>
-          <w:rStyle w:val="Strong"/>
-        </w:rPr>
-        <w:t>interpretoare</w:t>
-      </w:r>
-      <w:r>
-        <w:rPr/>
-        <w:t>.</w:t>
-      </w:r>
-    </w:p>
-    <w:p>
-      <w:pPr>
-        <w:pStyle w:val="BodyText"/>
-        <w:numPr>
-          <w:ilvl w:val="0"/>
-          <w:numId w:val="70"/>
         </w:numPr>
         <w:tabs>
           <w:tab w:val="clear" w:pos="709"/>
@@ -22830,7 +22830,7 @@
           <w:bCs w:val="false"/>
           <w:sz w:val="24"/>
           <w:szCs w:val="24"/>
-          <w:shd w:fill="FFFF00" w:val="clear"/>
+          <w:shd w:fill="auto" w:val="clear"/>
         </w:rPr>
         <w:t xml:space="preserve"> </w:t>
       </w:r>
@@ -22869,7 +22869,19 @@
           <w:szCs w:val="24"/>
           <w:shd w:fill="FFFF00" w:val="clear"/>
         </w:rPr>
-        <w:t>0 # ✅ Afișează: 0 (comanda a avut succes)</w:t>
+        <w:t xml:space="preserve">✅ </w:t>
+      </w:r>
+      <w:r>
+        <w:rPr>
+          <w:rStyle w:val="Strong"/>
+          <w:rFonts w:ascii="Carlito" w:hAnsi="Carlito"/>
+          <w:b w:val="false"/>
+          <w:bCs w:val="false"/>
+          <w:sz w:val="24"/>
+          <w:szCs w:val="24"/>
+          <w:shd w:fill="FFFF00" w:val="clear"/>
+        </w:rPr>
+        <w:t>Afișează: 0 (comanda a avut succes)</w:t>
       </w:r>
     </w:p>
     <w:p>
@@ -22980,12 +22992,6 @@
         </w:rPr>
       </w:pPr>
       <w:r>
-        <w:rPr/>
-      </w:r>
-    </w:p>
-    <w:p>
-      <w:pPr>
-        <w:pStyle w:val="Normal"/>
         <w:rPr>
           <w:rFonts w:ascii="Carlito" w:hAnsi="Carlito"/>
           <w:b w:val="false"/>
@@ -22993,23 +22999,20 @@
           <w:sz w:val="24"/>
           <w:szCs w:val="24"/>
         </w:rPr>
-      </w:pPr>
-      <w:r>
-        <w:rPr>
-          <w:rStyle w:val="Strong"/>
+      </w:r>
+    </w:p>
+    <w:p>
+      <w:pPr>
+        <w:pStyle w:val="Normal"/>
+        <w:rPr>
           <w:rFonts w:ascii="Carlito" w:hAnsi="Carlito"/>
           <w:b w:val="false"/>
           <w:bCs w:val="false"/>
           <w:sz w:val="24"/>
           <w:szCs w:val="24"/>
-          <w:shd w:fill="FFFF00" w:val="clear"/>
-        </w:rPr>
-        <w:t>grep: found: No such file or directory</w:t>
-      </w:r>
-    </w:p>
-    <w:p>
-      <w:pPr>
-        <w:pStyle w:val="Normal"/>
+        </w:rPr>
+      </w:pPr>
+      <w:r>
         <w:rPr>
           <w:rFonts w:ascii="Carlito" w:hAnsi="Carlito"/>
           <w:b w:val="false"/>
@@ -23017,8 +23020,28 @@
           <w:sz w:val="24"/>
           <w:szCs w:val="24"/>
         </w:rPr>
-      </w:pPr>
-      <w:r>
+      </w:r>
+    </w:p>
+    <w:p>
+      <w:pPr>
+        <w:pStyle w:val="Normal"/>
+        <w:rPr/>
+      </w:pPr>
+      <w:r>
+        <w:rPr>
+          <w:rStyle w:val="Strong"/>
+          <w:rFonts w:ascii="Carlito" w:hAnsi="Carlito"/>
+          <w:b/>
+          <w:bCs/>
+          <w:sz w:val="24"/>
+          <w:szCs w:val="24"/>
+        </w:rPr>
+        <w:t>test redirectii:</w:t>
+      </w:r>
+    </w:p>
+    <w:p>
+      <w:pPr>
+        <w:pStyle w:val="Normal"/>
         <w:rPr>
           <w:rStyle w:val="Strong"/>
           <w:rFonts w:ascii="Carlito" w:hAnsi="Carlito"/>
@@ -23026,23 +23049,49 @@
           <w:bCs w:val="false"/>
           <w:sz w:val="24"/>
           <w:szCs w:val="24"/>
-          <w:shd w:fill="FFFF00" w:val="clear"/>
-        </w:rPr>
-        <w:t>echo $?</w:t>
-      </w:r>
-    </w:p>
-    <w:p>
-      <w:pPr>
-        <w:pStyle w:val="Normal"/>
-        <w:rPr>
+        </w:rPr>
+      </w:pPr>
+      <w:r>
+        <w:rPr>
+          <w:rStyle w:val="Strong"/>
           <w:rFonts w:ascii="Carlito" w:hAnsi="Carlito"/>
           <w:b w:val="false"/>
           <w:bCs w:val="false"/>
           <w:sz w:val="24"/>
           <w:szCs w:val="24"/>
         </w:rPr>
-      </w:pPr>
-      <w:r>
+        <w:t xml:space="preserve">📝 </w:t>
+      </w:r>
+      <w:r>
+        <w:rPr>
+          <w:rStyle w:val="Strong"/>
+          <w:rFonts w:ascii="Carlito" w:hAnsi="Carlito"/>
+          <w:sz w:val="24"/>
+          <w:szCs w:val="24"/>
+        </w:rPr>
+        <w:t xml:space="preserve">Redirecționare simplă de ieșire ( </w:t>
+      </w:r>
+      <w:r>
+        <w:rPr>
+          <w:rStyle w:val="SourceText"/>
+          <w:sz w:val="24"/>
+          <w:szCs w:val="24"/>
+        </w:rPr>
+        <w:t>&gt;</w:t>
+      </w:r>
+      <w:r>
+        <w:rPr>
+          <w:rStyle w:val="Strong"/>
+          <w:rFonts w:ascii="Carlito" w:hAnsi="Carlito"/>
+          <w:sz w:val="24"/>
+          <w:szCs w:val="24"/>
+        </w:rPr>
+        <w:t xml:space="preserve"> )</w:t>
+      </w:r>
+    </w:p>
+    <w:p>
+      <w:pPr>
+        <w:pStyle w:val="Normal"/>
         <w:rPr>
           <w:rStyle w:val="Strong"/>
           <w:rFonts w:ascii="Carlito" w:hAnsi="Carlito"/>
@@ -23050,114 +23099,16 @@
           <w:bCs w:val="false"/>
           <w:sz w:val="24"/>
           <w:szCs w:val="24"/>
-          <w:shd w:fill="FFFF00" w:val="clear"/>
-        </w:rPr>
-        <w:t>2</w:t>
-      </w:r>
-    </w:p>
-    <w:p>
-      <w:pPr>
-        <w:pStyle w:val="Normal"/>
-        <w:rPr>
-          <w:rStyle w:val="Strong"/>
+        </w:rPr>
+      </w:pPr>
+      <w:r>
+        <w:rPr>
           <w:rFonts w:ascii="Carlito" w:hAnsi="Carlito"/>
           <w:b w:val="false"/>
           <w:bCs w:val="false"/>
           <w:sz w:val="24"/>
           <w:szCs w:val="24"/>
         </w:rPr>
-      </w:pPr>
-      <w:r>
-        <w:rPr>
-          <w:rFonts w:ascii="Carlito" w:hAnsi="Carlito"/>
-          <w:b w:val="false"/>
-          <w:bCs w:val="false"/>
-          <w:sz w:val="24"/>
-          <w:szCs w:val="24"/>
-        </w:rPr>
-      </w:r>
-    </w:p>
-    <w:p>
-      <w:pPr>
-        <w:pStyle w:val="Normal"/>
-        <w:rPr/>
-      </w:pPr>
-      <w:r>
-        <w:rPr>
-          <w:rStyle w:val="Strong"/>
-          <w:rFonts w:ascii="Carlito" w:hAnsi="Carlito"/>
-          <w:b/>
-          <w:bCs/>
-          <w:sz w:val="24"/>
-          <w:szCs w:val="24"/>
-        </w:rPr>
-        <w:t>test redirectii:</w:t>
-      </w:r>
-    </w:p>
-    <w:p>
-      <w:pPr>
-        <w:pStyle w:val="Normal"/>
-        <w:rPr>
-          <w:rStyle w:val="Strong"/>
-          <w:rFonts w:ascii="Carlito" w:hAnsi="Carlito"/>
-          <w:b w:val="false"/>
-          <w:bCs w:val="false"/>
-          <w:sz w:val="24"/>
-          <w:szCs w:val="24"/>
-        </w:rPr>
-      </w:pPr>
-      <w:r>
-        <w:rPr>
-          <w:rStyle w:val="Strong"/>
-          <w:rFonts w:ascii="Carlito" w:hAnsi="Carlito"/>
-          <w:b w:val="false"/>
-          <w:bCs w:val="false"/>
-          <w:sz w:val="24"/>
-          <w:szCs w:val="24"/>
-        </w:rPr>
-        <w:t xml:space="preserve">📝 </w:t>
-      </w:r>
-      <w:r>
-        <w:rPr>
-          <w:rStyle w:val="Strong"/>
-          <w:rFonts w:ascii="Carlito" w:hAnsi="Carlito"/>
-          <w:sz w:val="24"/>
-          <w:szCs w:val="24"/>
-        </w:rPr>
-        <w:t xml:space="preserve">Redirecționare simplă de ieșire ( </w:t>
-      </w:r>
-      <w:r>
-        <w:rPr>
-          <w:rStyle w:val="SourceText"/>
-          <w:sz w:val="24"/>
-          <w:szCs w:val="24"/>
-        </w:rPr>
-        <w:t>&gt;</w:t>
-      </w:r>
-      <w:r>
-        <w:rPr>
-          <w:rStyle w:val="Strong"/>
-          <w:rFonts w:ascii="Carlito" w:hAnsi="Carlito"/>
-          <w:sz w:val="24"/>
-          <w:szCs w:val="24"/>
-        </w:rPr>
-        <w:t xml:space="preserve"> )</w:t>
-      </w:r>
-    </w:p>
-    <w:p>
-      <w:pPr>
-        <w:pStyle w:val="Normal"/>
-        <w:rPr>
-          <w:rStyle w:val="Strong"/>
-          <w:rFonts w:ascii="Carlito" w:hAnsi="Carlito"/>
-          <w:b w:val="false"/>
-          <w:bCs w:val="false"/>
-          <w:sz w:val="24"/>
-          <w:szCs w:val="24"/>
-        </w:rPr>
-      </w:pPr>
-      <w:r>
-        <w:rPr/>
       </w:r>
     </w:p>
     <w:p>
@@ -23423,9 +23374,6 @@
     <w:p>
       <w:pPr>
         <w:pStyle w:val="Normal"/>
-        <w:rPr/>
-      </w:pPr>
-      <w:r>
         <w:rPr>
           <w:rStyle w:val="Strong"/>
           <w:rFonts w:ascii="Carlito" w:hAnsi="Carlito"/>
@@ -23434,9 +23382,14 @@
           <w:sz w:val="24"/>
           <w:szCs w:val="24"/>
         </w:rPr>
-        <w:t xml:space="preserve">✅ </w:t>
-      </w:r>
-      <w:r>
+      </w:pPr>
+      <w:r>
+        <w:rPr/>
+      </w:r>
+    </w:p>
+    <w:p>
+      <w:pPr>
+        <w:pStyle w:val="Normal"/>
         <w:rPr>
           <w:rStyle w:val="Strong"/>
           <w:rFonts w:ascii="Carlito" w:hAnsi="Carlito"/>
@@ -23445,7 +23398,9 @@
           <w:sz w:val="24"/>
           <w:szCs w:val="24"/>
         </w:rPr>
-        <w:t>Output:</w:t>
+      </w:pPr>
+      <w:r>
+        <w:rPr/>
       </w:r>
     </w:p>
     <w:p>
@@ -23461,16 +23416,9 @@
           <w:bCs w:val="false"/>
           <w:sz w:val="24"/>
           <w:szCs w:val="24"/>
-          <w:shd w:fill="FFFF00" w:val="clear"/>
-        </w:rPr>
-        <w:t>#hello</w:t>
-      </w:r>
-    </w:p>
-    <w:p>
-      <w:pPr>
-        <w:pStyle w:val="Normal"/>
-        <w:rPr/>
-      </w:pPr>
+        </w:rPr>
+        <w:t xml:space="preserve">✅ </w:t>
+      </w:r>
       <w:r>
         <w:rPr>
           <w:rStyle w:val="Strong"/>
@@ -23479,8 +23427,67 @@
           <w:bCs w:val="false"/>
           <w:sz w:val="24"/>
           <w:szCs w:val="24"/>
+        </w:rPr>
+        <w:t>Output:</w:t>
+      </w:r>
+    </w:p>
+    <w:p>
+      <w:pPr>
+        <w:pStyle w:val="Normal"/>
+        <w:rPr/>
+      </w:pPr>
+      <w:r>
+        <w:rPr>
+          <w:rStyle w:val="Strong"/>
+          <w:rFonts w:ascii="Carlito" w:hAnsi="Carlito"/>
+          <w:b w:val="false"/>
+          <w:bCs w:val="false"/>
+          <w:sz w:val="24"/>
+          <w:szCs w:val="24"/>
+          <w:shd w:fill="auto" w:val="clear"/>
+        </w:rPr>
+        <w:tab/>
+      </w:r>
+      <w:r>
+        <w:rPr>
+          <w:rStyle w:val="Strong"/>
+          <w:rFonts w:ascii="Carlito" w:hAnsi="Carlito"/>
+          <w:b w:val="false"/>
+          <w:bCs w:val="false"/>
+          <w:sz w:val="24"/>
+          <w:szCs w:val="24"/>
           <w:shd w:fill="FFFF00" w:val="clear"/>
         </w:rPr>
+        <w:t>#hello</w:t>
+      </w:r>
+    </w:p>
+    <w:p>
+      <w:pPr>
+        <w:pStyle w:val="Normal"/>
+        <w:rPr/>
+      </w:pPr>
+      <w:r>
+        <w:rPr>
+          <w:rStyle w:val="Strong"/>
+          <w:rFonts w:ascii="Carlito" w:hAnsi="Carlito"/>
+          <w:b w:val="false"/>
+          <w:bCs w:val="false"/>
+          <w:sz w:val="24"/>
+          <w:szCs w:val="24"/>
+          <w:shd w:fill="auto" w:val="clear"/>
+        </w:rPr>
+        <w:tab/>
+      </w:r>
+      <w:r>
+        <w:rPr>
+          <w:rStyle w:val="Strong"/>
+          <w:rFonts w:ascii="Carlito" w:hAnsi="Carlito"/>
+          <w:b w:val="false"/>
+          <w:bCs w:val="false"/>
+          <w:sz w:val="24"/>
+          <w:szCs w:val="24"/>
+          <w:shd w:fill="FFFF00" w:val="clear"/>
+        </w:rPr>
         <w:t># First</w:t>
       </w:r>
     </w:p>
@@ -23489,6 +23496,18 @@
         <w:pStyle w:val="Normal"/>
         <w:rPr/>
       </w:pPr>
+      <w:r>
+        <w:rPr>
+          <w:rStyle w:val="Strong"/>
+          <w:rFonts w:ascii="Carlito" w:hAnsi="Carlito"/>
+          <w:b w:val="false"/>
+          <w:bCs w:val="false"/>
+          <w:sz w:val="24"/>
+          <w:szCs w:val="24"/>
+          <w:shd w:fill="auto" w:val="clear"/>
+        </w:rPr>
+        <w:tab/>
+      </w:r>
       <w:r>
         <w:rPr>
           <w:rStyle w:val="Strong"/>
@@ -23928,6 +23947,7 @@
           <w:sz w:val="24"/>
           <w:szCs w:val="24"/>
         </w:rPr>
+        <w:tab/>
         <w:t>cat &lt;&lt; EOF (enter)</w:t>
       </w:r>
     </w:p>
@@ -23946,6 +23966,7 @@
           <w:sz w:val="24"/>
           <w:szCs w:val="24"/>
         </w:rPr>
+        <w:tab/>
         <w:t>line 1 (enter)</w:t>
       </w:r>
     </w:p>
@@ -23964,6 +23985,7 @@
           <w:sz w:val="24"/>
           <w:szCs w:val="24"/>
         </w:rPr>
+        <w:tab/>
         <w:t>line 2 (enter)</w:t>
       </w:r>
     </w:p>
@@ -23982,6 +24004,7 @@
           <w:sz w:val="24"/>
           <w:szCs w:val="24"/>
         </w:rPr>
+        <w:tab/>
         <w:t>EOF (enter)</w:t>
       </w:r>
     </w:p>
@@ -24080,6 +24103,7 @@
           <w:szCs w:val="24"/>
           <w:shd w:fill="FFFF00" w:val="clear"/>
         </w:rPr>
+        <w:tab/>
         <w:t>line 1</w:t>
       </w:r>
     </w:p>
@@ -24100,6 +24124,7 @@
           <w:szCs w:val="24"/>
           <w:shd w:fill="FFFF00" w:val="clear"/>
         </w:rPr>
+        <w:tab/>
         <w:t>line 2</w:t>
       </w:r>
     </w:p>
@@ -24277,7 +24302,91 @@
           <w:szCs w:val="24"/>
           <w:shd w:fill="FFFF00" w:val="clear"/>
         </w:rPr>
-        <w:t>cat: does_not_exist.txt: No such file or directory</w:t>
+        <w:t>does_not_exist.txt: No such file or directory</w:t>
+      </w:r>
+    </w:p>
+    <w:p>
+      <w:pPr>
+        <w:pStyle w:val="Normal"/>
+        <w:rPr>
+          <w:rFonts w:ascii="Carlito" w:hAnsi="Carlito"/>
+          <w:b w:val="false"/>
+          <w:bCs w:val="false"/>
+          <w:sz w:val="24"/>
+          <w:szCs w:val="24"/>
+        </w:rPr>
+      </w:pPr>
+      <w:r>
+        <w:rPr>
+          <w:rFonts w:ascii="Carlito" w:hAnsi="Carlito"/>
+          <w:b w:val="false"/>
+          <w:bCs w:val="false"/>
+          <w:sz w:val="24"/>
+          <w:szCs w:val="24"/>
+        </w:rPr>
+      </w:r>
+    </w:p>
+    <w:p>
+      <w:pPr>
+        <w:pStyle w:val="Normal"/>
+        <w:rPr>
+          <w:rFonts w:ascii="Carlito" w:hAnsi="Carlito"/>
+          <w:b w:val="false"/>
+          <w:bCs w:val="false"/>
+          <w:sz w:val="24"/>
+          <w:szCs w:val="24"/>
+        </w:rPr>
+      </w:pPr>
+      <w:r>
+        <w:rPr>
+          <w:rFonts w:ascii="Carlito" w:hAnsi="Carlito"/>
+          <w:b w:val="false"/>
+          <w:bCs w:val="false"/>
+          <w:sz w:val="24"/>
+          <w:szCs w:val="24"/>
+        </w:rPr>
+      </w:r>
+    </w:p>
+    <w:p>
+      <w:pPr>
+        <w:pStyle w:val="Normal"/>
+        <w:rPr>
+          <w:rFonts w:ascii="Carlito" w:hAnsi="Carlito"/>
+          <w:b w:val="false"/>
+          <w:bCs w:val="false"/>
+          <w:sz w:val="24"/>
+          <w:szCs w:val="24"/>
+        </w:rPr>
+      </w:pPr>
+      <w:r>
+        <w:rPr>
+          <w:rFonts w:ascii="Carlito" w:hAnsi="Carlito"/>
+          <w:b w:val="false"/>
+          <w:bCs w:val="false"/>
+          <w:sz w:val="24"/>
+          <w:szCs w:val="24"/>
+        </w:rPr>
+      </w:r>
+    </w:p>
+    <w:p>
+      <w:pPr>
+        <w:pStyle w:val="Normal"/>
+        <w:rPr>
+          <w:rFonts w:ascii="Carlito" w:hAnsi="Carlito"/>
+          <w:b w:val="false"/>
+          <w:bCs w:val="false"/>
+          <w:sz w:val="24"/>
+          <w:szCs w:val="24"/>
+        </w:rPr>
+      </w:pPr>
+      <w:r>
+        <w:rPr>
+          <w:rFonts w:ascii="Carlito" w:hAnsi="Carlito"/>
+          <w:b w:val="false"/>
+          <w:bCs w:val="false"/>
+          <w:sz w:val="24"/>
+          <w:szCs w:val="24"/>
+        </w:rPr>
       </w:r>
     </w:p>
     <w:p>
@@ -24484,7 +24593,7 @@
           <w:szCs w:val="24"/>
           <w:shd w:fill="FFFF00" w:val="clear"/>
         </w:rPr>
-        <w:t>bash: restricted.txt: Permission denied</w:t>
+        <w:t>Asteptat: restricted.txt: Permission denied</w:t>
       </w:r>
     </w:p>
     <w:p>
@@ -24920,6 +25029,7 @@
           <w:sz w:val="24"/>
           <w:szCs w:val="24"/>
         </w:rPr>
+        <w:tab/>
         <w:t>ls | wc -l</w:t>
       </w:r>
     </w:p>
@@ -25087,6 +25197,7 @@
           <w:sz w:val="24"/>
           <w:szCs w:val="24"/>
         </w:rPr>
+        <w:tab/>
         <w:t>ls | grep minishell &gt; output.txt</w:t>
       </w:r>
     </w:p>
@@ -25105,6 +25216,7 @@
           <w:sz w:val="24"/>
           <w:szCs w:val="24"/>
         </w:rPr>
+        <w:tab/>
         <w:t>cat output.txt</w:t>
       </w:r>
     </w:p>
@@ -25352,6 +25464,16 @@
           <w:rFonts w:ascii="Carlito" w:hAnsi="Carlito"/>
           <w:sz w:val="24"/>
           <w:szCs w:val="24"/>
+          <w:shd w:fill="auto" w:val="clear"/>
+        </w:rPr>
+        <w:tab/>
+      </w:r>
+      <w:r>
+        <w:rPr>
+          <w:rStyle w:val="SourceText"/>
+          <w:rFonts w:ascii="Carlito" w:hAnsi="Carlito"/>
+          <w:sz w:val="24"/>
+          <w:szCs w:val="24"/>
           <w:shd w:fill="FFFF00" w:val="clear"/>
         </w:rPr>
         <w:t>test line</w:t>
@@ -25414,6 +25536,7 @@
           <w:sz w:val="24"/>
           <w:szCs w:val="24"/>
         </w:rPr>
+        <w:tab/>
         <w:t>echo test123 &gt; in.txt</w:t>
       </w:r>
     </w:p>
@@ -25432,6 +25555,7 @@
           <w:sz w:val="24"/>
           <w:szCs w:val="24"/>
         </w:rPr>
+        <w:tab/>
         <w:t>cat &lt; in.txt | grep test</w:t>
       </w:r>
     </w:p>
@@ -25465,13 +25589,16 @@
           <w:rFonts w:ascii="Carlito" w:hAnsi="Carlito"/>
           <w:sz w:val="24"/>
           <w:szCs w:val="24"/>
-        </w:rPr>
-      </w:pPr>
-      <w:r>
-        <w:rPr>
-          <w:rFonts w:ascii="Carlito" w:hAnsi="Carlito"/>
-          <w:sz w:val="24"/>
-          <w:szCs w:val="24"/>
+          <w:highlight w:val="none"/>
+          <w:shd w:fill="FFFF00" w:val="clear"/>
+        </w:rPr>
+      </w:pPr>
+      <w:r>
+        <w:rPr>
+          <w:rFonts w:ascii="Carlito" w:hAnsi="Carlito"/>
+          <w:sz w:val="24"/>
+          <w:szCs w:val="24"/>
+          <w:shd w:fill="FFFF00" w:val="clear"/>
         </w:rPr>
       </w:r>
     </w:p>
@@ -25489,6 +25616,16 @@
           <w:rFonts w:ascii="Carlito" w:hAnsi="Carlito"/>
           <w:sz w:val="24"/>
           <w:szCs w:val="24"/>
+          <w:shd w:fill="auto" w:val="clear"/>
+        </w:rPr>
+        <w:tab/>
+      </w:r>
+      <w:r>
+        <w:rPr>
+          <w:rStyle w:val="SourceText"/>
+          <w:rFonts w:ascii="Carlito" w:hAnsi="Carlito"/>
+          <w:sz w:val="24"/>
+          <w:szCs w:val="24"/>
           <w:shd w:fill="FFFF00" w:val="clear"/>
         </w:rPr>
         <w:t>test123</w:t>
@@ -25860,14 +25997,24 @@
           <w:szCs w:val="24"/>
         </w:rPr>
         <w:br/>
-        <w:t xml:space="preserve">→ ✅ Output: </w:t>
-      </w:r>
-      <w:r>
-        <w:rPr>
-          <w:rStyle w:val="SourceText"/>
-          <w:rFonts w:ascii="Carlito" w:hAnsi="Carlito"/>
-          <w:sz w:val="24"/>
-          <w:szCs w:val="24"/>
+        <w:t xml:space="preserve">→ </w:t>
+      </w:r>
+      <w:r>
+        <w:rPr>
+          <w:rFonts w:ascii="Carlito" w:hAnsi="Carlito"/>
+          <w:sz w:val="24"/>
+          <w:szCs w:val="24"/>
+          <w:shd w:fill="FFFF00" w:val="clear"/>
+        </w:rPr>
+        <w:t xml:space="preserve">✅ Output: </w:t>
+      </w:r>
+      <w:r>
+        <w:rPr>
+          <w:rStyle w:val="SourceText"/>
+          <w:rFonts w:ascii="Carlito" w:hAnsi="Carlito"/>
+          <w:sz w:val="24"/>
+          <w:szCs w:val="24"/>
+          <w:shd w:fill="FFFF00" w:val="clear"/>
         </w:rPr>
         <w:t>Hello world\n</w:t>
       </w:r>
@@ -25902,14 +26049,24 @@
           <w:szCs w:val="24"/>
         </w:rPr>
         <w:br/>
-        <w:t xml:space="preserve">→ ✅ Output: </w:t>
-      </w:r>
-      <w:r>
-        <w:rPr>
-          <w:rStyle w:val="SourceText"/>
-          <w:rFonts w:ascii="Carlito" w:hAnsi="Carlito"/>
-          <w:sz w:val="24"/>
-          <w:szCs w:val="24"/>
+        <w:t xml:space="preserve">→ ✅ </w:t>
+      </w:r>
+      <w:r>
+        <w:rPr>
+          <w:rFonts w:ascii="Carlito" w:hAnsi="Carlito"/>
+          <w:sz w:val="24"/>
+          <w:szCs w:val="24"/>
+          <w:shd w:fill="FFFF00" w:val="clear"/>
+        </w:rPr>
+        <w:t xml:space="preserve">Output: </w:t>
+      </w:r>
+      <w:r>
+        <w:rPr>
+          <w:rStyle w:val="SourceText"/>
+          <w:rFonts w:ascii="Carlito" w:hAnsi="Carlito"/>
+          <w:sz w:val="24"/>
+          <w:szCs w:val="24"/>
+          <w:shd w:fill="FFFF00" w:val="clear"/>
         </w:rPr>
         <w:t>Hello</w:t>
       </w:r>
@@ -25918,6 +26075,7 @@
           <w:rFonts w:ascii="Carlito" w:hAnsi="Carlito"/>
           <w:sz w:val="24"/>
           <w:szCs w:val="24"/>
+          <w:shd w:fill="FFFF00" w:val="clear"/>
         </w:rPr>
         <w:t xml:space="preserve"> (fără newline)</w:t>
       </w:r>
@@ -25952,14 +26110,24 @@
           <w:szCs w:val="24"/>
         </w:rPr>
         <w:br/>
-        <w:t xml:space="preserve">→ ✅ Output: </w:t>
-      </w:r>
-      <w:r>
-        <w:rPr>
-          <w:rStyle w:val="SourceText"/>
-          <w:rFonts w:ascii="Carlito" w:hAnsi="Carlito"/>
-          <w:sz w:val="24"/>
-          <w:szCs w:val="24"/>
+        <w:t xml:space="preserve">→ </w:t>
+      </w:r>
+      <w:r>
+        <w:rPr>
+          <w:rFonts w:ascii="Carlito" w:hAnsi="Carlito"/>
+          <w:sz w:val="24"/>
+          <w:szCs w:val="24"/>
+          <w:shd w:fill="FFFF00" w:val="clear"/>
+        </w:rPr>
+        <w:t xml:space="preserve">✅ Output: </w:t>
+      </w:r>
+      <w:r>
+        <w:rPr>
+          <w:rStyle w:val="SourceText"/>
+          <w:rFonts w:ascii="Carlito" w:hAnsi="Carlito"/>
+          <w:sz w:val="24"/>
+          <w:szCs w:val="24"/>
+          <w:shd w:fill="FFFF00" w:val="clear"/>
         </w:rPr>
         <w:t>Hello</w:t>
       </w:r>
@@ -25968,6 +26136,7 @@
           <w:rFonts w:ascii="Carlito" w:hAnsi="Carlito"/>
           <w:sz w:val="24"/>
           <w:szCs w:val="24"/>
+          <w:shd w:fill="FFFF00" w:val="clear"/>
         </w:rPr>
         <w:t xml:space="preserve"> (mai multe </w:t>
       </w:r>
@@ -25977,6 +26146,7 @@
           <w:rFonts w:ascii="Carlito" w:hAnsi="Carlito"/>
           <w:sz w:val="24"/>
           <w:szCs w:val="24"/>
+          <w:shd w:fill="FFFF00" w:val="clear"/>
         </w:rPr>
         <w:t>-n</w:t>
       </w:r>
@@ -25985,6 +26155,7 @@
           <w:rFonts w:ascii="Carlito" w:hAnsi="Carlito"/>
           <w:sz w:val="24"/>
           <w:szCs w:val="24"/>
+          <w:shd w:fill="FFFF00" w:val="clear"/>
         </w:rPr>
         <w:t xml:space="preserve"> sunt ignorate după primul)</w:t>
       </w:r>
@@ -26019,7 +26190,16 @@
           <w:szCs w:val="24"/>
         </w:rPr>
         <w:br/>
-        <w:t>→ ✅ Output: (nu afișează nimic, nici newline)</w:t>
+        <w:t xml:space="preserve">→ </w:t>
+      </w:r>
+      <w:r>
+        <w:rPr>
+          <w:rFonts w:ascii="Carlito" w:hAnsi="Carlito"/>
+          <w:sz w:val="24"/>
+          <w:szCs w:val="24"/>
+          <w:shd w:fill="FFFF00" w:val="clear"/>
+        </w:rPr>
+        <w:t>✅ Output: (nu afișează nimic, nici newline)</w:t>
       </w:r>
     </w:p>
     <w:p>
@@ -26332,6 +26512,16 @@
         <w:br/>
         <w:t>→ ✅ Afișează calea absolută a directorului curent</w:t>
       </w:r>
+      <w:r>
+        <w:rPr>
+          <w:rStyle w:val="SourceText"/>
+          <w:rFonts w:ascii="Carlito" w:hAnsi="Carlito"/>
+          <w:sz w:val="24"/>
+          <w:szCs w:val="24"/>
+        </w:rPr>
+        <w:br/>
+        <w:t>/home/roxana/42-School-Luxemburg/common_core/circle_3/minishell_project_cu_builtins</w:t>
+      </w:r>
     </w:p>
     <w:p>
       <w:pPr>
@@ -26378,7 +26568,1310 @@
           <w:sz w:val="24"/>
           <w:szCs w:val="24"/>
         </w:rPr>
+        <w:t xml:space="preserve"> </w:t>
+      </w:r>
+    </w:p>
+    <w:p>
+      <w:pPr>
+        <w:pStyle w:val="BodyText"/>
+        <w:rPr>
+          <w:sz w:val="24"/>
+          <w:szCs w:val="24"/>
+        </w:rPr>
+      </w:pPr>
+      <w:r>
+        <w:rPr>
+          <w:rFonts w:ascii="Carlito" w:hAnsi="Carlito"/>
+        </w:rPr>
+      </w:r>
+    </w:p>
+    <w:p>
+      <w:pPr>
+        <w:pStyle w:val="BodyText"/>
+        <w:rPr/>
+      </w:pPr>
+      <w:r>
+        <w:rPr>
+          <w:rFonts w:ascii="Carlito" w:hAnsi="Carlito"/>
+          <w:sz w:val="24"/>
+          <w:szCs w:val="24"/>
+        </w:rPr>
+        <w:t xml:space="preserve">1. </w:t>
+      </w:r>
+      <w:r>
+        <w:rPr>
+          <w:rStyle w:val="Strong"/>
+          <w:rFonts w:ascii="Carlito" w:hAnsi="Carlito"/>
+          <w:sz w:val="24"/>
+          <w:szCs w:val="24"/>
+        </w:rPr>
+        <w:t>Creează o variabilă nouă</w:t>
+      </w:r>
+    </w:p>
+    <w:p>
+      <w:pPr>
+        <w:pStyle w:val="BodyText"/>
+        <w:rPr/>
+      </w:pPr>
+      <w:r>
+        <w:rPr>
+          <w:rStyle w:val="Strong"/>
+          <w:rFonts w:ascii="Carlito" w:hAnsi="Carlito"/>
+          <w:b w:val="false"/>
+          <w:bCs w:val="false"/>
+          <w:sz w:val="24"/>
+          <w:szCs w:val="24"/>
+        </w:rPr>
+        <w:tab/>
+        <w:t>minishell$ export TEST_VAR=hello</w:t>
+      </w:r>
+    </w:p>
+    <w:p>
+      <w:pPr>
+        <w:pStyle w:val="BodyText"/>
+        <w:rPr/>
+      </w:pPr>
+      <w:r>
+        <w:rPr>
+          <w:rStyle w:val="Strong"/>
+          <w:rFonts w:ascii="Carlito" w:hAnsi="Carlito"/>
+          <w:b w:val="false"/>
+          <w:bCs w:val="false"/>
+          <w:sz w:val="24"/>
+          <w:szCs w:val="24"/>
+        </w:rPr>
+        <w:tab/>
+        <w:t>minishell$ env | grep TEST_VAR</w:t>
+      </w:r>
+    </w:p>
+    <w:p>
+      <w:pPr>
+        <w:pStyle w:val="BodyText"/>
+        <w:rPr>
+          <w:rStyle w:val="Strong"/>
+          <w:sz w:val="24"/>
+          <w:szCs w:val="24"/>
+        </w:rPr>
+      </w:pPr>
+      <w:r>
+        <w:rPr>
+          <w:rStyle w:val="Strong"/>
+          <w:rFonts w:ascii="Carlito" w:hAnsi="Carlito"/>
+          <w:b w:val="false"/>
+          <w:bCs w:val="false"/>
+          <w:sz w:val="24"/>
+          <w:szCs w:val="24"/>
+        </w:rPr>
+        <w:t xml:space="preserve">Rezultat așteptat: </w:t>
+      </w:r>
+      <w:r>
+        <w:rPr>
+          <w:rStyle w:val="SourceText"/>
+          <w:rFonts w:ascii="Carlito" w:hAnsi="Carlito"/>
+          <w:b w:val="false"/>
+          <w:bCs w:val="false"/>
+          <w:sz w:val="24"/>
+          <w:szCs w:val="24"/>
+        </w:rPr>
+        <w:t>TEST_VAR=hello</w:t>
+      </w:r>
+      <w:r>
+        <w:rPr>
+          <w:rStyle w:val="Strong"/>
+          <w:rFonts w:ascii="Carlito" w:hAnsi="Carlito"/>
+          <w:b w:val="false"/>
+          <w:bCs w:val="false"/>
+          <w:sz w:val="24"/>
+          <w:szCs w:val="24"/>
+        </w:rPr>
+        <w:t xml:space="preserve"> apare în </w:t>
+      </w:r>
+      <w:r>
+        <w:rPr>
+          <w:rStyle w:val="SourceText"/>
+          <w:rFonts w:ascii="Carlito" w:hAnsi="Carlito"/>
+          <w:b w:val="false"/>
+          <w:bCs w:val="false"/>
+          <w:sz w:val="24"/>
+          <w:szCs w:val="24"/>
+        </w:rPr>
+        <w:t>env</w:t>
+      </w:r>
+      <w:r>
+        <w:rPr>
+          <w:rStyle w:val="Strong"/>
+          <w:rFonts w:ascii="Carlito" w:hAnsi="Carlito"/>
+          <w:b w:val="false"/>
+          <w:bCs w:val="false"/>
+          <w:sz w:val="24"/>
+          <w:szCs w:val="24"/>
+        </w:rPr>
+        <w:t>.</w:t>
+      </w:r>
+    </w:p>
+    <w:p>
+      <w:pPr>
+        <w:pStyle w:val="BodyText"/>
+        <w:rPr>
+          <w:rFonts w:ascii="Carlito" w:hAnsi="Carlito"/>
+          <w:b/>
+          <w:bCs/>
+        </w:rPr>
+      </w:pPr>
+      <w:r>
+        <w:rPr>
+          <w:rFonts w:ascii="Carlito" w:hAnsi="Carlito"/>
+          <w:b/>
+          <w:bCs/>
+          <w:sz w:val="24"/>
+          <w:szCs w:val="24"/>
+        </w:rPr>
+        <w:t xml:space="preserve">2. creaza variabile </w:t>
+      </w:r>
+      <w:r>
+        <w:rPr>
+          <w:rFonts w:ascii="Carlito" w:hAnsi="Carlito"/>
+          <w:b/>
+          <w:bCs/>
+          <w:sz w:val="24"/>
+          <w:szCs w:val="24"/>
+        </w:rPr>
+        <w:t>cu ghilimele duble</w:t>
+      </w:r>
+    </w:p>
+    <w:p>
+      <w:pPr>
+        <w:pStyle w:val="BodyText"/>
+        <w:rPr>
+          <w:rFonts w:ascii="Carlito" w:hAnsi="Carlito"/>
+        </w:rPr>
+      </w:pPr>
+      <w:r>
+        <w:rPr>
+          <w:rFonts w:ascii="Carlito" w:hAnsi="Carlito"/>
+          <w:sz w:val="24"/>
+          <w:szCs w:val="24"/>
+        </w:rPr>
+        <w:t>export VAR1="Hello"</w:t>
+      </w:r>
+    </w:p>
+    <w:p>
+      <w:pPr>
+        <w:pStyle w:val="BodyText"/>
+        <w:rPr>
+          <w:rFonts w:ascii="Carlito" w:hAnsi="Carlito"/>
+        </w:rPr>
+      </w:pPr>
+      <w:r>
+        <w:rPr>
+          <w:rFonts w:ascii="Carlito" w:hAnsi="Carlito"/>
+          <w:sz w:val="24"/>
+          <w:szCs w:val="24"/>
+        </w:rPr>
+        <w:t>export VAR2="World"</w:t>
+      </w:r>
+    </w:p>
+    <w:p>
+      <w:pPr>
+        <w:pStyle w:val="BodyText"/>
+        <w:rPr>
+          <w:rFonts w:ascii="Carlito" w:hAnsi="Carlito"/>
+        </w:rPr>
+      </w:pPr>
+      <w:r>
+        <w:rPr>
+          <w:rFonts w:ascii="Carlito" w:hAnsi="Carlito"/>
+          <w:sz w:val="24"/>
+          <w:szCs w:val="24"/>
+        </w:rPr>
+        <w:t>env | grep VAR</w:t>
+      </w:r>
+    </w:p>
+    <w:p>
+      <w:pPr>
+        <w:pStyle w:val="BodyText"/>
+        <w:rPr>
+          <w:rFonts w:ascii="Carlito" w:hAnsi="Carlito"/>
+        </w:rPr>
+      </w:pPr>
+      <w:r>
+        <w:rPr>
+          <w:rFonts w:ascii="Carlito" w:hAnsi="Carlito"/>
+          <w:sz w:val="24"/>
+          <w:szCs w:val="24"/>
+        </w:rPr>
+        <w:t xml:space="preserve">rezultat </w:t>
+      </w:r>
+      <w:r>
+        <w:rPr>
+          <w:rFonts w:ascii="Carlito" w:hAnsi="Carlito"/>
+          <w:sz w:val="24"/>
+          <w:szCs w:val="24"/>
+        </w:rPr>
+        <w:t>asteptat</w:t>
+      </w:r>
+      <w:r>
+        <w:rPr>
+          <w:rFonts w:ascii="Carlito" w:hAnsi="Carlito"/>
+          <w:sz w:val="24"/>
+          <w:szCs w:val="24"/>
+        </w:rPr>
+        <w:t>:</w:t>
+      </w:r>
+    </w:p>
+    <w:p>
+      <w:pPr>
+        <w:pStyle w:val="BodyText"/>
+        <w:rPr>
+          <w:rFonts w:ascii="Carlito" w:hAnsi="Carlito"/>
+        </w:rPr>
+      </w:pPr>
+      <w:r>
+        <w:rPr>
+          <w:rFonts w:ascii="Carlito" w:hAnsi="Carlito"/>
+          <w:sz w:val="24"/>
+          <w:szCs w:val="24"/>
+        </w:rPr>
+        <w:tab/>
+        <w:t>VAR1=Hello</w:t>
+      </w:r>
+    </w:p>
+    <w:p>
+      <w:pPr>
+        <w:pStyle w:val="BodyText"/>
+        <w:rPr>
+          <w:rFonts w:ascii="Carlito" w:hAnsi="Carlito"/>
+        </w:rPr>
+      </w:pPr>
+      <w:r>
+        <w:rPr>
+          <w:rFonts w:ascii="Carlito" w:hAnsi="Carlito"/>
+          <w:sz w:val="24"/>
+          <w:szCs w:val="24"/>
+        </w:rPr>
+        <w:tab/>
+        <w:t>VAR2=World</w:t>
+      </w:r>
+    </w:p>
+    <w:p>
+      <w:pPr>
+        <w:pStyle w:val="BodyText"/>
+        <w:rPr>
+          <w:rFonts w:ascii="Carlito" w:hAnsi="Carlito"/>
+          <w:sz w:val="24"/>
+          <w:szCs w:val="24"/>
+        </w:rPr>
+      </w:pPr>
+      <w:r>
+        <w:rPr>
+          <w:rFonts w:ascii="Carlito" w:hAnsi="Carlito"/>
+          <w:sz w:val="24"/>
+          <w:szCs w:val="24"/>
+        </w:rPr>
+        <w:tab/>
+        <w:t>export MY_NAME="roxana"</w:t>
+      </w:r>
+    </w:p>
+    <w:p>
+      <w:pPr>
+        <w:pStyle w:val="BodyText"/>
+        <w:rPr>
+          <w:rFonts w:ascii="Carlito" w:hAnsi="Carlito"/>
+          <w:sz w:val="24"/>
+          <w:szCs w:val="24"/>
+        </w:rPr>
+      </w:pPr>
+      <w:r>
+        <w:rPr>
+          <w:rFonts w:ascii="Carlito" w:hAnsi="Carlito"/>
+          <w:sz w:val="24"/>
+          <w:szCs w:val="24"/>
+        </w:rPr>
+        <w:tab/>
+        <w:t>env | grep MY_NAME</w:t>
+      </w:r>
+    </w:p>
+    <w:p>
+      <w:pPr>
+        <w:pStyle w:val="BodyText"/>
+        <w:rPr>
+          <w:rFonts w:ascii="Carlito" w:hAnsi="Carlito"/>
+          <w:sz w:val="24"/>
+          <w:szCs w:val="24"/>
+        </w:rPr>
+      </w:pPr>
+      <w:r>
+        <w:rPr>
+          <w:rStyle w:val="Strong"/>
+          <w:rFonts w:ascii="Carlito" w:hAnsi="Carlito"/>
+          <w:sz w:val="24"/>
+          <w:szCs w:val="24"/>
+        </w:rPr>
+        <w:t>Rezultat așteptat:</w:t>
+      </w:r>
+      <w:r>
+        <w:rPr>
+          <w:rFonts w:ascii="Carlito" w:hAnsi="Carlito"/>
+          <w:sz w:val="24"/>
+          <w:szCs w:val="24"/>
+        </w:rPr>
+        <w:t xml:space="preserve"> </w:t>
+      </w:r>
+      <w:r>
+        <w:rPr>
+          <w:rStyle w:val="SourceText"/>
+          <w:rFonts w:ascii="Carlito" w:hAnsi="Carlito"/>
+          <w:sz w:val="24"/>
+          <w:szCs w:val="24"/>
+        </w:rPr>
+        <w:t>MY_NAME=roxana</w:t>
+      </w:r>
+      <w:r>
+        <w:rPr>
+          <w:rFonts w:ascii="Carlito" w:hAnsi="Carlito"/>
+          <w:sz w:val="24"/>
+          <w:szCs w:val="24"/>
+        </w:rPr>
+        <w:t>.</w:t>
+      </w:r>
+    </w:p>
+    <w:p>
+      <w:pPr>
+        <w:pStyle w:val="BodyText"/>
+        <w:rPr>
+          <w:rFonts w:ascii="Carlito" w:hAnsi="Carlito"/>
+          <w:b/>
+          <w:bCs/>
+        </w:rPr>
+      </w:pPr>
+      <w:r>
+        <w:rPr>
+          <w:rFonts w:ascii="Carlito" w:hAnsi="Carlito"/>
+          <w:b/>
+          <w:bCs/>
+          <w:sz w:val="24"/>
+          <w:szCs w:val="24"/>
+        </w:rPr>
+        <w:t xml:space="preserve">3. </w:t>
+      </w:r>
+      <w:r>
+        <w:rPr>
+          <w:rFonts w:ascii="Carlito" w:hAnsi="Carlito"/>
+          <w:b/>
+          <w:bCs/>
+        </w:rPr>
+        <w:t>Creează o variabilă nouă cu ghilimele simple</w:t>
+      </w:r>
+    </w:p>
+    <w:p>
+      <w:pPr>
+        <w:pStyle w:val="BodyText"/>
+        <w:rPr>
+          <w:rFonts w:ascii="Carlito" w:hAnsi="Carlito"/>
+        </w:rPr>
+      </w:pPr>
+      <w:r>
+        <w:rPr>
+          <w:rFonts w:ascii="Carlito" w:hAnsi="Carlito"/>
+        </w:rPr>
+        <w:tab/>
+        <w:t>export MY_CITY='Trier'</w:t>
+      </w:r>
+    </w:p>
+    <w:p>
+      <w:pPr>
+        <w:pStyle w:val="BodyText"/>
+        <w:rPr>
+          <w:rFonts w:ascii="Carlito" w:hAnsi="Carlito"/>
+        </w:rPr>
+      </w:pPr>
+      <w:r>
+        <w:rPr>
+          <w:rFonts w:ascii="Carlito" w:hAnsi="Carlito"/>
+        </w:rPr>
+        <w:tab/>
+        <w:t>env | grep MY_CITY</w:t>
+      </w:r>
+    </w:p>
+    <w:p>
+      <w:pPr>
+        <w:pStyle w:val="BodyText"/>
+        <w:rPr/>
+      </w:pPr>
+      <w:r>
+        <w:rPr>
+          <w:rStyle w:val="Strong"/>
+          <w:rFonts w:ascii="Carlito" w:hAnsi="Carlito"/>
+        </w:rPr>
+        <w:t>Rezultat așteptat:</w:t>
+      </w:r>
+      <w:r>
+        <w:rPr>
+          <w:rFonts w:ascii="Carlito" w:hAnsi="Carlito"/>
+        </w:rPr>
+        <w:t xml:space="preserve"> </w:t>
+      </w:r>
+      <w:r>
+        <w:rPr>
+          <w:rStyle w:val="SourceText"/>
+          <w:rFonts w:ascii="Carlito" w:hAnsi="Carlito"/>
+        </w:rPr>
+        <w:t>MY_CITY=Trier</w:t>
+      </w:r>
+      <w:r>
+        <w:rPr>
+          <w:rFonts w:ascii="Carlito" w:hAnsi="Carlito"/>
+        </w:rPr>
+        <w:t>.</w:t>
+      </w:r>
+    </w:p>
+    <w:p>
+      <w:pPr>
+        <w:pStyle w:val="BodyText"/>
+        <w:rPr>
+          <w:rFonts w:ascii="Carlito" w:hAnsi="Carlito"/>
+          <w:b/>
+          <w:bCs/>
+        </w:rPr>
+      </w:pPr>
+      <w:r>
+        <w:rPr>
+          <w:rFonts w:ascii="Carlito" w:hAnsi="Carlito"/>
+          <w:b/>
+          <w:bCs/>
+        </w:rPr>
+        <w:t xml:space="preserve">4.  </w:t>
+      </w:r>
+      <w:r>
+        <w:rPr>
+          <w:rFonts w:ascii="Carlito" w:hAnsi="Carlito"/>
+          <w:b/>
+          <w:bCs/>
+        </w:rPr>
+        <w:t>Înlocuiește o variabilă existentă</w:t>
+      </w:r>
+    </w:p>
+    <w:p>
+      <w:pPr>
+        <w:pStyle w:val="BodyText"/>
+        <w:rPr>
+          <w:rFonts w:ascii="Carlito" w:hAnsi="Carlito"/>
+          <w:b/>
+          <w:bCs/>
+        </w:rPr>
+      </w:pPr>
+      <w:r>
+        <w:rPr>
+          <w:rFonts w:ascii="Carlito" w:hAnsi="Carlito"/>
+          <w:b/>
+          <w:bCs/>
+        </w:rPr>
+        <w:tab/>
+      </w:r>
+      <w:r>
+        <w:rPr>
+          <w:rFonts w:ascii="Carlito" w:hAnsi="Carlito"/>
+          <w:b w:val="false"/>
+          <w:bCs w:val="false"/>
+        </w:rPr>
+        <w:t>export TEST_VAR="new value"</w:t>
+      </w:r>
+    </w:p>
+    <w:p>
+      <w:pPr>
+        <w:pStyle w:val="BodyText"/>
+        <w:rPr>
+          <w:rFonts w:ascii="Carlito" w:hAnsi="Carlito"/>
+          <w:b w:val="false"/>
+          <w:bCs w:val="false"/>
+        </w:rPr>
+      </w:pPr>
+      <w:r>
+        <w:rPr>
+          <w:rFonts w:ascii="Carlito" w:hAnsi="Carlito"/>
+          <w:b w:val="false"/>
+          <w:bCs w:val="false"/>
+        </w:rPr>
+        <w:tab/>
+        <w:t>env | grep TEST_VAR</w:t>
+      </w:r>
+    </w:p>
+    <w:p>
+      <w:pPr>
+        <w:pStyle w:val="BodyText"/>
+        <w:rPr>
+          <w:rFonts w:ascii="Carlito" w:hAnsi="Carlito"/>
+          <w:b w:val="false"/>
+          <w:bCs w:val="false"/>
+        </w:rPr>
+      </w:pPr>
+      <w:r>
+        <w:rPr>
+          <w:rStyle w:val="Strong"/>
+          <w:rFonts w:ascii="Carlito" w:hAnsi="Carlito"/>
+        </w:rPr>
+        <w:t>Rezultat așteptat:</w:t>
+      </w:r>
+      <w:r>
+        <w:rPr>
+          <w:rFonts w:ascii="Carlito" w:hAnsi="Carlito"/>
+          <w:b w:val="false"/>
+          <w:bCs w:val="false"/>
+        </w:rPr>
+        <w:t xml:space="preserve"> </w:t>
+      </w:r>
+      <w:r>
+        <w:rPr>
+          <w:rStyle w:val="SourceText"/>
+          <w:rFonts w:ascii="Carlito" w:hAnsi="Carlito"/>
+          <w:b w:val="false"/>
+          <w:bCs w:val="false"/>
+        </w:rPr>
+        <w:t>TEST_VAR=new value</w:t>
+      </w:r>
+      <w:r>
+        <w:rPr>
+          <w:rFonts w:ascii="Carlito" w:hAnsi="Carlito"/>
+          <w:b w:val="false"/>
+          <w:bCs w:val="false"/>
+        </w:rPr>
+        <w:t xml:space="preserve"> (valoarea veche trebuie suprascrisă)</w:t>
+      </w:r>
+    </w:p>
+    <w:p>
+      <w:pPr>
+        <w:pStyle w:val="BodyText"/>
+        <w:rPr>
+          <w:rFonts w:ascii="Carlito" w:hAnsi="Carlito"/>
+          <w:b/>
+          <w:bCs/>
+        </w:rPr>
+      </w:pPr>
+      <w:r>
+        <w:rPr>
+          <w:rFonts w:ascii="Carlito" w:hAnsi="Carlito"/>
+          <w:b/>
+          <w:bCs/>
+        </w:rPr>
+        <w:t xml:space="preserve">5. </w:t>
+      </w:r>
+      <w:r>
+        <w:rPr>
+          <w:rFonts w:ascii="Carlito" w:hAnsi="Carlito"/>
+          <w:b/>
+          <w:bCs/>
+        </w:rPr>
+        <w:t>Export fără valoare (doar cheia)</w:t>
+      </w:r>
+    </w:p>
+    <w:p>
+      <w:pPr>
+        <w:pStyle w:val="BodyText"/>
+        <w:rPr>
+          <w:rFonts w:ascii="Carlito" w:hAnsi="Carlito"/>
+          <w:b/>
+          <w:bCs/>
+        </w:rPr>
+      </w:pPr>
+      <w:r>
+        <w:rPr>
+          <w:rFonts w:ascii="Carlito" w:hAnsi="Carlito"/>
+          <w:b/>
+          <w:bCs/>
+        </w:rPr>
+        <w:tab/>
+      </w:r>
+      <w:r>
+        <w:rPr>
+          <w:rFonts w:ascii="Carlito" w:hAnsi="Carlito"/>
+          <w:b w:val="false"/>
+          <w:bCs w:val="false"/>
+        </w:rPr>
+        <w:t>export EMPTY_VAR=</w:t>
+      </w:r>
+    </w:p>
+    <w:p>
+      <w:pPr>
+        <w:pStyle w:val="BodyText"/>
+        <w:rPr>
+          <w:rFonts w:ascii="Carlito" w:hAnsi="Carlito"/>
+          <w:b w:val="false"/>
+          <w:bCs w:val="false"/>
+        </w:rPr>
+      </w:pPr>
+      <w:r>
+        <w:rPr>
+          <w:rFonts w:ascii="Carlito" w:hAnsi="Carlito"/>
+          <w:b w:val="false"/>
+          <w:bCs w:val="false"/>
+        </w:rPr>
+        <w:tab/>
+        <w:t>env | grep EMPTY_VAR</w:t>
+      </w:r>
+    </w:p>
+    <w:p>
+      <w:pPr>
+        <w:pStyle w:val="BodyText"/>
+        <w:rPr>
+          <w:rFonts w:ascii="Carlito" w:hAnsi="Carlito"/>
+          <w:b w:val="false"/>
+          <w:bCs w:val="false"/>
+        </w:rPr>
+      </w:pPr>
+      <w:r>
+        <w:rPr>
+          <w:rStyle w:val="Strong"/>
+          <w:rFonts w:ascii="Carlito" w:hAnsi="Carlito"/>
+        </w:rPr>
+        <w:t>Rezultat așteptat:</w:t>
+      </w:r>
+      <w:r>
+        <w:rPr>
+          <w:rFonts w:ascii="Carlito" w:hAnsi="Carlito"/>
+          <w:b w:val="false"/>
+          <w:bCs w:val="false"/>
+        </w:rPr>
+        <w:t xml:space="preserve"> </w:t>
+      </w:r>
+      <w:r>
+        <w:rPr>
+          <w:rStyle w:val="SourceText"/>
+          <w:rFonts w:ascii="Carlito" w:hAnsi="Carlito"/>
+          <w:b w:val="false"/>
+          <w:bCs w:val="false"/>
+        </w:rPr>
+        <w:t>EMPTY_VAR=</w:t>
+      </w:r>
+      <w:r>
+        <w:rPr>
+          <w:rFonts w:ascii="Carlito" w:hAnsi="Carlito"/>
+          <w:b w:val="false"/>
+          <w:bCs w:val="false"/>
+        </w:rPr>
+        <w:t xml:space="preserve"> (valoare goală, dar există).</w:t>
+      </w:r>
+    </w:p>
+    <w:p>
+      <w:pPr>
+        <w:pStyle w:val="BodyText"/>
+        <w:rPr>
+          <w:rFonts w:ascii="Carlito" w:hAnsi="Carlito"/>
+          <w:b w:val="false"/>
+          <w:bCs w:val="false"/>
+        </w:rPr>
+      </w:pPr>
+      <w:r>
+        <w:rPr>
+          <w:rFonts w:ascii="Carlito" w:hAnsi="Carlito"/>
+          <w:b w:val="false"/>
+          <w:bCs w:val="false"/>
+        </w:rPr>
+        <w:t xml:space="preserve">6. </w:t>
+      </w:r>
+      <w:r>
+        <w:rPr>
+          <w:rStyle w:val="Strong"/>
+          <w:rFonts w:ascii="Carlito" w:hAnsi="Carlito"/>
+        </w:rPr>
+        <w:t>Export cu spații în valoare</w:t>
+      </w:r>
+    </w:p>
+    <w:p>
+      <w:pPr>
+        <w:pStyle w:val="BodyText"/>
+        <w:rPr>
+          <w:rFonts w:ascii="Carlito" w:hAnsi="Carlito"/>
+          <w:b w:val="false"/>
+          <w:bCs w:val="false"/>
+        </w:rPr>
+      </w:pPr>
+      <w:r>
+        <w:rPr>
+          <w:rStyle w:val="Strong"/>
+          <w:rFonts w:ascii="Carlito" w:hAnsi="Carlito"/>
+          <w:b w:val="false"/>
+          <w:bCs w:val="false"/>
+        </w:rPr>
+        <w:t>minishell$ export GREETING="Hello World"</w:t>
+      </w:r>
+    </w:p>
+    <w:p>
+      <w:pPr>
+        <w:pStyle w:val="BodyText"/>
+        <w:rPr>
+          <w:rFonts w:ascii="Carlito" w:hAnsi="Carlito"/>
+          <w:b w:val="false"/>
+          <w:bCs w:val="false"/>
+        </w:rPr>
+      </w:pPr>
+      <w:r>
+        <w:rPr>
+          <w:rStyle w:val="Strong"/>
+          <w:rFonts w:ascii="Carlito" w:hAnsi="Carlito"/>
+          <w:b w:val="false"/>
+          <w:bCs w:val="false"/>
+        </w:rPr>
+        <w:t>minishell$ env | grep GREETING</w:t>
+      </w:r>
+    </w:p>
+    <w:p>
+      <w:pPr>
+        <w:pStyle w:val="BodyText"/>
+        <w:rPr>
+          <w:rFonts w:ascii="Carlito" w:hAnsi="Carlito"/>
+          <w:b w:val="false"/>
+          <w:bCs w:val="false"/>
+        </w:rPr>
+      </w:pPr>
+      <w:r>
+        <w:rPr>
+          <w:rStyle w:val="Strong"/>
+          <w:rFonts w:ascii="Carlito" w:hAnsi="Carlito"/>
+          <w:b w:val="false"/>
+          <w:bCs w:val="false"/>
+        </w:rPr>
+        <w:t xml:space="preserve">Rezultat așteptat: </w:t>
+      </w:r>
+      <w:r>
+        <w:rPr>
+          <w:rStyle w:val="SourceText"/>
+          <w:rFonts w:ascii="Carlito" w:hAnsi="Carlito"/>
+          <w:b w:val="false"/>
+          <w:bCs w:val="false"/>
+        </w:rPr>
+        <w:t>GREETING=Hello World</w:t>
+      </w:r>
+    </w:p>
+    <w:p>
+      <w:pPr>
+        <w:pStyle w:val="BodyText"/>
+        <w:rPr>
+          <w:rStyle w:val="Strong"/>
+          <w:rFonts w:ascii="Carlito" w:hAnsi="Carlito"/>
+          <w:b w:val="false"/>
+          <w:bCs w:val="false"/>
+        </w:rPr>
+      </w:pPr>
+      <w:r>
+        <w:rPr>
+          <w:rFonts w:ascii="Carlito" w:hAnsi="Carlito"/>
+          <w:b w:val="false"/>
+          <w:bCs w:val="false"/>
+        </w:rPr>
+      </w:r>
+    </w:p>
+    <w:p>
+      <w:pPr>
+        <w:pStyle w:val="BodyText"/>
+        <w:rPr>
+          <w:rFonts w:ascii="Carlito" w:hAnsi="Carlito"/>
+          <w:b w:val="false"/>
+          <w:bCs w:val="false"/>
+        </w:rPr>
+      </w:pPr>
+      <w:r>
+        <w:rPr>
+          <w:rStyle w:val="Strong"/>
+          <w:rFonts w:ascii="Carlito" w:hAnsi="Carlito"/>
+        </w:rPr>
+        <w:t>7</w:t>
+      </w:r>
+      <w:r>
+        <w:rPr>
+          <w:rStyle w:val="Strong"/>
+          <w:rFonts w:ascii="Carlito" w:hAnsi="Carlito"/>
+        </w:rPr>
+        <w:t>. Încearcă un export invalid (nume invalid)</w:t>
+      </w:r>
+    </w:p>
+    <w:p>
+      <w:pPr>
+        <w:pStyle w:val="BodyText"/>
+        <w:rPr>
+          <w:rFonts w:ascii="Carlito" w:hAnsi="Carlito"/>
+          <w:b w:val="false"/>
+          <w:bCs w:val="false"/>
+        </w:rPr>
+      </w:pPr>
+      <w:r>
+        <w:rPr>
+          <w:rStyle w:val="Strong"/>
+          <w:rFonts w:ascii="Carlito" w:hAnsi="Carlito"/>
+        </w:rPr>
+        <w:tab/>
+      </w:r>
+      <w:r>
+        <w:rPr>
+          <w:rStyle w:val="Strong"/>
+          <w:rFonts w:ascii="Carlito" w:hAnsi="Carlito"/>
+          <w:b w:val="false"/>
+          <w:bCs w:val="false"/>
+        </w:rPr>
+        <w:t>export 42INVALID=value</w:t>
+      </w:r>
+    </w:p>
+    <w:p>
+      <w:pPr>
+        <w:pStyle w:val="BodyText"/>
+        <w:rPr>
+          <w:rFonts w:ascii="Carlito" w:hAnsi="Carlito"/>
+          <w:b w:val="false"/>
+          <w:bCs w:val="false"/>
+        </w:rPr>
+      </w:pPr>
+      <w:r>
+        <w:rPr>
+          <w:rStyle w:val="Strong"/>
+          <w:rFonts w:ascii="Carlito" w:hAnsi="Carlito"/>
+        </w:rPr>
+        <w:t>Rezultat așteptat:</w:t>
+        <w:br/>
+        <w:t xml:space="preserve">Eroare: </w:t>
+      </w:r>
+      <w:r>
+        <w:rPr>
+          <w:rStyle w:val="SourceText"/>
+          <w:rFonts w:ascii="Carlito" w:hAnsi="Carlito"/>
+          <w:b w:val="false"/>
+          <w:bCs w:val="false"/>
+        </w:rPr>
+        <w:t>minishell: export: '42INVALID': not a valid identifier</w:t>
+      </w:r>
+      <w:r>
+        <w:rPr>
+          <w:rStyle w:val="Strong"/>
+          <w:rFonts w:ascii="Carlito" w:hAnsi="Carlito"/>
+        </w:rPr>
+        <w:t>.</w:t>
+      </w:r>
+    </w:p>
+    <w:p>
+      <w:pPr>
+        <w:pStyle w:val="BodyText"/>
+        <w:rPr>
+          <w:rStyle w:val="Strong"/>
+          <w:rFonts w:ascii="Carlito" w:hAnsi="Carlito"/>
+          <w:b w:val="false"/>
+          <w:bCs w:val="false"/>
+        </w:rPr>
+      </w:pPr>
+      <w:r>
+        <w:rPr>
+          <w:rFonts w:ascii="Carlito" w:hAnsi="Carlito"/>
+          <w:b w:val="false"/>
+          <w:bCs w:val="false"/>
+        </w:rPr>
+      </w:r>
+    </w:p>
+    <w:p>
+      <w:pPr>
+        <w:pStyle w:val="BodyText"/>
+        <w:rPr>
+          <w:rFonts w:ascii="Carlito" w:hAnsi="Carlito"/>
+          <w:b w:val="false"/>
+          <w:bCs w:val="false"/>
+        </w:rPr>
+      </w:pPr>
+      <w:r>
+        <w:rPr>
+          <w:rStyle w:val="Strong"/>
+          <w:rFonts w:ascii="Carlito" w:hAnsi="Carlito"/>
+        </w:rPr>
+        <w:t>8</w:t>
+      </w:r>
+      <w:r>
+        <w:rPr>
+          <w:rStyle w:val="Strong"/>
+          <w:rFonts w:ascii="Carlito" w:hAnsi="Carlito"/>
+        </w:rPr>
+        <w:t>. Teste multiple într-o singură linie</w:t>
+      </w:r>
+    </w:p>
+    <w:p>
+      <w:pPr>
+        <w:pStyle w:val="BodyText"/>
+        <w:rPr>
+          <w:rFonts w:ascii="Carlito" w:hAnsi="Carlito"/>
+          <w:b w:val="false"/>
+          <w:bCs w:val="false"/>
+        </w:rPr>
+      </w:pPr>
+      <w:r>
+        <w:rPr>
+          <w:rStyle w:val="Strong"/>
+          <w:rFonts w:ascii="Carlito" w:hAnsi="Carlito"/>
+        </w:rPr>
+        <w:tab/>
+      </w:r>
+      <w:r>
+        <w:rPr>
+          <w:rStyle w:val="Strong"/>
+          <w:rFonts w:ascii="Carlito" w:hAnsi="Carlito"/>
+          <w:b w:val="false"/>
+          <w:bCs w:val="false"/>
+        </w:rPr>
+        <w:t>export VAR1=one VAR2=two VAR3=three</w:t>
+      </w:r>
+    </w:p>
+    <w:p>
+      <w:pPr>
+        <w:pStyle w:val="BodyText"/>
+        <w:rPr>
+          <w:rFonts w:ascii="Carlito" w:hAnsi="Carlito"/>
+          <w:b w:val="false"/>
+          <w:bCs w:val="false"/>
+        </w:rPr>
+      </w:pPr>
+      <w:r>
+        <w:rPr>
+          <w:rStyle w:val="Strong"/>
+          <w:rFonts w:ascii="Carlito" w:hAnsi="Carlito"/>
+          <w:b w:val="false"/>
+          <w:bCs w:val="false"/>
+        </w:rPr>
+        <w:tab/>
+        <w:t xml:space="preserve"> env | grep VAR</w:t>
+      </w:r>
+    </w:p>
+    <w:p>
+      <w:pPr>
+        <w:pStyle w:val="BodyText"/>
+        <w:rPr>
+          <w:rFonts w:ascii="Carlito" w:hAnsi="Carlito"/>
+          <w:b w:val="false"/>
+          <w:bCs w:val="false"/>
+        </w:rPr>
+      </w:pPr>
+      <w:r>
+        <w:rPr>
+          <w:rStyle w:val="Strong"/>
+          <w:rFonts w:ascii="Carlito" w:hAnsi="Carlito"/>
+        </w:rPr>
+        <w:t>Rezultat așteptat:</w:t>
+        <w:br/>
+        <w:t xml:space="preserve">Să vezi toate: </w:t>
+      </w:r>
+      <w:r>
+        <w:rPr>
+          <w:rStyle w:val="SourceText"/>
+          <w:rFonts w:ascii="Carlito" w:hAnsi="Carlito"/>
+          <w:b w:val="false"/>
+          <w:bCs w:val="false"/>
+        </w:rPr>
+        <w:t>VAR1=one</w:t>
+      </w:r>
+      <w:r>
+        <w:rPr>
+          <w:rStyle w:val="Strong"/>
+          <w:rFonts w:ascii="Carlito" w:hAnsi="Carlito"/>
+        </w:rPr>
+        <w:t xml:space="preserve">, </w:t>
+      </w:r>
+      <w:r>
+        <w:rPr>
+          <w:rStyle w:val="SourceText"/>
+          <w:rFonts w:ascii="Carlito" w:hAnsi="Carlito"/>
+          <w:b w:val="false"/>
+          <w:bCs w:val="false"/>
+        </w:rPr>
+        <w:t>VAR2=two</w:t>
+      </w:r>
+      <w:r>
+        <w:rPr>
+          <w:rStyle w:val="Strong"/>
+          <w:rFonts w:ascii="Carlito" w:hAnsi="Carlito"/>
+        </w:rPr>
+        <w:t xml:space="preserve">, </w:t>
+      </w:r>
+      <w:r>
+        <w:rPr>
+          <w:rStyle w:val="SourceText"/>
+          <w:rFonts w:ascii="Carlito" w:hAnsi="Carlito"/>
+          <w:b w:val="false"/>
+          <w:bCs w:val="false"/>
+        </w:rPr>
+        <w:t>VAR3=three</w:t>
+      </w:r>
+    </w:p>
+    <w:p>
+      <w:pPr>
+        <w:pStyle w:val="Heading3"/>
+        <w:rPr/>
+      </w:pPr>
+      <w:r>
+        <w:rPr>
+          <w:rFonts w:ascii="Carlito" w:hAnsi="Carlito"/>
+          <w:sz w:val="24"/>
+          <w:szCs w:val="24"/>
+        </w:rPr>
+        <w:t xml:space="preserve">🔹 </w:t>
+      </w:r>
+      <w:r>
+        <w:rPr>
+          <w:rStyle w:val="SourceText"/>
+          <w:rFonts w:ascii="Carlito" w:hAnsi="Carlito"/>
+          <w:sz w:val="24"/>
+          <w:szCs w:val="24"/>
+        </w:rPr>
+        <w:t>unset</w:t>
+      </w:r>
+      <w:r>
+        <w:rPr>
+          <w:rFonts w:ascii="Carlito" w:hAnsi="Carlito"/>
+          <w:sz w:val="24"/>
+          <w:szCs w:val="24"/>
+        </w:rPr>
         <w:t xml:space="preserve"> fără opțiuni</w:t>
+      </w:r>
+    </w:p>
+    <w:p>
+      <w:pPr>
+        <w:pStyle w:val="BodyText"/>
+        <w:rPr/>
+      </w:pPr>
+      <w:r>
+        <w:rPr>
+          <w:rFonts w:ascii="Carlito" w:hAnsi="Carlito"/>
+          <w:sz w:val="24"/>
+          <w:szCs w:val="24"/>
+        </w:rPr>
+        <w:t xml:space="preserve">9.  </w:t>
+      </w:r>
+      <w:r>
+        <w:rPr>
+          <w:rStyle w:val="Strong"/>
+          <w:rFonts w:ascii="Carlito" w:hAnsi="Carlito"/>
+          <w:sz w:val="24"/>
+          <w:szCs w:val="24"/>
+        </w:rPr>
+        <w:t>Test special: overwrite + creare</w:t>
+      </w:r>
+    </w:p>
+    <w:p>
+      <w:pPr>
+        <w:pStyle w:val="BodyText"/>
+        <w:rPr/>
+      </w:pPr>
+      <w:r>
+        <w:rPr>
+          <w:rStyle w:val="Strong"/>
+          <w:rFonts w:ascii="Carlito" w:hAnsi="Carlito"/>
+          <w:sz w:val="24"/>
+          <w:szCs w:val="24"/>
+        </w:rPr>
+        <w:tab/>
+        <w:t>export VAR1="first"</w:t>
+      </w:r>
+    </w:p>
+    <w:p>
+      <w:pPr>
+        <w:pStyle w:val="BodyText"/>
+        <w:rPr/>
+      </w:pPr>
+      <w:r>
+        <w:rPr>
+          <w:rStyle w:val="Strong"/>
+          <w:rFonts w:ascii="Carlito" w:hAnsi="Carlito"/>
+          <w:sz w:val="24"/>
+          <w:szCs w:val="24"/>
+        </w:rPr>
+        <w:tab/>
+        <w:t>export VAR1="second" VAR4="newone"</w:t>
+      </w:r>
+    </w:p>
+    <w:p>
+      <w:pPr>
+        <w:pStyle w:val="BodyText"/>
+        <w:rPr/>
+      </w:pPr>
+      <w:r>
+        <w:rPr>
+          <w:rStyle w:val="Strong"/>
+          <w:rFonts w:ascii="Carlito" w:hAnsi="Carlito"/>
+          <w:sz w:val="24"/>
+          <w:szCs w:val="24"/>
+        </w:rPr>
+        <w:tab/>
+        <w:t>env | grep VAR</w:t>
+      </w:r>
+    </w:p>
+    <w:p>
+      <w:pPr>
+        <w:pStyle w:val="BodyText"/>
+        <w:rPr/>
+      </w:pPr>
+      <w:r>
+        <w:rPr>
+          <w:rStyle w:val="Strong"/>
+          <w:rFonts w:ascii="Carlito" w:hAnsi="Carlito"/>
+          <w:sz w:val="24"/>
+          <w:szCs w:val="24"/>
+        </w:rPr>
+        <w:t>Rezultat așteptat:</w:t>
+        <w:br/>
+      </w:r>
+      <w:r>
+        <w:rPr>
+          <w:rStyle w:val="SourceText"/>
+          <w:sz w:val="24"/>
+          <w:szCs w:val="24"/>
+        </w:rPr>
+        <w:t>VAR1=second</w:t>
+      </w:r>
+      <w:r>
+        <w:rPr>
+          <w:rStyle w:val="Strong"/>
+          <w:rFonts w:ascii="Carlito" w:hAnsi="Carlito"/>
+          <w:sz w:val="24"/>
+          <w:szCs w:val="24"/>
+        </w:rPr>
+        <w:t xml:space="preserve"> (suprascris) și </w:t>
+      </w:r>
+      <w:r>
+        <w:rPr>
+          <w:rStyle w:val="SourceText"/>
+          <w:sz w:val="24"/>
+          <w:szCs w:val="24"/>
+        </w:rPr>
+        <w:t>VAR4=newone</w:t>
+      </w:r>
+      <w:r>
+        <w:rPr>
+          <w:rStyle w:val="Strong"/>
+          <w:rFonts w:ascii="Carlito" w:hAnsi="Carlito"/>
+          <w:sz w:val="24"/>
+          <w:szCs w:val="24"/>
+        </w:rPr>
+        <w:t xml:space="preserve"> (nou creat)</w:t>
+      </w:r>
+    </w:p>
+    <w:p>
+      <w:pPr>
+        <w:pStyle w:val="BodyText"/>
+        <w:rPr/>
+      </w:pPr>
+      <w:r>
+        <w:rPr>
+          <w:rStyle w:val="Strong"/>
+          <w:rFonts w:ascii="Carlito" w:hAnsi="Carlito"/>
+          <w:sz w:val="24"/>
+          <w:szCs w:val="24"/>
+        </w:rPr>
+        <w:t>10.9</w:t>
+      </w:r>
+      <w:r>
+        <w:rPr>
+          <w:rStyle w:val="Strong"/>
+          <w:rFonts w:ascii="Carlito" w:hAnsi="Carlito"/>
+          <w:sz w:val="24"/>
+          <w:szCs w:val="24"/>
+        </w:rPr>
+        <w:t>. Export fără să creezi valoare nouă</w:t>
+      </w:r>
+    </w:p>
+    <w:p>
+      <w:pPr>
+        <w:pStyle w:val="BodyText"/>
+        <w:rPr/>
+      </w:pPr>
+      <w:r>
+        <w:rPr>
+          <w:rStyle w:val="Strong"/>
+          <w:rFonts w:ascii="Carlito" w:hAnsi="Carlito"/>
+          <w:sz w:val="24"/>
+          <w:szCs w:val="24"/>
+        </w:rPr>
+        <w:tab/>
+        <w:t>export</w:t>
+      </w:r>
+    </w:p>
+    <w:p>
+      <w:pPr>
+        <w:pStyle w:val="BodyText"/>
+        <w:rPr>
+          <w:rFonts w:ascii="Carlito" w:hAnsi="Carlito"/>
+          <w:b w:val="false"/>
+          <w:bCs w:val="false"/>
+        </w:rPr>
+      </w:pPr>
+      <w:r>
+        <w:rPr>
+          <w:rStyle w:val="Strong"/>
+          <w:rFonts w:ascii="Carlito" w:hAnsi="Carlito"/>
+        </w:rPr>
+        <w:t>Rezultat așteptat:</w:t>
+        <w:br/>
+        <w:t>Afișează toate variabilele de mediu, sortate sau nu, dar toate exportate.</w:t>
+      </w:r>
+    </w:p>
+    <w:p>
+      <w:pPr>
+        <w:pStyle w:val="BodyText"/>
+        <w:rPr>
+          <w:rStyle w:val="Strong"/>
+          <w:rFonts w:ascii="Carlito" w:hAnsi="Carlito"/>
+          <w:b w:val="false"/>
+          <w:bCs w:val="false"/>
+          <w:sz w:val="24"/>
+          <w:szCs w:val="24"/>
+        </w:rPr>
+      </w:pPr>
+      <w:r>
+        <w:rPr>
+          <w:rFonts w:ascii="Carlito" w:hAnsi="Carlito"/>
+          <w:b w:val="false"/>
+          <w:bCs w:val="false"/>
+        </w:rPr>
+      </w:r>
+    </w:p>
+    <w:p>
+      <w:pPr>
+        <w:pStyle w:val="BodyText"/>
+        <w:numPr>
+          <w:ilvl w:val="0"/>
+          <w:numId w:val="0"/>
+        </w:numPr>
+        <w:tabs>
+          <w:tab w:val="clear" w:pos="709"/>
+          <w:tab w:val="left" w:pos="0" w:leader="none"/>
+        </w:tabs>
+        <w:ind w:hanging="0" w:start="709"/>
+        <w:rPr/>
+      </w:pPr>
+      <w:r>
+        <w:rPr>
+          <w:rStyle w:val="SourceText"/>
+          <w:rFonts w:ascii="Carlito" w:hAnsi="Carlito"/>
+          <w:sz w:val="24"/>
+          <w:szCs w:val="24"/>
+        </w:rPr>
+        <w:t>unset VAR</w:t>
+      </w:r>
+      <w:r>
+        <w:rPr>
+          <w:rFonts w:ascii="Carlito" w:hAnsi="Carlito"/>
+          <w:sz w:val="24"/>
+          <w:szCs w:val="24"/>
+        </w:rPr>
+        <w:br/>
+        <w:t xml:space="preserve">→ ✅ Șterge variabila </w:t>
+      </w:r>
+      <w:r>
+        <w:rPr>
+          <w:rStyle w:val="SourceText"/>
+          <w:rFonts w:ascii="Carlito" w:hAnsi="Carlito"/>
+          <w:sz w:val="24"/>
+          <w:szCs w:val="24"/>
+        </w:rPr>
+        <w:t>VAR</w:t>
+      </w:r>
+      <w:r>
+        <w:rPr>
+          <w:rFonts w:ascii="Carlito" w:hAnsi="Carlito"/>
+          <w:sz w:val="24"/>
+          <w:szCs w:val="24"/>
+        </w:rPr>
+        <w:t xml:space="preserve"> dacă există</w:t>
       </w:r>
     </w:p>
     <w:p>
@@ -26402,7 +27895,7 @@
           <w:sz w:val="24"/>
           <w:szCs w:val="24"/>
         </w:rPr>
-        <w:t>export VAR=value</w:t>
+        <w:t>unset VAR1 VAR2</w:t>
       </w:r>
       <w:r>
         <w:rPr>
@@ -26411,7 +27904,7 @@
           <w:szCs w:val="24"/>
         </w:rPr>
         <w:br/>
-        <w:t>→ ✅ Creează sau actualizează o variabilă</w:t>
+        <w:t>→ ✅ Șterge mai multe variabile</w:t>
       </w:r>
     </w:p>
     <w:p>
@@ -26435,7 +27928,7 @@
           <w:sz w:val="24"/>
           <w:szCs w:val="24"/>
         </w:rPr>
-        <w:t>export VAR=value VAR2=hello</w:t>
+        <w:t>unset</w:t>
       </w:r>
       <w:r>
         <w:rPr>
@@ -26444,7 +27937,7 @@
           <w:szCs w:val="24"/>
         </w:rPr>
         <w:br/>
-        <w:t>→ ✅ Setează mai multe variabile</w:t>
+        <w:t>→ ✅ Nu face nimic dacă nu are argumente</w:t>
       </w:r>
     </w:p>
     <w:p>
@@ -26468,7 +27961,7 @@
           <w:sz w:val="24"/>
           <w:szCs w:val="24"/>
         </w:rPr>
-        <w:t>export 123INVALID=value</w:t>
+        <w:t>unset 123INVALID</w:t>
       </w:r>
       <w:r>
         <w:rPr>
@@ -26477,49 +27970,7 @@
           <w:szCs w:val="24"/>
         </w:rPr>
         <w:br/>
-        <w:t>→ ❌ Afișează eroare (nume invalid)</w:t>
-      </w:r>
-    </w:p>
-    <w:p>
-      <w:pPr>
-        <w:pStyle w:val="BodyText"/>
-        <w:numPr>
-          <w:ilvl w:val="0"/>
-          <w:numId w:val="60"/>
-        </w:numPr>
-        <w:tabs>
-          <w:tab w:val="clear" w:pos="709"/>
-          <w:tab w:val="left" w:pos="0" w:leader="none"/>
-        </w:tabs>
-        <w:ind w:hanging="283" w:start="709"/>
-        <w:rPr/>
-      </w:pPr>
-      <w:r>
-        <w:rPr>
-          <w:rStyle w:val="SourceText"/>
-          <w:rFonts w:ascii="Carlito" w:hAnsi="Carlito"/>
-          <w:sz w:val="24"/>
-          <w:szCs w:val="24"/>
-        </w:rPr>
-        <w:t>export</w:t>
-      </w:r>
-      <w:r>
-        <w:rPr>
-          <w:rFonts w:ascii="Carlito" w:hAnsi="Carlito"/>
-          <w:sz w:val="24"/>
-          <w:szCs w:val="24"/>
-        </w:rPr>
-        <w:br/>
-        <w:t xml:space="preserve">→ ✅ Afișează toate variabilele în formatul </w:t>
-      </w:r>
-      <w:r>
-        <w:rPr>
-          <w:rStyle w:val="SourceText"/>
-          <w:rFonts w:ascii="Carlito" w:hAnsi="Carlito"/>
-          <w:sz w:val="24"/>
-          <w:szCs w:val="24"/>
-        </w:rPr>
-        <w:t>declare -x VAR="value"</w:t>
+        <w:t>→ ❌ Ignoră argumentele invalide</w:t>
       </w:r>
     </w:p>
     <w:p>
@@ -26559,15 +28010,15 @@
           <w:sz w:val="24"/>
           <w:szCs w:val="24"/>
         </w:rPr>
-        <w:t>unset</w:t>
-      </w:r>
-      <w:r>
-        <w:rPr>
-          <w:rFonts w:ascii="Carlito" w:hAnsi="Carlito"/>
-          <w:sz w:val="24"/>
-          <w:szCs w:val="24"/>
-        </w:rPr>
-        <w:t xml:space="preserve"> fără opțiuni</w:t>
+        <w:t>env</w:t>
+      </w:r>
+      <w:r>
+        <w:rPr>
+          <w:rFonts w:ascii="Carlito" w:hAnsi="Carlito"/>
+          <w:sz w:val="24"/>
+          <w:szCs w:val="24"/>
+        </w:rPr>
+        <w:t xml:space="preserve"> fără opțiuni sau argumente</w:t>
       </w:r>
     </w:p>
     <w:p>
@@ -26591,7 +28042,7 @@
           <w:sz w:val="24"/>
           <w:szCs w:val="24"/>
         </w:rPr>
-        <w:t>unset VAR</w:t>
+        <w:t>env</w:t>
       </w:r>
       <w:r>
         <w:rPr>
@@ -26600,24 +28051,7 @@
           <w:szCs w:val="24"/>
         </w:rPr>
         <w:br/>
-        <w:t xml:space="preserve">→ ✅ Șterge variabila </w:t>
-      </w:r>
-      <w:r>
-        <w:rPr>
-          <w:rStyle w:val="SourceText"/>
-          <w:rFonts w:ascii="Carlito" w:hAnsi="Carlito"/>
-          <w:sz w:val="24"/>
-          <w:szCs w:val="24"/>
-        </w:rPr>
-        <w:t>VAR</w:t>
-      </w:r>
-      <w:r>
-        <w:rPr>
-          <w:rFonts w:ascii="Carlito" w:hAnsi="Carlito"/>
-          <w:sz w:val="24"/>
-          <w:szCs w:val="24"/>
-        </w:rPr>
-        <w:t xml:space="preserve"> dacă există</w:t>
+        <w:t>→ ✅ Afișează toate variabilele de mediu (doar cele care au valoare)</w:t>
       </w:r>
     </w:p>
     <w:p>
@@ -26641,7 +28075,7 @@
           <w:sz w:val="24"/>
           <w:szCs w:val="24"/>
         </w:rPr>
-        <w:t>unset VAR1 VAR2</w:t>
+        <w:t>env VAR=123</w:t>
       </w:r>
       <w:r>
         <w:rPr>
@@ -26650,7 +28084,7 @@
           <w:szCs w:val="24"/>
         </w:rPr>
         <w:br/>
-        <w:t>→ ✅ Șterge mai multe variabile</w:t>
+        <w:t>→ ❌ Afișează eroare (nu sunt permise argumente)</w:t>
       </w:r>
     </w:p>
     <w:p>
@@ -26674,7 +28108,7 @@
           <w:sz w:val="24"/>
           <w:szCs w:val="24"/>
         </w:rPr>
-        <w:t>unset</w:t>
+        <w:t>env -i</w:t>
       </w:r>
       <w:r>
         <w:rPr>
@@ -26683,40 +28117,7 @@
           <w:szCs w:val="24"/>
         </w:rPr>
         <w:br/>
-        <w:t>→ ✅ Nu face nimic dacă nu are argumente</w:t>
-      </w:r>
-    </w:p>
-    <w:p>
-      <w:pPr>
-        <w:pStyle w:val="BodyText"/>
-        <w:numPr>
-          <w:ilvl w:val="0"/>
-          <w:numId w:val="61"/>
-        </w:numPr>
-        <w:tabs>
-          <w:tab w:val="clear" w:pos="709"/>
-          <w:tab w:val="left" w:pos="0" w:leader="none"/>
-        </w:tabs>
-        <w:ind w:hanging="283" w:start="709"/>
-        <w:rPr/>
-      </w:pPr>
-      <w:r>
-        <w:rPr>
-          <w:rStyle w:val="SourceText"/>
-          <w:rFonts w:ascii="Carlito" w:hAnsi="Carlito"/>
-          <w:sz w:val="24"/>
-          <w:szCs w:val="24"/>
-        </w:rPr>
-        <w:t>unset 123INVALID</w:t>
-      </w:r>
-      <w:r>
-        <w:rPr>
-          <w:rFonts w:ascii="Carlito" w:hAnsi="Carlito"/>
-          <w:sz w:val="24"/>
-          <w:szCs w:val="24"/>
-        </w:rPr>
-        <w:br/>
-        <w:t>→ ❌ Ignoră argumentele invalide</w:t>
+        <w:t>→ ❌ Afișează eroare (opțiuni nepermise)</w:t>
       </w:r>
     </w:p>
     <w:p>
@@ -26756,15 +28157,15 @@
           <w:sz w:val="24"/>
           <w:szCs w:val="24"/>
         </w:rPr>
-        <w:t>env</w:t>
-      </w:r>
-      <w:r>
-        <w:rPr>
-          <w:rFonts w:ascii="Carlito" w:hAnsi="Carlito"/>
-          <w:sz w:val="24"/>
-          <w:szCs w:val="24"/>
-        </w:rPr>
-        <w:t xml:space="preserve"> fără opțiuni sau argumente</w:t>
+        <w:t>exit</w:t>
+      </w:r>
+      <w:r>
+        <w:rPr>
+          <w:rFonts w:ascii="Carlito" w:hAnsi="Carlito"/>
+          <w:sz w:val="24"/>
+          <w:szCs w:val="24"/>
+        </w:rPr>
+        <w:t xml:space="preserve"> fără opțiuni</w:t>
       </w:r>
     </w:p>
     <w:p>
@@ -26788,7 +28189,7 @@
           <w:sz w:val="24"/>
           <w:szCs w:val="24"/>
         </w:rPr>
-        <w:t>env</w:t>
+        <w:t>exit</w:t>
       </w:r>
       <w:r>
         <w:rPr>
@@ -26797,7 +28198,16 @@
           <w:szCs w:val="24"/>
         </w:rPr>
         <w:br/>
-        <w:t>→ ✅ Afișează toate variabilele de mediu (doar cele care au valoare)</w:t>
+        <w:t xml:space="preserve">→ ✅ Iese din shell cu codul </w:t>
+      </w:r>
+      <w:r>
+        <w:rPr>
+          <w:rStyle w:val="SourceText"/>
+          <w:rFonts w:ascii="Carlito" w:hAnsi="Carlito"/>
+          <w:sz w:val="24"/>
+          <w:szCs w:val="24"/>
+        </w:rPr>
+        <w:t>sh-&gt;exit_code</w:t>
       </w:r>
     </w:p>
     <w:p>
@@ -26821,7 +28231,7 @@
           <w:sz w:val="24"/>
           <w:szCs w:val="24"/>
         </w:rPr>
-        <w:t>env VAR=123</w:t>
+        <w:t>exit 42</w:t>
       </w:r>
       <w:r>
         <w:rPr>
@@ -26830,7 +28240,7 @@
           <w:szCs w:val="24"/>
         </w:rPr>
         <w:br/>
-        <w:t>→ ❌ Afișează eroare (nu sunt permise argumente)</w:t>
+        <w:t>→ ✅ Iese din shell cu codul 42</w:t>
       </w:r>
     </w:p>
     <w:p>
@@ -26854,7 +28264,7 @@
           <w:sz w:val="24"/>
           <w:szCs w:val="24"/>
         </w:rPr>
-        <w:t>env -i</w:t>
+        <w:t>exit 256</w:t>
       </w:r>
       <w:r>
         <w:rPr>
@@ -26863,55 +28273,24 @@
           <w:szCs w:val="24"/>
         </w:rPr>
         <w:br/>
-        <w:t>→ ❌ Afișează eroare (opțiuni nepermise)</w:t>
-      </w:r>
-    </w:p>
-    <w:p>
-      <w:pPr>
-        <w:pStyle w:val="HorizontalLine"/>
-        <w:rPr>
-          <w:rFonts w:ascii="Carlito" w:hAnsi="Carlito"/>
-          <w:sz w:val="24"/>
-          <w:szCs w:val="24"/>
-        </w:rPr>
-      </w:pPr>
-      <w:r>
-        <w:rPr>
-          <w:rFonts w:ascii="Carlito" w:hAnsi="Carlito"/>
-          <w:sz w:val="24"/>
-          <w:szCs w:val="24"/>
-        </w:rPr>
-      </w:r>
-    </w:p>
-    <w:p>
-      <w:pPr>
-        <w:pStyle w:val="Heading3"/>
-        <w:rPr/>
-      </w:pPr>
-      <w:r>
-        <w:rPr>
-          <w:rFonts w:ascii="Carlito" w:hAnsi="Carlito"/>
-          <w:sz w:val="24"/>
-          <w:szCs w:val="24"/>
-        </w:rPr>
-        <w:t xml:space="preserve">🔹 </w:t>
-      </w:r>
-      <w:r>
-        <w:rPr>
-          <w:rStyle w:val="SourceText"/>
-          <w:rFonts w:ascii="Carlito" w:hAnsi="Carlito"/>
-          <w:sz w:val="24"/>
-          <w:szCs w:val="24"/>
-        </w:rPr>
-        <w:t>exit</w:t>
-      </w:r>
-      <w:r>
-        <w:rPr>
-          <w:rFonts w:ascii="Carlito" w:hAnsi="Carlito"/>
-          <w:sz w:val="24"/>
-          <w:szCs w:val="24"/>
-        </w:rPr>
-        <w:t xml:space="preserve"> fără opțiuni</w:t>
+        <w:t>→ ✅ Iese cu cod 0 (</w:t>
+      </w:r>
+      <w:r>
+        <w:rPr>
+          <w:rStyle w:val="SourceText"/>
+          <w:rFonts w:ascii="Carlito" w:hAnsi="Carlito"/>
+          <w:sz w:val="24"/>
+          <w:szCs w:val="24"/>
+        </w:rPr>
+        <w:t>256 % 256</w:t>
+      </w:r>
+      <w:r>
+        <w:rPr>
+          <w:rFonts w:ascii="Carlito" w:hAnsi="Carlito"/>
+          <w:sz w:val="24"/>
+          <w:szCs w:val="24"/>
+        </w:rPr>
+        <w:t>)</w:t>
       </w:r>
     </w:p>
     <w:p>
@@ -26919,7 +28298,7 @@
         <w:pStyle w:val="BodyText"/>
         <w:numPr>
           <w:ilvl w:val="0"/>
-          <w:numId w:val="63"/>
+          <w:numId w:val="62"/>
         </w:numPr>
         <w:tabs>
           <w:tab w:val="clear" w:pos="709"/>
@@ -26935,7 +28314,7 @@
           <w:sz w:val="24"/>
           <w:szCs w:val="24"/>
         </w:rPr>
-        <w:t>exit</w:t>
+        <w:t>exit -1</w:t>
       </w:r>
       <w:r>
         <w:rPr>
@@ -26944,16 +28323,24 @@
           <w:szCs w:val="24"/>
         </w:rPr>
         <w:br/>
-        <w:t xml:space="preserve">→ ✅ Iese din shell cu codul </w:t>
-      </w:r>
-      <w:r>
-        <w:rPr>
-          <w:rStyle w:val="SourceText"/>
-          <w:rFonts w:ascii="Carlito" w:hAnsi="Carlito"/>
-          <w:sz w:val="24"/>
-          <w:szCs w:val="24"/>
-        </w:rPr>
-        <w:t>sh-&gt;exit_code</w:t>
+        <w:t>→ ✅ Iese cu cod 255 (</w:t>
+      </w:r>
+      <w:r>
+        <w:rPr>
+          <w:rStyle w:val="SourceText"/>
+          <w:rFonts w:ascii="Carlito" w:hAnsi="Carlito"/>
+          <w:sz w:val="24"/>
+          <w:szCs w:val="24"/>
+        </w:rPr>
+        <w:t>-1 % 256</w:t>
+      </w:r>
+      <w:r>
+        <w:rPr>
+          <w:rFonts w:ascii="Carlito" w:hAnsi="Carlito"/>
+          <w:sz w:val="24"/>
+          <w:szCs w:val="24"/>
+        </w:rPr>
+        <w:t>)</w:t>
       </w:r>
     </w:p>
     <w:p>
@@ -26961,7 +28348,7 @@
         <w:pStyle w:val="BodyText"/>
         <w:numPr>
           <w:ilvl w:val="0"/>
-          <w:numId w:val="63"/>
+          <w:numId w:val="62"/>
         </w:numPr>
         <w:tabs>
           <w:tab w:val="clear" w:pos="709"/>
@@ -26977,7 +28364,7 @@
           <w:sz w:val="24"/>
           <w:szCs w:val="24"/>
         </w:rPr>
-        <w:t>exit 42</w:t>
+        <w:t>exit 1 2</w:t>
       </w:r>
       <w:r>
         <w:rPr>
@@ -26986,7 +28373,16 @@
           <w:szCs w:val="24"/>
         </w:rPr>
         <w:br/>
-        <w:t>→ ✅ Iese din shell cu codul 42</w:t>
+        <w:t xml:space="preserve">→ ❌ Afișează eroare: </w:t>
+      </w:r>
+      <w:r>
+        <w:rPr>
+          <w:rStyle w:val="SourceText"/>
+          <w:rFonts w:ascii="Carlito" w:hAnsi="Carlito"/>
+          <w:sz w:val="24"/>
+          <w:szCs w:val="24"/>
+        </w:rPr>
+        <w:t>exit: too many arguments</w:t>
       </w:r>
     </w:p>
     <w:p>
@@ -26994,149 +28390,7 @@
         <w:pStyle w:val="BodyText"/>
         <w:numPr>
           <w:ilvl w:val="0"/>
-          <w:numId w:val="63"/>
-        </w:numPr>
-        <w:tabs>
-          <w:tab w:val="clear" w:pos="709"/>
-          <w:tab w:val="left" w:pos="0" w:leader="none"/>
-        </w:tabs>
-        <w:ind w:hanging="283" w:start="709"/>
-        <w:rPr/>
-      </w:pPr>
-      <w:r>
-        <w:rPr>
-          <w:rStyle w:val="SourceText"/>
-          <w:rFonts w:ascii="Carlito" w:hAnsi="Carlito"/>
-          <w:sz w:val="24"/>
-          <w:szCs w:val="24"/>
-        </w:rPr>
-        <w:t>exit 256</w:t>
-      </w:r>
-      <w:r>
-        <w:rPr>
-          <w:rFonts w:ascii="Carlito" w:hAnsi="Carlito"/>
-          <w:sz w:val="24"/>
-          <w:szCs w:val="24"/>
-        </w:rPr>
-        <w:br/>
-        <w:t>→ ✅ Iese cu cod 0 (</w:t>
-      </w:r>
-      <w:r>
-        <w:rPr>
-          <w:rStyle w:val="SourceText"/>
-          <w:rFonts w:ascii="Carlito" w:hAnsi="Carlito"/>
-          <w:sz w:val="24"/>
-          <w:szCs w:val="24"/>
-        </w:rPr>
-        <w:t>256 % 256</w:t>
-      </w:r>
-      <w:r>
-        <w:rPr>
-          <w:rFonts w:ascii="Carlito" w:hAnsi="Carlito"/>
-          <w:sz w:val="24"/>
-          <w:szCs w:val="24"/>
-        </w:rPr>
-        <w:t>)</w:t>
-      </w:r>
-    </w:p>
-    <w:p>
-      <w:pPr>
-        <w:pStyle w:val="BodyText"/>
-        <w:numPr>
-          <w:ilvl w:val="0"/>
-          <w:numId w:val="63"/>
-        </w:numPr>
-        <w:tabs>
-          <w:tab w:val="clear" w:pos="709"/>
-          <w:tab w:val="left" w:pos="0" w:leader="none"/>
-        </w:tabs>
-        <w:ind w:hanging="283" w:start="709"/>
-        <w:rPr/>
-      </w:pPr>
-      <w:r>
-        <w:rPr>
-          <w:rStyle w:val="SourceText"/>
-          <w:rFonts w:ascii="Carlito" w:hAnsi="Carlito"/>
-          <w:sz w:val="24"/>
-          <w:szCs w:val="24"/>
-        </w:rPr>
-        <w:t>exit -1</w:t>
-      </w:r>
-      <w:r>
-        <w:rPr>
-          <w:rFonts w:ascii="Carlito" w:hAnsi="Carlito"/>
-          <w:sz w:val="24"/>
-          <w:szCs w:val="24"/>
-        </w:rPr>
-        <w:br/>
-        <w:t>→ ✅ Iese cu cod 255 (</w:t>
-      </w:r>
-      <w:r>
-        <w:rPr>
-          <w:rStyle w:val="SourceText"/>
-          <w:rFonts w:ascii="Carlito" w:hAnsi="Carlito"/>
-          <w:sz w:val="24"/>
-          <w:szCs w:val="24"/>
-        </w:rPr>
-        <w:t>-1 % 256</w:t>
-      </w:r>
-      <w:r>
-        <w:rPr>
-          <w:rFonts w:ascii="Carlito" w:hAnsi="Carlito"/>
-          <w:sz w:val="24"/>
-          <w:szCs w:val="24"/>
-        </w:rPr>
-        <w:t>)</w:t>
-      </w:r>
-    </w:p>
-    <w:p>
-      <w:pPr>
-        <w:pStyle w:val="BodyText"/>
-        <w:numPr>
-          <w:ilvl w:val="0"/>
-          <w:numId w:val="63"/>
-        </w:numPr>
-        <w:tabs>
-          <w:tab w:val="clear" w:pos="709"/>
-          <w:tab w:val="left" w:pos="0" w:leader="none"/>
-        </w:tabs>
-        <w:ind w:hanging="283" w:start="709"/>
-        <w:rPr/>
-      </w:pPr>
-      <w:r>
-        <w:rPr>
-          <w:rStyle w:val="SourceText"/>
-          <w:rFonts w:ascii="Carlito" w:hAnsi="Carlito"/>
-          <w:sz w:val="24"/>
-          <w:szCs w:val="24"/>
-        </w:rPr>
-        <w:t>exit 1 2</w:t>
-      </w:r>
-      <w:r>
-        <w:rPr>
-          <w:rFonts w:ascii="Carlito" w:hAnsi="Carlito"/>
-          <w:sz w:val="24"/>
-          <w:szCs w:val="24"/>
-        </w:rPr>
-        <w:br/>
-        <w:t xml:space="preserve">→ ❌ Afișează eroare: </w:t>
-      </w:r>
-      <w:r>
-        <w:rPr>
-          <w:rStyle w:val="SourceText"/>
-          <w:rFonts w:ascii="Carlito" w:hAnsi="Carlito"/>
-          <w:sz w:val="24"/>
-          <w:szCs w:val="24"/>
-        </w:rPr>
-        <w:t>exit: too many arguments</w:t>
-      </w:r>
-    </w:p>
-    <w:p>
-      <w:pPr>
-        <w:pStyle w:val="BodyText"/>
-        <w:numPr>
-          <w:ilvl w:val="0"/>
-          <w:numId w:val="63"/>
+          <w:numId w:val="62"/>
         </w:numPr>
         <w:tabs>
           <w:tab w:val="clear" w:pos="709"/>
@@ -35627,8 +36881,8 @@
   <w:abstractNum w:abstractNumId="63">
     <w:lvl w:ilvl="0">
       <w:start w:val="1"/>
-      <w:numFmt w:val="bullet"/>
-      <w:lvlText w:val=""/>
+      <w:numFmt w:val="decimal"/>
+      <w:lvlText w:val="%1."/>
       <w:lvlJc w:val="start"/>
       <w:pPr>
         <w:tabs>
@@ -35636,14 +36890,12 @@
         </w:tabs>
         <w:ind w:start="709" w:hanging="283"/>
       </w:pPr>
-      <w:rPr>
-        <w:rFonts w:ascii="Symbol" w:hAnsi="Symbol" w:cs="Symbol" w:hint="default"/>
-      </w:rPr>
+      <w:rPr/>
     </w:lvl>
     <w:lvl w:ilvl="1">
       <w:start w:val="1"/>
-      <w:numFmt w:val="bullet"/>
-      <w:lvlText w:val=""/>
+      <w:numFmt w:val="decimal"/>
+      <w:lvlText w:val="%2."/>
       <w:lvlJc w:val="start"/>
       <w:pPr>
         <w:tabs>
@@ -35651,14 +36903,12 @@
         </w:tabs>
         <w:ind w:start="1418" w:hanging="283"/>
       </w:pPr>
-      <w:rPr>
-        <w:rFonts w:ascii="Symbol" w:hAnsi="Symbol" w:cs="Symbol" w:hint="default"/>
-      </w:rPr>
+      <w:rPr/>
     </w:lvl>
     <w:lvl w:ilvl="2">
       <w:start w:val="1"/>
-      <w:numFmt w:val="bullet"/>
-      <w:lvlText w:val=""/>
+      <w:numFmt w:val="decimal"/>
+      <w:lvlText w:val="%3."/>
       <w:lvlJc w:val="start"/>
       <w:pPr>
         <w:tabs>
@@ -35666,14 +36916,12 @@
         </w:tabs>
         <w:ind w:start="2127" w:hanging="283"/>
       </w:pPr>
-      <w:rPr>
-        <w:rFonts w:ascii="Symbol" w:hAnsi="Symbol" w:cs="Symbol" w:hint="default"/>
-      </w:rPr>
+      <w:rPr/>
     </w:lvl>
     <w:lvl w:ilvl="3">
       <w:start w:val="1"/>
-      <w:numFmt w:val="bullet"/>
-      <w:lvlText w:val=""/>
+      <w:numFmt w:val="decimal"/>
+      <w:lvlText w:val="%4."/>
       <w:lvlJc w:val="start"/>
       <w:pPr>
         <w:tabs>
@@ -35681,14 +36929,12 @@
         </w:tabs>
         <w:ind w:start="2836" w:hanging="283"/>
       </w:pPr>
-      <w:rPr>
-        <w:rFonts w:ascii="Symbol" w:hAnsi="Symbol" w:cs="Symbol" w:hint="default"/>
-      </w:rPr>
+      <w:rPr/>
     </w:lvl>
     <w:lvl w:ilvl="4">
       <w:start w:val="1"/>
-      <w:numFmt w:val="bullet"/>
-      <w:lvlText w:val=""/>
+      <w:numFmt w:val="decimal"/>
+      <w:lvlText w:val="%5."/>
       <w:lvlJc w:val="start"/>
       <w:pPr>
         <w:tabs>
@@ -35696,14 +36942,12 @@
         </w:tabs>
         <w:ind w:start="3545" w:hanging="283"/>
       </w:pPr>
-      <w:rPr>
-        <w:rFonts w:ascii="Symbol" w:hAnsi="Symbol" w:cs="Symbol" w:hint="default"/>
-      </w:rPr>
+      <w:rPr/>
     </w:lvl>
     <w:lvl w:ilvl="5">
       <w:start w:val="1"/>
-      <w:numFmt w:val="bullet"/>
-      <w:lvlText w:val=""/>
+      <w:numFmt w:val="decimal"/>
+      <w:lvlText w:val="%6."/>
       <w:lvlJc w:val="start"/>
       <w:pPr>
         <w:tabs>
@@ -35711,14 +36955,12 @@
         </w:tabs>
         <w:ind w:start="4254" w:hanging="283"/>
       </w:pPr>
-      <w:rPr>
-        <w:rFonts w:ascii="Symbol" w:hAnsi="Symbol" w:cs="Symbol" w:hint="default"/>
-      </w:rPr>
+      <w:rPr/>
     </w:lvl>
     <w:lvl w:ilvl="6">
       <w:start w:val="1"/>
-      <w:numFmt w:val="bullet"/>
-      <w:lvlText w:val=""/>
+      <w:numFmt w:val="decimal"/>
+      <w:lvlText w:val="%7."/>
       <w:lvlJc w:val="start"/>
       <w:pPr>
         <w:tabs>
@@ -35726,14 +36968,12 @@
         </w:tabs>
         <w:ind w:start="4963" w:hanging="283"/>
       </w:pPr>
-      <w:rPr>
-        <w:rFonts w:ascii="Symbol" w:hAnsi="Symbol" w:cs="Symbol" w:hint="default"/>
-      </w:rPr>
+      <w:rPr/>
     </w:lvl>
     <w:lvl w:ilvl="7">
       <w:start w:val="1"/>
-      <w:numFmt w:val="bullet"/>
-      <w:lvlText w:val=""/>
+      <w:numFmt w:val="decimal"/>
+      <w:lvlText w:val="%8."/>
       <w:lvlJc w:val="start"/>
       <w:pPr>
         <w:tabs>
@@ -35741,14 +36981,12 @@
         </w:tabs>
         <w:ind w:start="5672" w:hanging="283"/>
       </w:pPr>
-      <w:rPr>
-        <w:rFonts w:ascii="Symbol" w:hAnsi="Symbol" w:cs="Symbol" w:hint="default"/>
-      </w:rPr>
+      <w:rPr/>
     </w:lvl>
     <w:lvl w:ilvl="8">
       <w:start w:val="1"/>
-      <w:numFmt w:val="bullet"/>
-      <w:lvlText w:val=""/>
+      <w:numFmt w:val="decimal"/>
+      <w:lvlText w:val="%9."/>
       <w:lvlJc w:val="start"/>
       <w:pPr>
         <w:tabs>
@@ -35756,16 +36994,14 @@
         </w:tabs>
         <w:ind w:start="6381" w:hanging="283"/>
       </w:pPr>
-      <w:rPr>
-        <w:rFonts w:ascii="Symbol" w:hAnsi="Symbol" w:cs="Symbol" w:hint="default"/>
-      </w:rPr>
+      <w:rPr/>
     </w:lvl>
   </w:abstractNum>
   <w:abstractNum w:abstractNumId="64">
     <w:lvl w:ilvl="0">
       <w:start w:val="1"/>
-      <w:numFmt w:val="decimal"/>
-      <w:lvlText w:val="%1."/>
+      <w:numFmt w:val="bullet"/>
+      <w:lvlText w:val=""/>
       <w:lvlJc w:val="start"/>
       <w:pPr>
         <w:tabs>
@@ -35773,12 +37009,14 @@
         </w:tabs>
         <w:ind w:start="709" w:hanging="283"/>
       </w:pPr>
-      <w:rPr/>
+      <w:rPr>
+        <w:rFonts w:ascii="Symbol" w:hAnsi="Symbol" w:cs="Symbol" w:hint="default"/>
+      </w:rPr>
     </w:lvl>
     <w:lvl w:ilvl="1">
       <w:start w:val="1"/>
-      <w:numFmt w:val="decimal"/>
-      <w:lvlText w:val="%2."/>
+      <w:numFmt w:val="bullet"/>
+      <w:lvlText w:val=""/>
       <w:lvlJc w:val="start"/>
       <w:pPr>
         <w:tabs>
@@ -35786,12 +37024,14 @@
         </w:tabs>
         <w:ind w:start="1418" w:hanging="283"/>
       </w:pPr>
-      <w:rPr/>
+      <w:rPr>
+        <w:rFonts w:ascii="Symbol" w:hAnsi="Symbol" w:cs="Symbol" w:hint="default"/>
+      </w:rPr>
     </w:lvl>
     <w:lvl w:ilvl="2">
       <w:start w:val="1"/>
-      <w:numFmt w:val="decimal"/>
-      <w:lvlText w:val="%3."/>
+      <w:numFmt w:val="bullet"/>
+      <w:lvlText w:val=""/>
       <w:lvlJc w:val="start"/>
       <w:pPr>
         <w:tabs>
@@ -35799,12 +37039,14 @@
         </w:tabs>
         <w:ind w:start="2127" w:hanging="283"/>
       </w:pPr>
-      <w:rPr/>
+      <w:rPr>
+        <w:rFonts w:ascii="Symbol" w:hAnsi="Symbol" w:cs="Symbol" w:hint="default"/>
+      </w:rPr>
     </w:lvl>
     <w:lvl w:ilvl="3">
       <w:start w:val="1"/>
-      <w:numFmt w:val="decimal"/>
-      <w:lvlText w:val="%4."/>
+      <w:numFmt w:val="bullet"/>
+      <w:lvlText w:val=""/>
       <w:lvlJc w:val="start"/>
       <w:pPr>
         <w:tabs>
@@ -35812,12 +37054,14 @@
         </w:tabs>
         <w:ind w:start="2836" w:hanging="283"/>
       </w:pPr>
-      <w:rPr/>
+      <w:rPr>
+        <w:rFonts w:ascii="Symbol" w:hAnsi="Symbol" w:cs="Symbol" w:hint="default"/>
+      </w:rPr>
     </w:lvl>
     <w:lvl w:ilvl="4">
       <w:start w:val="1"/>
-      <w:numFmt w:val="decimal"/>
-      <w:lvlText w:val="%5."/>
+      <w:numFmt w:val="bullet"/>
+      <w:lvlText w:val=""/>
       <w:lvlJc w:val="start"/>
       <w:pPr>
         <w:tabs>
@@ -35825,12 +37069,14 @@
         </w:tabs>
         <w:ind w:start="3545" w:hanging="283"/>
       </w:pPr>
-      <w:rPr/>
+      <w:rPr>
+        <w:rFonts w:ascii="Symbol" w:hAnsi="Symbol" w:cs="Symbol" w:hint="default"/>
+      </w:rPr>
     </w:lvl>
     <w:lvl w:ilvl="5">
       <w:start w:val="1"/>
-      <w:numFmt w:val="decimal"/>
-      <w:lvlText w:val="%6."/>
+      <w:numFmt w:val="bullet"/>
+      <w:lvlText w:val=""/>
       <w:lvlJc w:val="start"/>
       <w:pPr>
         <w:tabs>
@@ -35838,12 +37084,14 @@
         </w:tabs>
         <w:ind w:start="4254" w:hanging="283"/>
       </w:pPr>
-      <w:rPr/>
+      <w:rPr>
+        <w:rFonts w:ascii="Symbol" w:hAnsi="Symbol" w:cs="Symbol" w:hint="default"/>
+      </w:rPr>
     </w:lvl>
     <w:lvl w:ilvl="6">
       <w:start w:val="1"/>
-      <w:numFmt w:val="decimal"/>
-      <w:lvlText w:val="%7."/>
+      <w:numFmt w:val="bullet"/>
+      <w:lvlText w:val=""/>
       <w:lvlJc w:val="start"/>
       <w:pPr>
         <w:tabs>
@@ -35851,12 +37099,14 @@
         </w:tabs>
         <w:ind w:start="4963" w:hanging="283"/>
       </w:pPr>
-      <w:rPr/>
+      <w:rPr>
+        <w:rFonts w:ascii="Symbol" w:hAnsi="Symbol" w:cs="Symbol" w:hint="default"/>
+      </w:rPr>
     </w:lvl>
     <w:lvl w:ilvl="7">
       <w:start w:val="1"/>
-      <w:numFmt w:val="decimal"/>
-      <w:lvlText w:val="%8."/>
+      <w:numFmt w:val="bullet"/>
+      <w:lvlText w:val=""/>
       <w:lvlJc w:val="start"/>
       <w:pPr>
         <w:tabs>
@@ -35864,12 +37114,14 @@
         </w:tabs>
         <w:ind w:start="5672" w:hanging="283"/>
       </w:pPr>
-      <w:rPr/>
+      <w:rPr>
+        <w:rFonts w:ascii="Symbol" w:hAnsi="Symbol" w:cs="Symbol" w:hint="default"/>
+      </w:rPr>
     </w:lvl>
     <w:lvl w:ilvl="8">
       <w:start w:val="1"/>
-      <w:numFmt w:val="decimal"/>
-      <w:lvlText w:val="%9."/>
+      <w:numFmt w:val="bullet"/>
+      <w:lvlText w:val=""/>
       <w:lvlJc w:val="start"/>
       <w:pPr>
         <w:tabs>
@@ -35877,7 +37129,9 @@
         </w:tabs>
         <w:ind w:start="6381" w:hanging="283"/>
       </w:pPr>
-      <w:rPr/>
+      <w:rPr>
+        <w:rFonts w:ascii="Symbol" w:hAnsi="Symbol" w:cs="Symbol" w:hint="default"/>
+      </w:rPr>
     </w:lvl>
   </w:abstractNum>
   <w:abstractNum w:abstractNumId="65">
@@ -36020,8 +37274,8 @@
   <w:abstractNum w:abstractNumId="66">
     <w:lvl w:ilvl="0">
       <w:start w:val="1"/>
-      <w:numFmt w:val="bullet"/>
-      <w:lvlText w:val=""/>
+      <w:numFmt w:val="decimal"/>
+      <w:lvlText w:val="%1."/>
       <w:lvlJc w:val="start"/>
       <w:pPr>
         <w:tabs>
@@ -36029,9 +37283,7 @@
         </w:tabs>
         <w:ind w:start="709" w:hanging="283"/>
       </w:pPr>
-      <w:rPr>
-        <w:rFonts w:ascii="Symbol" w:hAnsi="Symbol" w:cs="Symbol" w:hint="default"/>
-      </w:rPr>
+      <w:rPr/>
     </w:lvl>
     <w:lvl w:ilvl="1">
       <w:start w:val="1"/>
@@ -36170,8 +37422,8 @@
     </w:lvl>
     <w:lvl w:ilvl="1">
       <w:start w:val="1"/>
-      <w:numFmt w:val="bullet"/>
-      <w:lvlText w:val=""/>
+      <w:numFmt w:val="decimal"/>
+      <w:lvlText w:val="%2."/>
       <w:lvlJc w:val="start"/>
       <w:pPr>
         <w:tabs>
@@ -36179,14 +37431,12 @@
         </w:tabs>
         <w:ind w:start="1418" w:hanging="283"/>
       </w:pPr>
-      <w:rPr>
-        <w:rFonts w:ascii="Symbol" w:hAnsi="Symbol" w:cs="Symbol" w:hint="default"/>
-      </w:rPr>
+      <w:rPr/>
     </w:lvl>
     <w:lvl w:ilvl="2">
       <w:start w:val="1"/>
-      <w:numFmt w:val="bullet"/>
-      <w:lvlText w:val=""/>
+      <w:numFmt w:val="decimal"/>
+      <w:lvlText w:val="%3."/>
       <w:lvlJc w:val="start"/>
       <w:pPr>
         <w:tabs>
@@ -36194,14 +37444,12 @@
         </w:tabs>
         <w:ind w:start="2127" w:hanging="283"/>
       </w:pPr>
-      <w:rPr>
-        <w:rFonts w:ascii="Symbol" w:hAnsi="Symbol" w:cs="Symbol" w:hint="default"/>
-      </w:rPr>
+      <w:rPr/>
     </w:lvl>
     <w:lvl w:ilvl="3">
       <w:start w:val="1"/>
-      <w:numFmt w:val="bullet"/>
-      <w:lvlText w:val=""/>
+      <w:numFmt w:val="decimal"/>
+      <w:lvlText w:val="%4."/>
       <w:lvlJc w:val="start"/>
       <w:pPr>
         <w:tabs>
@@ -36209,14 +37457,12 @@
         </w:tabs>
         <w:ind w:start="2836" w:hanging="283"/>
       </w:pPr>
-      <w:rPr>
-        <w:rFonts w:ascii="Symbol" w:hAnsi="Symbol" w:cs="Symbol" w:hint="default"/>
-      </w:rPr>
+      <w:rPr/>
     </w:lvl>
     <w:lvl w:ilvl="4">
       <w:start w:val="1"/>
-      <w:numFmt w:val="bullet"/>
-      <w:lvlText w:val=""/>
+      <w:numFmt w:val="decimal"/>
+      <w:lvlText w:val="%5."/>
       <w:lvlJc w:val="start"/>
       <w:pPr>
         <w:tabs>
@@ -36224,14 +37470,12 @@
         </w:tabs>
         <w:ind w:start="3545" w:hanging="283"/>
       </w:pPr>
-      <w:rPr>
-        <w:rFonts w:ascii="Symbol" w:hAnsi="Symbol" w:cs="Symbol" w:hint="default"/>
-      </w:rPr>
+      <w:rPr/>
     </w:lvl>
     <w:lvl w:ilvl="5">
       <w:start w:val="1"/>
-      <w:numFmt w:val="bullet"/>
-      <w:lvlText w:val=""/>
+      <w:numFmt w:val="decimal"/>
+      <w:lvlText w:val="%6."/>
       <w:lvlJc w:val="start"/>
       <w:pPr>
         <w:tabs>
@@ -36239,14 +37483,12 @@
         </w:tabs>
         <w:ind w:start="4254" w:hanging="283"/>
       </w:pPr>
-      <w:rPr>
-        <w:rFonts w:ascii="Symbol" w:hAnsi="Symbol" w:cs="Symbol" w:hint="default"/>
-      </w:rPr>
+      <w:rPr/>
     </w:lvl>
     <w:lvl w:ilvl="6">
       <w:start w:val="1"/>
-      <w:numFmt w:val="bullet"/>
-      <w:lvlText w:val=""/>
+      <w:numFmt w:val="decimal"/>
+      <w:lvlText w:val="%7."/>
       <w:lvlJc w:val="start"/>
       <w:pPr>
         <w:tabs>
@@ -36254,14 +37496,12 @@
         </w:tabs>
         <w:ind w:start="4963" w:hanging="283"/>
       </w:pPr>
-      <w:rPr>
-        <w:rFonts w:ascii="Symbol" w:hAnsi="Symbol" w:cs="Symbol" w:hint="default"/>
-      </w:rPr>
+      <w:rPr/>
     </w:lvl>
     <w:lvl w:ilvl="7">
       <w:start w:val="1"/>
-      <w:numFmt w:val="bullet"/>
-      <w:lvlText w:val=""/>
+      <w:numFmt w:val="decimal"/>
+      <w:lvlText w:val="%8."/>
       <w:lvlJc w:val="start"/>
       <w:pPr>
         <w:tabs>
@@ -36269,14 +37509,12 @@
         </w:tabs>
         <w:ind w:start="5672" w:hanging="283"/>
       </w:pPr>
-      <w:rPr>
-        <w:rFonts w:ascii="Symbol" w:hAnsi="Symbol" w:cs="Symbol" w:hint="default"/>
-      </w:rPr>
+      <w:rPr/>
     </w:lvl>
     <w:lvl w:ilvl="8">
       <w:start w:val="1"/>
-      <w:numFmt w:val="bullet"/>
-      <w:lvlText w:val=""/>
+      <w:numFmt w:val="decimal"/>
+      <w:lvlText w:val="%9."/>
       <w:lvlJc w:val="start"/>
       <w:pPr>
         <w:tabs>
@@ -36284,16 +37522,14 @@
         </w:tabs>
         <w:ind w:start="6381" w:hanging="283"/>
       </w:pPr>
-      <w:rPr>
-        <w:rFonts w:ascii="Symbol" w:hAnsi="Symbol" w:cs="Symbol" w:hint="default"/>
-      </w:rPr>
+      <w:rPr/>
     </w:lvl>
   </w:abstractNum>
   <w:abstractNum w:abstractNumId="68">
     <w:lvl w:ilvl="0">
       <w:start w:val="1"/>
-      <w:numFmt w:val="decimal"/>
-      <w:lvlText w:val="%1."/>
+      <w:numFmt w:val="bullet"/>
+      <w:lvlText w:val=""/>
       <w:lvlJc w:val="start"/>
       <w:pPr>
         <w:tabs>
@@ -36301,12 +37537,14 @@
         </w:tabs>
         <w:ind w:start="709" w:hanging="283"/>
       </w:pPr>
-      <w:rPr/>
+      <w:rPr>
+        <w:rFonts w:ascii="Symbol" w:hAnsi="Symbol" w:cs="Symbol" w:hint="default"/>
+      </w:rPr>
     </w:lvl>
     <w:lvl w:ilvl="1">
       <w:start w:val="1"/>
-      <w:numFmt w:val="decimal"/>
-      <w:lvlText w:val="%2."/>
+      <w:numFmt w:val="bullet"/>
+      <w:lvlText w:val=""/>
       <w:lvlJc w:val="start"/>
       <w:pPr>
         <w:tabs>
@@ -36314,12 +37552,14 @@
         </w:tabs>
         <w:ind w:start="1418" w:hanging="283"/>
       </w:pPr>
-      <w:rPr/>
+      <w:rPr>
+        <w:rFonts w:ascii="Symbol" w:hAnsi="Symbol" w:cs="Symbol" w:hint="default"/>
+      </w:rPr>
     </w:lvl>
     <w:lvl w:ilvl="2">
       <w:start w:val="1"/>
-      <w:numFmt w:val="decimal"/>
-      <w:lvlText w:val="%3."/>
+      <w:numFmt w:val="bullet"/>
+      <w:lvlText w:val=""/>
       <w:lvlJc w:val="start"/>
       <w:pPr>
         <w:tabs>
@@ -36327,12 +37567,14 @@
         </w:tabs>
         <w:ind w:start="2127" w:hanging="283"/>
       </w:pPr>
-      <w:rPr/>
+      <w:rPr>
+        <w:rFonts w:ascii="Symbol" w:hAnsi="Symbol" w:cs="Symbol" w:hint="default"/>
+      </w:rPr>
     </w:lvl>
     <w:lvl w:ilvl="3">
       <w:start w:val="1"/>
-      <w:numFmt w:val="decimal"/>
-      <w:lvlText w:val="%4."/>
+      <w:numFmt w:val="bullet"/>
+      <w:lvlText w:val=""/>
       <w:lvlJc w:val="start"/>
       <w:pPr>
         <w:tabs>
@@ -36340,12 +37582,14 @@
         </w:tabs>
         <w:ind w:start="2836" w:hanging="283"/>
       </w:pPr>
-      <w:rPr/>
+      <w:rPr>
+        <w:rFonts w:ascii="Symbol" w:hAnsi="Symbol" w:cs="Symbol" w:hint="default"/>
+      </w:rPr>
     </w:lvl>
     <w:lvl w:ilvl="4">
       <w:start w:val="1"/>
-      <w:numFmt w:val="decimal"/>
-      <w:lvlText w:val="%5."/>
+      <w:numFmt w:val="bullet"/>
+      <w:lvlText w:val=""/>
       <w:lvlJc w:val="start"/>
       <w:pPr>
         <w:tabs>
@@ -36353,12 +37597,14 @@
         </w:tabs>
         <w:ind w:start="3545" w:hanging="283"/>
       </w:pPr>
-      <w:rPr/>
+      <w:rPr>
+        <w:rFonts w:ascii="Symbol" w:hAnsi="Symbol" w:cs="Symbol" w:hint="default"/>
+      </w:rPr>
     </w:lvl>
     <w:lvl w:ilvl="5">
       <w:start w:val="1"/>
-      <w:numFmt w:val="decimal"/>
-      <w:lvlText w:val="%6."/>
+      <w:numFmt w:val="bullet"/>
+      <w:lvlText w:val=""/>
       <w:lvlJc w:val="start"/>
       <w:pPr>
         <w:tabs>
@@ -36366,12 +37612,14 @@
         </w:tabs>
         <w:ind w:start="4254" w:hanging="283"/>
       </w:pPr>
-      <w:rPr/>
+      <w:rPr>
+        <w:rFonts w:ascii="Symbol" w:hAnsi="Symbol" w:cs="Symbol" w:hint="default"/>
+      </w:rPr>
     </w:lvl>
     <w:lvl w:ilvl="6">
       <w:start w:val="1"/>
-      <w:numFmt w:val="decimal"/>
-      <w:lvlText w:val="%7."/>
+      <w:numFmt w:val="bullet"/>
+      <w:lvlText w:val=""/>
       <w:lvlJc w:val="start"/>
       <w:pPr>
         <w:tabs>
@@ -36379,12 +37627,14 @@
         </w:tabs>
         <w:ind w:start="4963" w:hanging="283"/>
       </w:pPr>
-      <w:rPr/>
+      <w:rPr>
+        <w:rFonts w:ascii="Symbol" w:hAnsi="Symbol" w:cs="Symbol" w:hint="default"/>
+      </w:rPr>
     </w:lvl>
     <w:lvl w:ilvl="7">
       <w:start w:val="1"/>
-      <w:numFmt w:val="decimal"/>
-      <w:lvlText w:val="%8."/>
+      <w:numFmt w:val="bullet"/>
+      <w:lvlText w:val=""/>
       <w:lvlJc w:val="start"/>
       <w:pPr>
         <w:tabs>
@@ -36392,12 +37642,14 @@
         </w:tabs>
         <w:ind w:start="5672" w:hanging="283"/>
       </w:pPr>
-      <w:rPr/>
+      <w:rPr>
+        <w:rFonts w:ascii="Symbol" w:hAnsi="Symbol" w:cs="Symbol" w:hint="default"/>
+      </w:rPr>
     </w:lvl>
     <w:lvl w:ilvl="8">
       <w:start w:val="1"/>
-      <w:numFmt w:val="decimal"/>
-      <w:lvlText w:val="%9."/>
+      <w:numFmt w:val="bullet"/>
+      <w:lvlText w:val=""/>
       <w:lvlJc w:val="start"/>
       <w:pPr>
         <w:tabs>
@@ -36405,7 +37657,9 @@
         </w:tabs>
         <w:ind w:start="6381" w:hanging="283"/>
       </w:pPr>
-      <w:rPr/>
+      <w:rPr>
+        <w:rFonts w:ascii="Symbol" w:hAnsi="Symbol" w:cs="Symbol" w:hint="default"/>
+      </w:rPr>
     </w:lvl>
   </w:abstractNum>
   <w:abstractNum w:abstractNumId="69">
@@ -36546,143 +37800,6 @@
     </w:lvl>
   </w:abstractNum>
   <w:abstractNum w:abstractNumId="70">
-    <w:lvl w:ilvl="0">
-      <w:start w:val="1"/>
-      <w:numFmt w:val="bullet"/>
-      <w:lvlText w:val=""/>
-      <w:lvlJc w:val="start"/>
-      <w:pPr>
-        <w:tabs>
-          <w:tab w:val="num" w:pos="709"/>
-        </w:tabs>
-        <w:ind w:start="709" w:hanging="283"/>
-      </w:pPr>
-      <w:rPr>
-        <w:rFonts w:ascii="Symbol" w:hAnsi="Symbol" w:cs="Symbol" w:hint="default"/>
-      </w:rPr>
-    </w:lvl>
-    <w:lvl w:ilvl="1">
-      <w:start w:val="1"/>
-      <w:numFmt w:val="bullet"/>
-      <w:lvlText w:val=""/>
-      <w:lvlJc w:val="start"/>
-      <w:pPr>
-        <w:tabs>
-          <w:tab w:val="num" w:pos="1418"/>
-        </w:tabs>
-        <w:ind w:start="1418" w:hanging="283"/>
-      </w:pPr>
-      <w:rPr>
-        <w:rFonts w:ascii="Symbol" w:hAnsi="Symbol" w:cs="Symbol" w:hint="default"/>
-      </w:rPr>
-    </w:lvl>
-    <w:lvl w:ilvl="2">
-      <w:start w:val="1"/>
-      <w:numFmt w:val="bullet"/>
-      <w:lvlText w:val=""/>
-      <w:lvlJc w:val="start"/>
-      <w:pPr>
-        <w:tabs>
-          <w:tab w:val="num" w:pos="2127"/>
-        </w:tabs>
-        <w:ind w:start="2127" w:hanging="283"/>
-      </w:pPr>
-      <w:rPr>
-        <w:rFonts w:ascii="Symbol" w:hAnsi="Symbol" w:cs="Symbol" w:hint="default"/>
-      </w:rPr>
-    </w:lvl>
-    <w:lvl w:ilvl="3">
-      <w:start w:val="1"/>
-      <w:numFmt w:val="bullet"/>
-      <w:lvlText w:val=""/>
-      <w:lvlJc w:val="start"/>
-      <w:pPr>
-        <w:tabs>
-          <w:tab w:val="num" w:pos="2836"/>
-        </w:tabs>
-        <w:ind w:start="2836" w:hanging="283"/>
-      </w:pPr>
-      <w:rPr>
-        <w:rFonts w:ascii="Symbol" w:hAnsi="Symbol" w:cs="Symbol" w:hint="default"/>
-      </w:rPr>
-    </w:lvl>
-    <w:lvl w:ilvl="4">
-      <w:start w:val="1"/>
-      <w:numFmt w:val="bullet"/>
-      <w:lvlText w:val=""/>
-      <w:lvlJc w:val="start"/>
-      <w:pPr>
-        <w:tabs>
-          <w:tab w:val="num" w:pos="3545"/>
-        </w:tabs>
-        <w:ind w:start="3545" w:hanging="283"/>
-      </w:pPr>
-      <w:rPr>
-        <w:rFonts w:ascii="Symbol" w:hAnsi="Symbol" w:cs="Symbol" w:hint="default"/>
-      </w:rPr>
-    </w:lvl>
-    <w:lvl w:ilvl="5">
-      <w:start w:val="1"/>
-      <w:numFmt w:val="bullet"/>
-      <w:lvlText w:val=""/>
-      <w:lvlJc w:val="start"/>
-      <w:pPr>
-        <w:tabs>
-          <w:tab w:val="num" w:pos="4254"/>
-        </w:tabs>
-        <w:ind w:start="4254" w:hanging="283"/>
-      </w:pPr>
-      <w:rPr>
-        <w:rFonts w:ascii="Symbol" w:hAnsi="Symbol" w:cs="Symbol" w:hint="default"/>
-      </w:rPr>
-    </w:lvl>
-    <w:lvl w:ilvl="6">
-      <w:start w:val="1"/>
-      <w:numFmt w:val="bullet"/>
-      <w:lvlText w:val=""/>
-      <w:lvlJc w:val="start"/>
-      <w:pPr>
-        <w:tabs>
-          <w:tab w:val="num" w:pos="4963"/>
-        </w:tabs>
-        <w:ind w:start="4963" w:hanging="283"/>
-      </w:pPr>
-      <w:rPr>
-        <w:rFonts w:ascii="Symbol" w:hAnsi="Symbol" w:cs="Symbol" w:hint="default"/>
-      </w:rPr>
-    </w:lvl>
-    <w:lvl w:ilvl="7">
-      <w:start w:val="1"/>
-      <w:numFmt w:val="bullet"/>
-      <w:lvlText w:val=""/>
-      <w:lvlJc w:val="start"/>
-      <w:pPr>
-        <w:tabs>
-          <w:tab w:val="num" w:pos="5672"/>
-        </w:tabs>
-        <w:ind w:start="5672" w:hanging="283"/>
-      </w:pPr>
-      <w:rPr>
-        <w:rFonts w:ascii="Symbol" w:hAnsi="Symbol" w:cs="Symbol" w:hint="default"/>
-      </w:rPr>
-    </w:lvl>
-    <w:lvl w:ilvl="8">
-      <w:start w:val="1"/>
-      <w:numFmt w:val="bullet"/>
-      <w:lvlText w:val=""/>
-      <w:lvlJc w:val="start"/>
-      <w:pPr>
-        <w:tabs>
-          <w:tab w:val="num" w:pos="6381"/>
-        </w:tabs>
-        <w:ind w:start="6381" w:hanging="283"/>
-      </w:pPr>
-      <w:rPr>
-        <w:rFonts w:ascii="Symbol" w:hAnsi="Symbol" w:cs="Symbol" w:hint="default"/>
-      </w:rPr>
-    </w:lvl>
-  </w:abstractNum>
-  <w:abstractNum w:abstractNumId="71">
     <w:lvl w:ilvl="0">
       <w:start w:val="1"/>
       <w:numFmt w:val="none"/>
@@ -37010,9 +38127,6 @@
   </w:num>
   <w:num w:numId="70">
     <w:abstractNumId w:val="70"/>
-  </w:num>
-  <w:num w:numId="71">
-    <w:abstractNumId w:val="71"/>
   </w:num>
 </w:numbering>
 </file>
